--- a/GitLearning.docx
+++ b/GitLearning.docx
@@ -1353,11 +1353,6 @@
       </w:r>
     </w:p>
     <w:p>
-      <w:pPr>
-        <w:rPr>
-          <w:rFonts w:hint="eastAsia"/>
-        </w:rPr>
-      </w:pPr>
       <w:r>
         <w:rPr>
           <w:rFonts w:hint="eastAsia"/>
@@ -1373,11 +1368,6 @@
       </w:r>
     </w:p>
     <w:p>
-      <w:pPr>
-        <w:rPr>
-          <w:rFonts w:hint="eastAsia"/>
-        </w:rPr>
-      </w:pPr>
       <w:r>
         <w:rPr>
           <w:rFonts w:hint="eastAsia"/>
@@ -1415,11 +1405,6 @@
       </w:r>
     </w:p>
     <w:p>
-      <w:pPr>
-        <w:rPr>
-          <w:rFonts w:hint="eastAsia"/>
-        </w:rPr>
-      </w:pPr>
       <w:r>
         <w:rPr>
           <w:rFonts w:hint="eastAsia"/>
@@ -1475,7 +1460,6 @@
     <w:p>
       <w:pPr>
         <w:rPr>
-          <w:rFonts w:hint="eastAsia"/>
           <w:color w:val="5F497A" w:themeColor="accent4" w:themeShade="BF"/>
         </w:rPr>
       </w:pPr>
@@ -1497,7 +1481,6 @@
     <w:p>
       <w:pPr>
         <w:rPr>
-          <w:rFonts w:hint="eastAsia"/>
           <w:color w:val="000000" w:themeColor="text1"/>
         </w:rPr>
       </w:pPr>
@@ -1530,11 +1513,6 @@
       </w:r>
     </w:p>
     <w:p>
-      <w:pPr>
-        <w:rPr>
-          <w:rFonts w:hint="eastAsia"/>
-        </w:rPr>
-      </w:pPr>
       <w:r>
         <w:rPr>
           <w:rFonts w:hint="eastAsia"/>
@@ -1563,11 +1541,6 @@
       <w:proofErr w:type="gramEnd"/>
     </w:p>
     <w:p>
-      <w:pPr>
-        <w:rPr>
-          <w:rFonts w:hint="eastAsia"/>
-        </w:rPr>
-      </w:pPr>
       <w:r>
         <w:rPr>
           <w:rFonts w:hint="eastAsia"/>
@@ -1590,13 +1563,7 @@
         <w:rPr>
           <w:rFonts w:hint="eastAsia"/>
         </w:rPr>
-        <w:t>修改文件</w:t>
-      </w:r>
-      <w:r>
-        <w:rPr>
-          <w:rFonts w:hint="eastAsia"/>
-        </w:rPr>
-        <w:t>（退出使用</w:t>
+        <w:t>修改文件（退出使用</w:t>
       </w:r>
       <w:r>
         <w:rPr>
@@ -1624,7 +1591,6 @@
     <w:p>
       <w:pPr>
         <w:rPr>
-          <w:rFonts w:hint="eastAsia"/>
           <w:color w:val="5F497A" w:themeColor="accent4" w:themeShade="BF"/>
         </w:rPr>
       </w:pPr>
@@ -1632,7 +1598,6 @@
     <w:p>
       <w:pPr>
         <w:rPr>
-          <w:rFonts w:hint="eastAsia"/>
           <w:color w:val="5F497A" w:themeColor="accent4" w:themeShade="BF"/>
         </w:rPr>
       </w:pPr>
@@ -2191,17 +2156,10 @@
         <w:t>向仓库中添加文件</w:t>
       </w:r>
     </w:p>
-    <w:p>
-      <w:pPr>
-        <w:rPr>
-          <w:rFonts w:hint="eastAsia"/>
-        </w:rPr>
-      </w:pPr>
-    </w:p>
-    <w:p>
-      <w:pPr>
-        <w:rPr>
-          <w:rFonts w:hint="eastAsia"/>
+    <w:p/>
+    <w:p>
+      <w:pPr>
+        <w:rPr>
           <w:color w:val="FF0000"/>
         </w:rPr>
       </w:pPr>
@@ -2230,11 +2188,6 @@
       </w:r>
     </w:p>
     <w:p>
-      <w:pPr>
-        <w:rPr>
-          <w:rFonts w:hint="eastAsia"/>
-        </w:rPr>
-      </w:pPr>
       <w:r>
         <w:rPr>
           <w:rFonts w:hint="eastAsia"/>
@@ -2289,11 +2242,6 @@
       </w:r>
     </w:p>
     <w:p>
-      <w:pPr>
-        <w:rPr>
-          <w:rFonts w:hint="eastAsia"/>
-        </w:rPr>
-      </w:pPr>
       <w:r>
         <w:rPr>
           <w:rFonts w:hint="eastAsia"/>
@@ -2302,11 +2250,6 @@
       </w:r>
     </w:p>
     <w:p>
-      <w:pPr>
-        <w:rPr>
-          <w:rFonts w:hint="eastAsia"/>
-        </w:rPr>
-      </w:pPr>
       <w:r>
         <w:rPr>
           <w:rFonts w:hint="eastAsia"/>
@@ -2342,11 +2285,6 @@
       </w:r>
     </w:p>
     <w:p>
-      <w:pPr>
-        <w:rPr>
-          <w:rFonts w:hint="eastAsia"/>
-        </w:rPr>
-      </w:pPr>
       <w:r>
         <w:rPr>
           <w:rFonts w:hint="eastAsia"/>
@@ -2406,11 +2344,6 @@
       </w:r>
     </w:p>
     <w:p>
-      <w:pPr>
-        <w:rPr>
-          <w:rFonts w:hint="eastAsia"/>
-        </w:rPr>
-      </w:pPr>
       <w:r>
         <w:rPr>
           <w:rFonts w:hint="eastAsia"/>
@@ -2429,34 +2362,76 @@
         <w:rPr>
           <w:rFonts w:hint="eastAsia"/>
         </w:rPr>
-        <w:t>如何将本地仓库同步到远程仓库</w:t>
-      </w:r>
-      <w:r>
-        <w:rPr>
-          <w:rFonts w:hint="eastAsia"/>
-        </w:rPr>
-        <w:t>中</w:t>
-      </w:r>
-    </w:p>
-    <w:p>
-      <w:pPr>
-        <w:rPr>
-          <w:rFonts w:hint="eastAsia"/>
-        </w:rPr>
-      </w:pPr>
-      <w:r>
-        <w:rPr>
-          <w:rFonts w:hint="eastAsia"/>
-        </w:rPr>
-        <w:tab/>
-      </w:r>
-      <w:r>
-        <w:rPr>
-          <w:rFonts w:hint="eastAsia"/>
-        </w:rPr>
-        <w:tab/>
-      </w:r>
-      <w:proofErr w:type="spellStart"/>
+        <w:t>进行文件增删改查，并添加到</w:t>
+      </w:r>
+      <w:proofErr w:type="spellStart"/>
+      <w:r>
+        <w:rPr>
+          <w:rFonts w:hint="eastAsia"/>
+        </w:rPr>
+        <w:t>Git</w:t>
+      </w:r>
+      <w:proofErr w:type="spellEnd"/>
+      <w:r>
+        <w:rPr>
+          <w:rFonts w:hint="eastAsia"/>
+        </w:rPr>
+        <w:t>仓库中</w:t>
+      </w:r>
+    </w:p>
+    <w:p>
+      <w:r>
+        <w:rPr>
+          <w:rFonts w:hint="eastAsia"/>
+        </w:rPr>
+        <w:tab/>
+        <w:t>3</w:t>
+      </w:r>
+      <w:r>
+        <w:rPr>
+          <w:rFonts w:hint="eastAsia"/>
+        </w:rPr>
+        <w:t>.</w:t>
+      </w:r>
+      <w:r>
+        <w:rPr>
+          <w:rFonts w:hint="eastAsia"/>
+        </w:rPr>
+        <w:tab/>
+      </w:r>
+      <w:r>
+        <w:rPr>
+          <w:rFonts w:hint="eastAsia"/>
+        </w:rPr>
+        <w:t>将本地仓库同步到远程仓库中</w:t>
+      </w:r>
+    </w:p>
+    <w:p>
+      <w:pPr>
+        <w:rPr>
+          <w:rFonts w:hint="eastAsia"/>
+        </w:rPr>
+      </w:pPr>
+      <w:r>
+        <w:rPr>
+          <w:rFonts w:hint="eastAsia"/>
+        </w:rPr>
+        <w:tab/>
+      </w:r>
+      <w:r>
+        <w:rPr>
+          <w:rFonts w:hint="eastAsia"/>
+        </w:rPr>
+        <w:tab/>
+      </w:r>
+      <w:r>
+        <w:rPr>
+          <w:rFonts w:hint="eastAsia"/>
+        </w:rPr>
+        <w:t>使用命令：</w:t>
+      </w:r>
+      <w:proofErr w:type="spellStart"/>
+      <w:proofErr w:type="gramStart"/>
       <w:r>
         <w:rPr>
           <w:rFonts w:hint="eastAsia"/>
@@ -2464,14 +2439,2194 @@
         <w:t>git</w:t>
       </w:r>
       <w:proofErr w:type="spellEnd"/>
+      <w:proofErr w:type="gramEnd"/>
       <w:r>
         <w:rPr>
           <w:rFonts w:hint="eastAsia"/>
         </w:rPr>
         <w:t xml:space="preserve"> push</w:t>
+      </w:r>
+    </w:p>
+    <w:p>
+      <w:pPr>
+        <w:rPr>
+          <w:rFonts w:hint="eastAsia"/>
+        </w:rPr>
+      </w:pPr>
+    </w:p>
+    <w:p>
+      <w:pPr>
+        <w:rPr>
+          <w:rFonts w:hint="eastAsia"/>
+        </w:rPr>
+      </w:pPr>
+      <w:r>
+        <w:rPr>
+          <w:rFonts w:hint="eastAsia"/>
+        </w:rPr>
+        <w:t>以下本人进行本地仓库同步的完整代码</w:t>
+      </w:r>
+      <w:r>
+        <w:rPr>
+          <w:rFonts w:hint="eastAsia"/>
+        </w:rPr>
+        <w:t xml:space="preserve"> </w:t>
+      </w:r>
+      <w:r>
+        <w:rPr>
+          <w:rFonts w:hint="eastAsia"/>
+        </w:rPr>
+        <w:t>（</w:t>
+      </w:r>
+      <w:proofErr w:type="spellStart"/>
+      <w:r>
+        <w:rPr>
+          <w:rFonts w:hint="eastAsia"/>
+        </w:rPr>
+        <w:t>Git</w:t>
+      </w:r>
+      <w:proofErr w:type="spellEnd"/>
+      <w:r>
+        <w:rPr>
+          <w:rFonts w:hint="eastAsia"/>
+        </w:rPr>
+        <w:t>为文件夹名；</w:t>
+      </w:r>
+      <w:r>
+        <w:t>–</w:t>
+      </w:r>
+      <w:proofErr w:type="spellStart"/>
+      <w:r>
+        <w:rPr>
+          <w:rFonts w:hint="eastAsia"/>
+        </w:rPr>
+        <w:t>Git</w:t>
+      </w:r>
+      <w:proofErr w:type="spellEnd"/>
+      <w:r>
+        <w:rPr>
+          <w:rFonts w:hint="eastAsia"/>
+        </w:rPr>
+        <w:t>为仓库名）</w:t>
+      </w:r>
+    </w:p>
+    <w:p>
+      <w:pPr>
+        <w:autoSpaceDE w:val="0"/>
+        <w:autoSpaceDN w:val="0"/>
+        <w:adjustRightInd w:val="0"/>
+        <w:jc w:val="left"/>
+        <w:rPr>
+          <w:rFonts w:ascii="Lucida Console" w:hAnsi="Lucida Console" w:cs="Lucida Console"/>
+          <w:kern w:val="0"/>
+          <w:sz w:val="18"/>
+          <w:szCs w:val="18"/>
+        </w:rPr>
+      </w:pPr>
+    </w:p>
+    <w:p>
+      <w:pPr>
+        <w:autoSpaceDE w:val="0"/>
+        <w:autoSpaceDN w:val="0"/>
+        <w:adjustRightInd w:val="0"/>
+        <w:jc w:val="left"/>
+        <w:rPr>
+          <w:rFonts w:ascii="Lucida Console" w:hAnsi="Lucida Console" w:cs="Lucida Console"/>
+          <w:color w:val="00BFBF"/>
+          <w:kern w:val="0"/>
+          <w:sz w:val="18"/>
+          <w:szCs w:val="18"/>
+        </w:rPr>
+      </w:pPr>
+      <w:r>
+        <w:rPr>
+          <w:rFonts w:ascii="Lucida Console" w:hAnsi="Lucida Console" w:cs="Lucida Console"/>
+          <w:color w:val="00BF00"/>
+          <w:kern w:val="0"/>
+          <w:sz w:val="18"/>
+          <w:szCs w:val="18"/>
+        </w:rPr>
+        <w:t xml:space="preserve">123@DESKTOP-MHQCGKI </w:t>
+      </w:r>
+      <w:r>
+        <w:rPr>
+          <w:rFonts w:ascii="Lucida Console" w:hAnsi="Lucida Console" w:cs="Lucida Console"/>
+          <w:color w:val="BF00BF"/>
+          <w:kern w:val="0"/>
+          <w:sz w:val="18"/>
+          <w:szCs w:val="18"/>
+        </w:rPr>
+        <w:t xml:space="preserve">MINGW64 </w:t>
+      </w:r>
+      <w:r>
+        <w:rPr>
+          <w:rFonts w:ascii="Lucida Console" w:hAnsi="Lucida Console" w:cs="Lucida Console"/>
+          <w:color w:val="BFBF00"/>
+          <w:kern w:val="0"/>
+          <w:sz w:val="18"/>
+          <w:szCs w:val="18"/>
+        </w:rPr>
+        <w:t>~/Desktop/</w:t>
+      </w:r>
+      <w:proofErr w:type="spellStart"/>
+      <w:r>
+        <w:rPr>
+          <w:rFonts w:ascii="Lucida Console" w:hAnsi="Lucida Console" w:cs="Lucida Console"/>
+          <w:color w:val="BFBF00"/>
+          <w:kern w:val="0"/>
+          <w:sz w:val="18"/>
+          <w:szCs w:val="18"/>
+        </w:rPr>
+        <w:t>Git</w:t>
+      </w:r>
+      <w:proofErr w:type="spellEnd"/>
+      <w:r>
+        <w:rPr>
+          <w:rFonts w:ascii="Lucida Console" w:hAnsi="Lucida Console" w:cs="Lucida Console"/>
+          <w:color w:val="BFBF00"/>
+          <w:kern w:val="0"/>
+          <w:sz w:val="18"/>
+          <w:szCs w:val="18"/>
+        </w:rPr>
+        <w:t>/-</w:t>
+      </w:r>
+      <w:proofErr w:type="spellStart"/>
+      <w:r>
+        <w:rPr>
+          <w:rFonts w:ascii="Lucida Console" w:hAnsi="Lucida Console" w:cs="Lucida Console"/>
+          <w:color w:val="BFBF00"/>
+          <w:kern w:val="0"/>
+          <w:sz w:val="18"/>
+          <w:szCs w:val="18"/>
+        </w:rPr>
+        <w:t>Git</w:t>
+      </w:r>
+      <w:proofErr w:type="spellEnd"/>
+      <w:r>
+        <w:rPr>
+          <w:rFonts w:ascii="Lucida Console" w:hAnsi="Lucida Console" w:cs="Lucida Console"/>
+          <w:color w:val="00BFBF"/>
+          <w:kern w:val="0"/>
+          <w:sz w:val="18"/>
+          <w:szCs w:val="18"/>
+        </w:rPr>
+        <w:t xml:space="preserve"> (master)</w:t>
+      </w:r>
+    </w:p>
+    <w:p>
+      <w:pPr>
+        <w:autoSpaceDE w:val="0"/>
+        <w:autoSpaceDN w:val="0"/>
+        <w:adjustRightInd w:val="0"/>
+        <w:jc w:val="left"/>
+        <w:rPr>
+          <w:rFonts w:ascii="Lucida Console" w:hAnsi="Lucida Console" w:cs="Lucida Console"/>
+          <w:kern w:val="0"/>
+          <w:sz w:val="18"/>
+          <w:szCs w:val="18"/>
+        </w:rPr>
+      </w:pPr>
+      <w:r>
+        <w:rPr>
+          <w:rFonts w:ascii="Lucida Console" w:hAnsi="Lucida Console" w:cs="Lucida Console"/>
+          <w:kern w:val="0"/>
+          <w:sz w:val="18"/>
+          <w:szCs w:val="18"/>
+        </w:rPr>
+        <w:t xml:space="preserve">$ </w:t>
+      </w:r>
+      <w:proofErr w:type="spellStart"/>
+      <w:proofErr w:type="gramStart"/>
+      <w:r>
+        <w:rPr>
+          <w:rFonts w:ascii="Lucida Console" w:hAnsi="Lucida Console" w:cs="Lucida Console"/>
+          <w:kern w:val="0"/>
+          <w:sz w:val="18"/>
+          <w:szCs w:val="18"/>
+        </w:rPr>
+        <w:t>git</w:t>
+      </w:r>
+      <w:proofErr w:type="spellEnd"/>
+      <w:proofErr w:type="gramEnd"/>
+      <w:r>
+        <w:rPr>
+          <w:rFonts w:ascii="Lucida Console" w:hAnsi="Lucida Console" w:cs="Lucida Console"/>
+          <w:kern w:val="0"/>
+          <w:sz w:val="18"/>
+          <w:szCs w:val="18"/>
+        </w:rPr>
+        <w:t xml:space="preserve"> status</w:t>
+      </w:r>
+    </w:p>
+    <w:p>
+      <w:pPr>
+        <w:autoSpaceDE w:val="0"/>
+        <w:autoSpaceDN w:val="0"/>
+        <w:adjustRightInd w:val="0"/>
+        <w:jc w:val="left"/>
+        <w:rPr>
+          <w:rFonts w:ascii="Lucida Console" w:hAnsi="Lucida Console" w:cs="Lucida Console"/>
+          <w:kern w:val="0"/>
+          <w:sz w:val="18"/>
+          <w:szCs w:val="18"/>
+        </w:rPr>
+      </w:pPr>
+      <w:r>
+        <w:rPr>
+          <w:rFonts w:ascii="Lucida Console" w:hAnsi="Lucida Console" w:cs="Lucida Console"/>
+          <w:kern w:val="0"/>
+          <w:sz w:val="18"/>
+          <w:szCs w:val="18"/>
+        </w:rPr>
+        <w:t>On branch master</w:t>
+      </w:r>
+    </w:p>
+    <w:p>
+      <w:pPr>
+        <w:autoSpaceDE w:val="0"/>
+        <w:autoSpaceDN w:val="0"/>
+        <w:adjustRightInd w:val="0"/>
+        <w:jc w:val="left"/>
+        <w:rPr>
+          <w:rFonts w:ascii="Lucida Console" w:hAnsi="Lucida Console" w:cs="Lucida Console"/>
+          <w:kern w:val="0"/>
+          <w:sz w:val="18"/>
+          <w:szCs w:val="18"/>
+        </w:rPr>
+      </w:pPr>
+      <w:r>
+        <w:rPr>
+          <w:rFonts w:ascii="Lucida Console" w:hAnsi="Lucida Console" w:cs="Lucida Console"/>
+          <w:kern w:val="0"/>
+          <w:sz w:val="18"/>
+          <w:szCs w:val="18"/>
+        </w:rPr>
+        <w:t>Your branch is up to date with 'origin/master'.</w:t>
+      </w:r>
+    </w:p>
+    <w:p>
+      <w:pPr>
+        <w:autoSpaceDE w:val="0"/>
+        <w:autoSpaceDN w:val="0"/>
+        <w:adjustRightInd w:val="0"/>
+        <w:jc w:val="left"/>
+        <w:rPr>
+          <w:rFonts w:ascii="Lucida Console" w:hAnsi="Lucida Console" w:cs="Lucida Console"/>
+          <w:kern w:val="0"/>
+          <w:sz w:val="18"/>
+          <w:szCs w:val="18"/>
+        </w:rPr>
+      </w:pPr>
+    </w:p>
+    <w:p>
+      <w:pPr>
+        <w:autoSpaceDE w:val="0"/>
+        <w:autoSpaceDN w:val="0"/>
+        <w:adjustRightInd w:val="0"/>
+        <w:jc w:val="left"/>
+        <w:rPr>
+          <w:rFonts w:ascii="Lucida Console" w:hAnsi="Lucida Console" w:cs="Lucida Console"/>
+          <w:kern w:val="0"/>
+          <w:sz w:val="18"/>
+          <w:szCs w:val="18"/>
+        </w:rPr>
+      </w:pPr>
+      <w:r>
+        <w:rPr>
+          <w:rFonts w:ascii="Lucida Console" w:hAnsi="Lucida Console" w:cs="Lucida Console"/>
+          <w:kern w:val="0"/>
+          <w:sz w:val="18"/>
+          <w:szCs w:val="18"/>
+        </w:rPr>
+        <w:t>Untracked files:</w:t>
+      </w:r>
+    </w:p>
+    <w:p>
+      <w:pPr>
+        <w:autoSpaceDE w:val="0"/>
+        <w:autoSpaceDN w:val="0"/>
+        <w:adjustRightInd w:val="0"/>
+        <w:jc w:val="left"/>
+        <w:rPr>
+          <w:rFonts w:ascii="Lucida Console" w:hAnsi="Lucida Console" w:cs="Lucida Console"/>
+          <w:kern w:val="0"/>
+          <w:sz w:val="18"/>
+          <w:szCs w:val="18"/>
+        </w:rPr>
+      </w:pPr>
+      <w:r>
+        <w:rPr>
+          <w:rFonts w:ascii="Lucida Console" w:hAnsi="Lucida Console" w:cs="Lucida Console"/>
+          <w:kern w:val="0"/>
+          <w:sz w:val="18"/>
+          <w:szCs w:val="18"/>
+        </w:rPr>
+        <w:t xml:space="preserve">  (</w:t>
+      </w:r>
+      <w:proofErr w:type="gramStart"/>
+      <w:r>
+        <w:rPr>
+          <w:rFonts w:ascii="Lucida Console" w:hAnsi="Lucida Console" w:cs="Lucida Console"/>
+          <w:kern w:val="0"/>
+          <w:sz w:val="18"/>
+          <w:szCs w:val="18"/>
+        </w:rPr>
+        <w:t>use</w:t>
+      </w:r>
+      <w:proofErr w:type="gramEnd"/>
+      <w:r>
+        <w:rPr>
+          <w:rFonts w:ascii="Lucida Console" w:hAnsi="Lucida Console" w:cs="Lucida Console"/>
+          <w:kern w:val="0"/>
+          <w:sz w:val="18"/>
+          <w:szCs w:val="18"/>
+        </w:rPr>
+        <w:t xml:space="preserve"> "</w:t>
+      </w:r>
+      <w:proofErr w:type="spellStart"/>
+      <w:r>
+        <w:rPr>
+          <w:rFonts w:ascii="Lucida Console" w:hAnsi="Lucida Console" w:cs="Lucida Console"/>
+          <w:kern w:val="0"/>
+          <w:sz w:val="18"/>
+          <w:szCs w:val="18"/>
+        </w:rPr>
+        <w:t>git</w:t>
+      </w:r>
+      <w:proofErr w:type="spellEnd"/>
+      <w:r>
+        <w:rPr>
+          <w:rFonts w:ascii="Lucida Console" w:hAnsi="Lucida Console" w:cs="Lucida Console"/>
+          <w:kern w:val="0"/>
+          <w:sz w:val="18"/>
+          <w:szCs w:val="18"/>
+        </w:rPr>
+        <w:t xml:space="preserve"> add &lt;file&gt;..." to include in what will be committed)</w:t>
+      </w:r>
+    </w:p>
+    <w:p>
+      <w:pPr>
+        <w:autoSpaceDE w:val="0"/>
+        <w:autoSpaceDN w:val="0"/>
+        <w:adjustRightInd w:val="0"/>
+        <w:jc w:val="left"/>
+        <w:rPr>
+          <w:rFonts w:ascii="Lucida Console" w:hAnsi="Lucida Console" w:cs="Lucida Console"/>
+          <w:kern w:val="0"/>
+          <w:sz w:val="18"/>
+          <w:szCs w:val="18"/>
+        </w:rPr>
+      </w:pPr>
+    </w:p>
+    <w:p>
+      <w:pPr>
+        <w:autoSpaceDE w:val="0"/>
+        <w:autoSpaceDN w:val="0"/>
+        <w:adjustRightInd w:val="0"/>
+        <w:jc w:val="left"/>
+        <w:rPr>
+          <w:rFonts w:ascii="Lucida Console" w:hAnsi="Lucida Console" w:cs="Lucida Console"/>
+          <w:color w:val="BF0000"/>
+          <w:kern w:val="0"/>
+          <w:sz w:val="18"/>
+          <w:szCs w:val="18"/>
+        </w:rPr>
+      </w:pPr>
+      <w:r>
+        <w:rPr>
+          <w:rFonts w:ascii="Lucida Console" w:hAnsi="Lucida Console" w:cs="Lucida Console"/>
+          <w:kern w:val="0"/>
+          <w:sz w:val="18"/>
+          <w:szCs w:val="18"/>
+        </w:rPr>
+        <w:t xml:space="preserve">        </w:t>
+      </w:r>
+      <w:r>
+        <w:rPr>
+          <w:rFonts w:ascii="Lucida Console" w:hAnsi="Lucida Console" w:cs="Lucida Console"/>
+          <w:color w:val="BF0000"/>
+          <w:kern w:val="0"/>
+          <w:sz w:val="18"/>
+          <w:szCs w:val="18"/>
+        </w:rPr>
+        <w:t>GitLearning.docx</w:t>
+      </w:r>
+    </w:p>
+    <w:p>
+      <w:pPr>
+        <w:autoSpaceDE w:val="0"/>
+        <w:autoSpaceDN w:val="0"/>
+        <w:adjustRightInd w:val="0"/>
+        <w:jc w:val="left"/>
+        <w:rPr>
+          <w:rFonts w:ascii="Lucida Console" w:hAnsi="Lucida Console" w:cs="Lucida Console"/>
+          <w:color w:val="BF0000"/>
+          <w:kern w:val="0"/>
+          <w:sz w:val="18"/>
+          <w:szCs w:val="18"/>
+        </w:rPr>
+      </w:pPr>
+    </w:p>
+    <w:p>
+      <w:pPr>
+        <w:autoSpaceDE w:val="0"/>
+        <w:autoSpaceDN w:val="0"/>
+        <w:adjustRightInd w:val="0"/>
+        <w:jc w:val="left"/>
+        <w:rPr>
+          <w:rFonts w:ascii="Lucida Console" w:hAnsi="Lucida Console" w:cs="Lucida Console"/>
+          <w:kern w:val="0"/>
+          <w:sz w:val="18"/>
+          <w:szCs w:val="18"/>
+        </w:rPr>
+      </w:pPr>
+      <w:proofErr w:type="gramStart"/>
+      <w:r>
+        <w:rPr>
+          <w:rFonts w:ascii="Lucida Console" w:hAnsi="Lucida Console" w:cs="Lucida Console"/>
+          <w:kern w:val="0"/>
+          <w:sz w:val="18"/>
+          <w:szCs w:val="18"/>
+        </w:rPr>
+        <w:t>nothing</w:t>
+      </w:r>
+      <w:proofErr w:type="gramEnd"/>
+      <w:r>
+        <w:rPr>
+          <w:rFonts w:ascii="Lucida Console" w:hAnsi="Lucida Console" w:cs="Lucida Console"/>
+          <w:kern w:val="0"/>
+          <w:sz w:val="18"/>
+          <w:szCs w:val="18"/>
+        </w:rPr>
+        <w:t xml:space="preserve"> added to commit but untracked files present (use "</w:t>
+      </w:r>
+      <w:proofErr w:type="spellStart"/>
+      <w:r>
+        <w:rPr>
+          <w:rFonts w:ascii="Lucida Console" w:hAnsi="Lucida Console" w:cs="Lucida Console"/>
+          <w:kern w:val="0"/>
+          <w:sz w:val="18"/>
+          <w:szCs w:val="18"/>
+        </w:rPr>
+        <w:t>git</w:t>
+      </w:r>
+      <w:proofErr w:type="spellEnd"/>
+      <w:r>
+        <w:rPr>
+          <w:rFonts w:ascii="Lucida Console" w:hAnsi="Lucida Console" w:cs="Lucida Console"/>
+          <w:kern w:val="0"/>
+          <w:sz w:val="18"/>
+          <w:szCs w:val="18"/>
+        </w:rPr>
+        <w:t xml:space="preserve"> add" to track)</w:t>
+      </w:r>
+    </w:p>
+    <w:p>
+      <w:pPr>
+        <w:autoSpaceDE w:val="0"/>
+        <w:autoSpaceDN w:val="0"/>
+        <w:adjustRightInd w:val="0"/>
+        <w:jc w:val="left"/>
+        <w:rPr>
+          <w:rFonts w:ascii="Lucida Console" w:hAnsi="Lucida Console" w:cs="Lucida Console"/>
+          <w:kern w:val="0"/>
+          <w:sz w:val="18"/>
+          <w:szCs w:val="18"/>
+        </w:rPr>
+      </w:pPr>
+    </w:p>
+    <w:p>
+      <w:pPr>
+        <w:autoSpaceDE w:val="0"/>
+        <w:autoSpaceDN w:val="0"/>
+        <w:adjustRightInd w:val="0"/>
+        <w:jc w:val="left"/>
+        <w:rPr>
+          <w:rFonts w:ascii="Lucida Console" w:hAnsi="Lucida Console" w:cs="Lucida Console"/>
+          <w:color w:val="00BFBF"/>
+          <w:kern w:val="0"/>
+          <w:sz w:val="18"/>
+          <w:szCs w:val="18"/>
+        </w:rPr>
+      </w:pPr>
+      <w:r>
+        <w:rPr>
+          <w:rFonts w:ascii="Lucida Console" w:hAnsi="Lucida Console" w:cs="Lucida Console"/>
+          <w:color w:val="00BF00"/>
+          <w:kern w:val="0"/>
+          <w:sz w:val="18"/>
+          <w:szCs w:val="18"/>
+        </w:rPr>
+        <w:t xml:space="preserve">123@DESKTOP-MHQCGKI </w:t>
+      </w:r>
+      <w:r>
+        <w:rPr>
+          <w:rFonts w:ascii="Lucida Console" w:hAnsi="Lucida Console" w:cs="Lucida Console"/>
+          <w:color w:val="BF00BF"/>
+          <w:kern w:val="0"/>
+          <w:sz w:val="18"/>
+          <w:szCs w:val="18"/>
+        </w:rPr>
+        <w:t xml:space="preserve">MINGW64 </w:t>
+      </w:r>
+      <w:r>
+        <w:rPr>
+          <w:rFonts w:ascii="Lucida Console" w:hAnsi="Lucida Console" w:cs="Lucida Console"/>
+          <w:color w:val="BFBF00"/>
+          <w:kern w:val="0"/>
+          <w:sz w:val="18"/>
+          <w:szCs w:val="18"/>
+        </w:rPr>
+        <w:t>~/Desktop/</w:t>
+      </w:r>
+      <w:proofErr w:type="spellStart"/>
+      <w:r>
+        <w:rPr>
+          <w:rFonts w:ascii="Lucida Console" w:hAnsi="Lucida Console" w:cs="Lucida Console"/>
+          <w:color w:val="BFBF00"/>
+          <w:kern w:val="0"/>
+          <w:sz w:val="18"/>
+          <w:szCs w:val="18"/>
+        </w:rPr>
+        <w:t>Git</w:t>
+      </w:r>
+      <w:proofErr w:type="spellEnd"/>
+      <w:r>
+        <w:rPr>
+          <w:rFonts w:ascii="Lucida Console" w:hAnsi="Lucida Console" w:cs="Lucida Console"/>
+          <w:color w:val="BFBF00"/>
+          <w:kern w:val="0"/>
+          <w:sz w:val="18"/>
+          <w:szCs w:val="18"/>
+        </w:rPr>
+        <w:t>/-</w:t>
+      </w:r>
+      <w:proofErr w:type="spellStart"/>
+      <w:r>
+        <w:rPr>
+          <w:rFonts w:ascii="Lucida Console" w:hAnsi="Lucida Console" w:cs="Lucida Console"/>
+          <w:color w:val="BFBF00"/>
+          <w:kern w:val="0"/>
+          <w:sz w:val="18"/>
+          <w:szCs w:val="18"/>
+        </w:rPr>
+        <w:t>Git</w:t>
+      </w:r>
+      <w:proofErr w:type="spellEnd"/>
+      <w:r>
+        <w:rPr>
+          <w:rFonts w:ascii="Lucida Console" w:hAnsi="Lucida Console" w:cs="Lucida Console"/>
+          <w:color w:val="00BFBF"/>
+          <w:kern w:val="0"/>
+          <w:sz w:val="18"/>
+          <w:szCs w:val="18"/>
+        </w:rPr>
+        <w:t xml:space="preserve"> (master)</w:t>
+      </w:r>
+    </w:p>
+    <w:p>
+      <w:pPr>
+        <w:autoSpaceDE w:val="0"/>
+        <w:autoSpaceDN w:val="0"/>
+        <w:adjustRightInd w:val="0"/>
+        <w:jc w:val="left"/>
+        <w:rPr>
+          <w:rFonts w:ascii="Lucida Console" w:hAnsi="Lucida Console" w:cs="Lucida Console"/>
+          <w:kern w:val="0"/>
+          <w:sz w:val="18"/>
+          <w:szCs w:val="18"/>
+        </w:rPr>
+      </w:pPr>
+      <w:r>
+        <w:rPr>
+          <w:rFonts w:ascii="Lucida Console" w:hAnsi="Lucida Console" w:cs="Lucida Console"/>
+          <w:kern w:val="0"/>
+          <w:sz w:val="18"/>
+          <w:szCs w:val="18"/>
+        </w:rPr>
+        <w:t xml:space="preserve">$ </w:t>
+      </w:r>
+      <w:proofErr w:type="spellStart"/>
+      <w:proofErr w:type="gramStart"/>
+      <w:r>
+        <w:rPr>
+          <w:rFonts w:ascii="Lucida Console" w:hAnsi="Lucida Console" w:cs="Lucida Console"/>
+          <w:kern w:val="0"/>
+          <w:sz w:val="18"/>
+          <w:szCs w:val="18"/>
+        </w:rPr>
+        <w:t>git</w:t>
+      </w:r>
+      <w:proofErr w:type="spellEnd"/>
+      <w:proofErr w:type="gramEnd"/>
+      <w:r>
+        <w:rPr>
+          <w:rFonts w:ascii="Lucida Console" w:hAnsi="Lucida Console" w:cs="Lucida Console"/>
+          <w:kern w:val="0"/>
+          <w:sz w:val="18"/>
+          <w:szCs w:val="18"/>
+        </w:rPr>
+        <w:t xml:space="preserve"> add GitLearning.docx</w:t>
+      </w:r>
+    </w:p>
+    <w:p>
+      <w:pPr>
+        <w:autoSpaceDE w:val="0"/>
+        <w:autoSpaceDN w:val="0"/>
+        <w:adjustRightInd w:val="0"/>
+        <w:jc w:val="left"/>
+        <w:rPr>
+          <w:rFonts w:ascii="Lucida Console" w:hAnsi="Lucida Console" w:cs="Lucida Console"/>
+          <w:kern w:val="0"/>
+          <w:sz w:val="18"/>
+          <w:szCs w:val="18"/>
+        </w:rPr>
+      </w:pPr>
+    </w:p>
+    <w:p>
+      <w:pPr>
+        <w:autoSpaceDE w:val="0"/>
+        <w:autoSpaceDN w:val="0"/>
+        <w:adjustRightInd w:val="0"/>
+        <w:jc w:val="left"/>
+        <w:rPr>
+          <w:rFonts w:ascii="Lucida Console" w:hAnsi="Lucida Console" w:cs="Lucida Console"/>
+          <w:color w:val="00BFBF"/>
+          <w:kern w:val="0"/>
+          <w:sz w:val="18"/>
+          <w:szCs w:val="18"/>
+        </w:rPr>
+      </w:pPr>
+      <w:r>
+        <w:rPr>
+          <w:rFonts w:ascii="Lucida Console" w:hAnsi="Lucida Console" w:cs="Lucida Console"/>
+          <w:color w:val="00BF00"/>
+          <w:kern w:val="0"/>
+          <w:sz w:val="18"/>
+          <w:szCs w:val="18"/>
+        </w:rPr>
+        <w:t xml:space="preserve">123@DESKTOP-MHQCGKI </w:t>
+      </w:r>
+      <w:r>
+        <w:rPr>
+          <w:rFonts w:ascii="Lucida Console" w:hAnsi="Lucida Console" w:cs="Lucida Console"/>
+          <w:color w:val="BF00BF"/>
+          <w:kern w:val="0"/>
+          <w:sz w:val="18"/>
+          <w:szCs w:val="18"/>
+        </w:rPr>
+        <w:t xml:space="preserve">MINGW64 </w:t>
+      </w:r>
+      <w:r>
+        <w:rPr>
+          <w:rFonts w:ascii="Lucida Console" w:hAnsi="Lucida Console" w:cs="Lucida Console"/>
+          <w:color w:val="BFBF00"/>
+          <w:kern w:val="0"/>
+          <w:sz w:val="18"/>
+          <w:szCs w:val="18"/>
+        </w:rPr>
+        <w:t>~/Desktop/</w:t>
+      </w:r>
+      <w:proofErr w:type="spellStart"/>
+      <w:r>
+        <w:rPr>
+          <w:rFonts w:ascii="Lucida Console" w:hAnsi="Lucida Console" w:cs="Lucida Console"/>
+          <w:color w:val="BFBF00"/>
+          <w:kern w:val="0"/>
+          <w:sz w:val="18"/>
+          <w:szCs w:val="18"/>
+        </w:rPr>
+        <w:t>Git</w:t>
+      </w:r>
+      <w:proofErr w:type="spellEnd"/>
+      <w:r>
+        <w:rPr>
+          <w:rFonts w:ascii="Lucida Console" w:hAnsi="Lucida Console" w:cs="Lucida Console"/>
+          <w:color w:val="BFBF00"/>
+          <w:kern w:val="0"/>
+          <w:sz w:val="18"/>
+          <w:szCs w:val="18"/>
+        </w:rPr>
+        <w:t>/-</w:t>
+      </w:r>
+      <w:proofErr w:type="spellStart"/>
+      <w:r>
+        <w:rPr>
+          <w:rFonts w:ascii="Lucida Console" w:hAnsi="Lucida Console" w:cs="Lucida Console"/>
+          <w:color w:val="BFBF00"/>
+          <w:kern w:val="0"/>
+          <w:sz w:val="18"/>
+          <w:szCs w:val="18"/>
+        </w:rPr>
+        <w:t>Git</w:t>
+      </w:r>
+      <w:proofErr w:type="spellEnd"/>
+      <w:r>
+        <w:rPr>
+          <w:rFonts w:ascii="Lucida Console" w:hAnsi="Lucida Console" w:cs="Lucida Console"/>
+          <w:color w:val="00BFBF"/>
+          <w:kern w:val="0"/>
+          <w:sz w:val="18"/>
+          <w:szCs w:val="18"/>
+        </w:rPr>
+        <w:t xml:space="preserve"> (master)</w:t>
+      </w:r>
+    </w:p>
+    <w:p>
+      <w:pPr>
+        <w:autoSpaceDE w:val="0"/>
+        <w:autoSpaceDN w:val="0"/>
+        <w:adjustRightInd w:val="0"/>
+        <w:jc w:val="left"/>
+        <w:rPr>
+          <w:rFonts w:ascii="Lucida Console" w:hAnsi="Lucida Console" w:cs="Lucida Console"/>
+          <w:kern w:val="0"/>
+          <w:sz w:val="18"/>
+          <w:szCs w:val="18"/>
+        </w:rPr>
+      </w:pPr>
+      <w:r>
+        <w:rPr>
+          <w:rFonts w:ascii="Lucida Console" w:hAnsi="Lucida Console" w:cs="Lucida Console"/>
+          <w:kern w:val="0"/>
+          <w:sz w:val="18"/>
+          <w:szCs w:val="18"/>
+        </w:rPr>
+        <w:t xml:space="preserve">$ </w:t>
+      </w:r>
+      <w:proofErr w:type="spellStart"/>
+      <w:proofErr w:type="gramStart"/>
+      <w:r>
+        <w:rPr>
+          <w:rFonts w:ascii="Lucida Console" w:hAnsi="Lucida Console" w:cs="Lucida Console"/>
+          <w:kern w:val="0"/>
+          <w:sz w:val="18"/>
+          <w:szCs w:val="18"/>
+        </w:rPr>
+        <w:t>git</w:t>
+      </w:r>
+      <w:proofErr w:type="spellEnd"/>
+      <w:proofErr w:type="gramEnd"/>
+      <w:r>
+        <w:rPr>
+          <w:rFonts w:ascii="Lucida Console" w:hAnsi="Lucida Console" w:cs="Lucida Console"/>
+          <w:kern w:val="0"/>
+          <w:sz w:val="18"/>
+          <w:szCs w:val="18"/>
+        </w:rPr>
+        <w:t xml:space="preserve"> status</w:t>
+      </w:r>
+    </w:p>
+    <w:p>
+      <w:pPr>
+        <w:autoSpaceDE w:val="0"/>
+        <w:autoSpaceDN w:val="0"/>
+        <w:adjustRightInd w:val="0"/>
+        <w:jc w:val="left"/>
+        <w:rPr>
+          <w:rFonts w:ascii="Lucida Console" w:hAnsi="Lucida Console" w:cs="Lucida Console"/>
+          <w:kern w:val="0"/>
+          <w:sz w:val="18"/>
+          <w:szCs w:val="18"/>
+        </w:rPr>
+      </w:pPr>
+      <w:r>
+        <w:rPr>
+          <w:rFonts w:ascii="Lucida Console" w:hAnsi="Lucida Console" w:cs="Lucida Console"/>
+          <w:kern w:val="0"/>
+          <w:sz w:val="18"/>
+          <w:szCs w:val="18"/>
+        </w:rPr>
+        <w:t>On branch master</w:t>
+      </w:r>
+    </w:p>
+    <w:p>
+      <w:pPr>
+        <w:autoSpaceDE w:val="0"/>
+        <w:autoSpaceDN w:val="0"/>
+        <w:adjustRightInd w:val="0"/>
+        <w:jc w:val="left"/>
+        <w:rPr>
+          <w:rFonts w:ascii="Lucida Console" w:hAnsi="Lucida Console" w:cs="Lucida Console"/>
+          <w:kern w:val="0"/>
+          <w:sz w:val="18"/>
+          <w:szCs w:val="18"/>
+        </w:rPr>
+      </w:pPr>
+      <w:r>
+        <w:rPr>
+          <w:rFonts w:ascii="Lucida Console" w:hAnsi="Lucida Console" w:cs="Lucida Console"/>
+          <w:kern w:val="0"/>
+          <w:sz w:val="18"/>
+          <w:szCs w:val="18"/>
+        </w:rPr>
+        <w:t>Your branch is up to date with 'origin/master'.</w:t>
+      </w:r>
+    </w:p>
+    <w:p>
+      <w:pPr>
+        <w:autoSpaceDE w:val="0"/>
+        <w:autoSpaceDN w:val="0"/>
+        <w:adjustRightInd w:val="0"/>
+        <w:jc w:val="left"/>
+        <w:rPr>
+          <w:rFonts w:ascii="Lucida Console" w:hAnsi="Lucida Console" w:cs="Lucida Console"/>
+          <w:kern w:val="0"/>
+          <w:sz w:val="18"/>
+          <w:szCs w:val="18"/>
+        </w:rPr>
+      </w:pPr>
+    </w:p>
+    <w:p>
+      <w:pPr>
+        <w:autoSpaceDE w:val="0"/>
+        <w:autoSpaceDN w:val="0"/>
+        <w:adjustRightInd w:val="0"/>
+        <w:jc w:val="left"/>
+        <w:rPr>
+          <w:rFonts w:ascii="Lucida Console" w:hAnsi="Lucida Console" w:cs="Lucida Console"/>
+          <w:kern w:val="0"/>
+          <w:sz w:val="18"/>
+          <w:szCs w:val="18"/>
+        </w:rPr>
+      </w:pPr>
+      <w:r>
+        <w:rPr>
+          <w:rFonts w:ascii="Lucida Console" w:hAnsi="Lucida Console" w:cs="Lucida Console"/>
+          <w:kern w:val="0"/>
+          <w:sz w:val="18"/>
+          <w:szCs w:val="18"/>
+        </w:rPr>
+        <w:t>Changes to be committed:</w:t>
+      </w:r>
+    </w:p>
+    <w:p>
+      <w:pPr>
+        <w:autoSpaceDE w:val="0"/>
+        <w:autoSpaceDN w:val="0"/>
+        <w:adjustRightInd w:val="0"/>
+        <w:jc w:val="left"/>
+        <w:rPr>
+          <w:rFonts w:ascii="Lucida Console" w:hAnsi="Lucida Console" w:cs="Lucida Console"/>
+          <w:kern w:val="0"/>
+          <w:sz w:val="18"/>
+          <w:szCs w:val="18"/>
+        </w:rPr>
+      </w:pPr>
+      <w:r>
+        <w:rPr>
+          <w:rFonts w:ascii="Lucida Console" w:hAnsi="Lucida Console" w:cs="Lucida Console"/>
+          <w:kern w:val="0"/>
+          <w:sz w:val="18"/>
+          <w:szCs w:val="18"/>
+        </w:rPr>
+        <w:t xml:space="preserve">  (</w:t>
+      </w:r>
+      <w:proofErr w:type="gramStart"/>
+      <w:r>
+        <w:rPr>
+          <w:rFonts w:ascii="Lucida Console" w:hAnsi="Lucida Console" w:cs="Lucida Console"/>
+          <w:kern w:val="0"/>
+          <w:sz w:val="18"/>
+          <w:szCs w:val="18"/>
+        </w:rPr>
+        <w:t>use</w:t>
+      </w:r>
+      <w:proofErr w:type="gramEnd"/>
+      <w:r>
+        <w:rPr>
+          <w:rFonts w:ascii="Lucida Console" w:hAnsi="Lucida Console" w:cs="Lucida Console"/>
+          <w:kern w:val="0"/>
+          <w:sz w:val="18"/>
+          <w:szCs w:val="18"/>
+        </w:rPr>
+        <w:t xml:space="preserve"> "</w:t>
+      </w:r>
+      <w:proofErr w:type="spellStart"/>
+      <w:r>
+        <w:rPr>
+          <w:rFonts w:ascii="Lucida Console" w:hAnsi="Lucida Console" w:cs="Lucida Console"/>
+          <w:kern w:val="0"/>
+          <w:sz w:val="18"/>
+          <w:szCs w:val="18"/>
+        </w:rPr>
+        <w:t>git</w:t>
+      </w:r>
+      <w:proofErr w:type="spellEnd"/>
+      <w:r>
+        <w:rPr>
+          <w:rFonts w:ascii="Lucida Console" w:hAnsi="Lucida Console" w:cs="Lucida Console"/>
+          <w:kern w:val="0"/>
+          <w:sz w:val="18"/>
+          <w:szCs w:val="18"/>
+        </w:rPr>
+        <w:t xml:space="preserve"> reset HEAD &lt;file&gt;..." to </w:t>
+      </w:r>
+      <w:proofErr w:type="spellStart"/>
+      <w:r>
+        <w:rPr>
+          <w:rFonts w:ascii="Lucida Console" w:hAnsi="Lucida Console" w:cs="Lucida Console"/>
+          <w:kern w:val="0"/>
+          <w:sz w:val="18"/>
+          <w:szCs w:val="18"/>
+        </w:rPr>
+        <w:t>unstage</w:t>
+      </w:r>
+      <w:proofErr w:type="spellEnd"/>
+      <w:r>
+        <w:rPr>
+          <w:rFonts w:ascii="Lucida Console" w:hAnsi="Lucida Console" w:cs="Lucida Console"/>
+          <w:kern w:val="0"/>
+          <w:sz w:val="18"/>
+          <w:szCs w:val="18"/>
+        </w:rPr>
+        <w:t>)</w:t>
+      </w:r>
+    </w:p>
+    <w:p>
+      <w:pPr>
+        <w:autoSpaceDE w:val="0"/>
+        <w:autoSpaceDN w:val="0"/>
+        <w:adjustRightInd w:val="0"/>
+        <w:jc w:val="left"/>
+        <w:rPr>
+          <w:rFonts w:ascii="Lucida Console" w:hAnsi="Lucida Console" w:cs="Lucida Console"/>
+          <w:kern w:val="0"/>
+          <w:sz w:val="18"/>
+          <w:szCs w:val="18"/>
+        </w:rPr>
+      </w:pPr>
+    </w:p>
+    <w:p>
+      <w:pPr>
+        <w:autoSpaceDE w:val="0"/>
+        <w:autoSpaceDN w:val="0"/>
+        <w:adjustRightInd w:val="0"/>
+        <w:jc w:val="left"/>
+        <w:rPr>
+          <w:rFonts w:ascii="Lucida Console" w:hAnsi="Lucida Console" w:cs="Lucida Console"/>
+          <w:color w:val="00BF00"/>
+          <w:kern w:val="0"/>
+          <w:sz w:val="18"/>
+          <w:szCs w:val="18"/>
+        </w:rPr>
+      </w:pPr>
+      <w:r>
+        <w:rPr>
+          <w:rFonts w:ascii="Lucida Console" w:hAnsi="Lucida Console" w:cs="Lucida Console"/>
+          <w:kern w:val="0"/>
+          <w:sz w:val="18"/>
+          <w:szCs w:val="18"/>
+        </w:rPr>
+        <w:t xml:space="preserve">        </w:t>
+      </w:r>
+      <w:proofErr w:type="gramStart"/>
+      <w:r>
+        <w:rPr>
+          <w:rFonts w:ascii="Lucida Console" w:hAnsi="Lucida Console" w:cs="Lucida Console"/>
+          <w:color w:val="00BF00"/>
+          <w:kern w:val="0"/>
+          <w:sz w:val="18"/>
+          <w:szCs w:val="18"/>
+        </w:rPr>
+        <w:t>new</w:t>
+      </w:r>
+      <w:proofErr w:type="gramEnd"/>
+      <w:r>
+        <w:rPr>
+          <w:rFonts w:ascii="Lucida Console" w:hAnsi="Lucida Console" w:cs="Lucida Console"/>
+          <w:color w:val="00BF00"/>
+          <w:kern w:val="0"/>
+          <w:sz w:val="18"/>
+          <w:szCs w:val="18"/>
+        </w:rPr>
+        <w:t xml:space="preserve"> file:   GitLearning.docx</w:t>
+      </w:r>
+    </w:p>
+    <w:p>
+      <w:pPr>
+        <w:autoSpaceDE w:val="0"/>
+        <w:autoSpaceDN w:val="0"/>
+        <w:adjustRightInd w:val="0"/>
+        <w:jc w:val="left"/>
+        <w:rPr>
+          <w:rFonts w:ascii="Lucida Console" w:hAnsi="Lucida Console" w:cs="Lucida Console"/>
+          <w:color w:val="00BF00"/>
+          <w:kern w:val="0"/>
+          <w:sz w:val="18"/>
+          <w:szCs w:val="18"/>
+        </w:rPr>
+      </w:pPr>
+    </w:p>
+    <w:p>
+      <w:pPr>
+        <w:autoSpaceDE w:val="0"/>
+        <w:autoSpaceDN w:val="0"/>
+        <w:adjustRightInd w:val="0"/>
+        <w:jc w:val="left"/>
+        <w:rPr>
+          <w:rFonts w:ascii="Lucida Console" w:hAnsi="Lucida Console" w:cs="Lucida Console"/>
+          <w:color w:val="00BF00"/>
+          <w:kern w:val="0"/>
+          <w:sz w:val="18"/>
+          <w:szCs w:val="18"/>
+        </w:rPr>
+      </w:pPr>
+    </w:p>
+    <w:p>
+      <w:pPr>
+        <w:autoSpaceDE w:val="0"/>
+        <w:autoSpaceDN w:val="0"/>
+        <w:adjustRightInd w:val="0"/>
+        <w:jc w:val="left"/>
+        <w:rPr>
+          <w:rFonts w:ascii="Lucida Console" w:hAnsi="Lucida Console" w:cs="Lucida Console"/>
+          <w:color w:val="00BFBF"/>
+          <w:kern w:val="0"/>
+          <w:sz w:val="18"/>
+          <w:szCs w:val="18"/>
+        </w:rPr>
+      </w:pPr>
+      <w:r>
+        <w:rPr>
+          <w:rFonts w:ascii="Lucida Console" w:hAnsi="Lucida Console" w:cs="Lucida Console"/>
+          <w:color w:val="00BF00"/>
+          <w:kern w:val="0"/>
+          <w:sz w:val="18"/>
+          <w:szCs w:val="18"/>
+        </w:rPr>
+        <w:t xml:space="preserve">123@DESKTOP-MHQCGKI </w:t>
+      </w:r>
+      <w:r>
+        <w:rPr>
+          <w:rFonts w:ascii="Lucida Console" w:hAnsi="Lucida Console" w:cs="Lucida Console"/>
+          <w:color w:val="BF00BF"/>
+          <w:kern w:val="0"/>
+          <w:sz w:val="18"/>
+          <w:szCs w:val="18"/>
+        </w:rPr>
+        <w:t xml:space="preserve">MINGW64 </w:t>
+      </w:r>
+      <w:r>
+        <w:rPr>
+          <w:rFonts w:ascii="Lucida Console" w:hAnsi="Lucida Console" w:cs="Lucida Console"/>
+          <w:color w:val="BFBF00"/>
+          <w:kern w:val="0"/>
+          <w:sz w:val="18"/>
+          <w:szCs w:val="18"/>
+        </w:rPr>
+        <w:t>~/Desktop/</w:t>
+      </w:r>
+      <w:proofErr w:type="spellStart"/>
+      <w:r>
+        <w:rPr>
+          <w:rFonts w:ascii="Lucida Console" w:hAnsi="Lucida Console" w:cs="Lucida Console"/>
+          <w:color w:val="BFBF00"/>
+          <w:kern w:val="0"/>
+          <w:sz w:val="18"/>
+          <w:szCs w:val="18"/>
+        </w:rPr>
+        <w:t>Git</w:t>
+      </w:r>
+      <w:proofErr w:type="spellEnd"/>
+      <w:r>
+        <w:rPr>
+          <w:rFonts w:ascii="Lucida Console" w:hAnsi="Lucida Console" w:cs="Lucida Console"/>
+          <w:color w:val="BFBF00"/>
+          <w:kern w:val="0"/>
+          <w:sz w:val="18"/>
+          <w:szCs w:val="18"/>
+        </w:rPr>
+        <w:t>/-</w:t>
+      </w:r>
+      <w:proofErr w:type="spellStart"/>
+      <w:r>
+        <w:rPr>
+          <w:rFonts w:ascii="Lucida Console" w:hAnsi="Lucida Console" w:cs="Lucida Console"/>
+          <w:color w:val="BFBF00"/>
+          <w:kern w:val="0"/>
+          <w:sz w:val="18"/>
+          <w:szCs w:val="18"/>
+        </w:rPr>
+        <w:t>Git</w:t>
+      </w:r>
+      <w:proofErr w:type="spellEnd"/>
+      <w:r>
+        <w:rPr>
+          <w:rFonts w:ascii="Lucida Console" w:hAnsi="Lucida Console" w:cs="Lucida Console"/>
+          <w:color w:val="00BFBF"/>
+          <w:kern w:val="0"/>
+          <w:sz w:val="18"/>
+          <w:szCs w:val="18"/>
+        </w:rPr>
+        <w:t xml:space="preserve"> (master)</w:t>
+      </w:r>
+    </w:p>
+    <w:p>
+      <w:pPr>
+        <w:autoSpaceDE w:val="0"/>
+        <w:autoSpaceDN w:val="0"/>
+        <w:adjustRightInd w:val="0"/>
+        <w:jc w:val="left"/>
+        <w:rPr>
+          <w:rFonts w:ascii="Lucida Console" w:hAnsi="Lucida Console" w:cs="Lucida Console"/>
+          <w:kern w:val="0"/>
+          <w:sz w:val="18"/>
+          <w:szCs w:val="18"/>
+        </w:rPr>
+      </w:pPr>
+      <w:r>
+        <w:rPr>
+          <w:rFonts w:ascii="Lucida Console" w:hAnsi="Lucida Console" w:cs="Lucida Console"/>
+          <w:kern w:val="0"/>
+          <w:sz w:val="18"/>
+          <w:szCs w:val="18"/>
+        </w:rPr>
+        <w:t xml:space="preserve">$ </w:t>
+      </w:r>
+      <w:proofErr w:type="spellStart"/>
+      <w:proofErr w:type="gramStart"/>
+      <w:r>
+        <w:rPr>
+          <w:rFonts w:ascii="Lucida Console" w:hAnsi="Lucida Console" w:cs="Lucida Console"/>
+          <w:kern w:val="0"/>
+          <w:sz w:val="18"/>
+          <w:szCs w:val="18"/>
+        </w:rPr>
+        <w:t>git</w:t>
+      </w:r>
+      <w:proofErr w:type="spellEnd"/>
+      <w:proofErr w:type="gramEnd"/>
+      <w:r>
+        <w:rPr>
+          <w:rFonts w:ascii="Lucida Console" w:hAnsi="Lucida Console" w:cs="Lucida Console"/>
+          <w:kern w:val="0"/>
+          <w:sz w:val="18"/>
+          <w:szCs w:val="18"/>
+        </w:rPr>
+        <w:t xml:space="preserve"> commit -m 'vision 1.0'</w:t>
+      </w:r>
+    </w:p>
+    <w:p>
+      <w:pPr>
+        <w:autoSpaceDE w:val="0"/>
+        <w:autoSpaceDN w:val="0"/>
+        <w:adjustRightInd w:val="0"/>
+        <w:jc w:val="left"/>
+        <w:rPr>
+          <w:rFonts w:ascii="Lucida Console" w:hAnsi="Lucida Console" w:cs="Lucida Console"/>
+          <w:kern w:val="0"/>
+          <w:sz w:val="18"/>
+          <w:szCs w:val="18"/>
+        </w:rPr>
+      </w:pPr>
+      <w:r>
+        <w:rPr>
+          <w:rFonts w:ascii="Lucida Console" w:hAnsi="Lucida Console" w:cs="Lucida Console"/>
+          <w:kern w:val="0"/>
+          <w:sz w:val="18"/>
+          <w:szCs w:val="18"/>
+        </w:rPr>
+        <w:t>[</w:t>
+      </w:r>
+      <w:proofErr w:type="gramStart"/>
+      <w:r>
+        <w:rPr>
+          <w:rFonts w:ascii="Lucida Console" w:hAnsi="Lucida Console" w:cs="Lucida Console"/>
+          <w:kern w:val="0"/>
+          <w:sz w:val="18"/>
+          <w:szCs w:val="18"/>
+        </w:rPr>
+        <w:t>master</w:t>
+      </w:r>
+      <w:proofErr w:type="gramEnd"/>
+      <w:r>
+        <w:rPr>
+          <w:rFonts w:ascii="Lucida Console" w:hAnsi="Lucida Console" w:cs="Lucida Console"/>
+          <w:kern w:val="0"/>
+          <w:sz w:val="18"/>
+          <w:szCs w:val="18"/>
+        </w:rPr>
+        <w:t xml:space="preserve"> cf5a4e1] vision 1.0</w:t>
+      </w:r>
+    </w:p>
+    <w:p>
+      <w:pPr>
+        <w:autoSpaceDE w:val="0"/>
+        <w:autoSpaceDN w:val="0"/>
+        <w:adjustRightInd w:val="0"/>
+        <w:jc w:val="left"/>
+        <w:rPr>
+          <w:rFonts w:ascii="Lucida Console" w:hAnsi="Lucida Console" w:cs="Lucida Console"/>
+          <w:kern w:val="0"/>
+          <w:sz w:val="18"/>
+          <w:szCs w:val="18"/>
+        </w:rPr>
+      </w:pPr>
+      <w:r>
+        <w:rPr>
+          <w:rFonts w:ascii="Lucida Console" w:hAnsi="Lucida Console" w:cs="Lucida Console"/>
+          <w:kern w:val="0"/>
+          <w:sz w:val="18"/>
+          <w:szCs w:val="18"/>
+        </w:rPr>
+        <w:t xml:space="preserve"> 1 file changed, 0 </w:t>
+      </w:r>
+      <w:proofErr w:type="gramStart"/>
+      <w:r>
+        <w:rPr>
+          <w:rFonts w:ascii="Lucida Console" w:hAnsi="Lucida Console" w:cs="Lucida Console"/>
+          <w:kern w:val="0"/>
+          <w:sz w:val="18"/>
+          <w:szCs w:val="18"/>
+        </w:rPr>
+        <w:t>insertions(</w:t>
+      </w:r>
+      <w:proofErr w:type="gramEnd"/>
+      <w:r>
+        <w:rPr>
+          <w:rFonts w:ascii="Lucida Console" w:hAnsi="Lucida Console" w:cs="Lucida Console"/>
+          <w:kern w:val="0"/>
+          <w:sz w:val="18"/>
+          <w:szCs w:val="18"/>
+        </w:rPr>
+        <w:t>+), 0 deletions(-)</w:t>
+      </w:r>
+    </w:p>
+    <w:p>
+      <w:pPr>
+        <w:autoSpaceDE w:val="0"/>
+        <w:autoSpaceDN w:val="0"/>
+        <w:adjustRightInd w:val="0"/>
+        <w:jc w:val="left"/>
+        <w:rPr>
+          <w:rFonts w:ascii="Lucida Console" w:hAnsi="Lucida Console" w:cs="Lucida Console"/>
+          <w:kern w:val="0"/>
+          <w:sz w:val="18"/>
+          <w:szCs w:val="18"/>
+        </w:rPr>
+      </w:pPr>
+      <w:r>
+        <w:rPr>
+          <w:rFonts w:ascii="Lucida Console" w:hAnsi="Lucida Console" w:cs="Lucida Console"/>
+          <w:kern w:val="0"/>
+          <w:sz w:val="18"/>
+          <w:szCs w:val="18"/>
+        </w:rPr>
+        <w:t xml:space="preserve"> </w:t>
+      </w:r>
+      <w:proofErr w:type="gramStart"/>
+      <w:r>
+        <w:rPr>
+          <w:rFonts w:ascii="Lucida Console" w:hAnsi="Lucida Console" w:cs="Lucida Console"/>
+          <w:kern w:val="0"/>
+          <w:sz w:val="18"/>
+          <w:szCs w:val="18"/>
+        </w:rPr>
+        <w:t>create</w:t>
+      </w:r>
+      <w:proofErr w:type="gramEnd"/>
+      <w:r>
+        <w:rPr>
+          <w:rFonts w:ascii="Lucida Console" w:hAnsi="Lucida Console" w:cs="Lucida Console"/>
+          <w:kern w:val="0"/>
+          <w:sz w:val="18"/>
+          <w:szCs w:val="18"/>
+        </w:rPr>
+        <w:t xml:space="preserve"> mode 100644 GitLearning.docx</w:t>
+      </w:r>
+    </w:p>
+    <w:p>
+      <w:pPr>
+        <w:autoSpaceDE w:val="0"/>
+        <w:autoSpaceDN w:val="0"/>
+        <w:adjustRightInd w:val="0"/>
+        <w:jc w:val="left"/>
+        <w:rPr>
+          <w:rFonts w:ascii="Lucida Console" w:hAnsi="Lucida Console" w:cs="Lucida Console"/>
+          <w:kern w:val="0"/>
+          <w:sz w:val="18"/>
+          <w:szCs w:val="18"/>
+        </w:rPr>
+      </w:pPr>
+    </w:p>
+    <w:p>
+      <w:pPr>
+        <w:autoSpaceDE w:val="0"/>
+        <w:autoSpaceDN w:val="0"/>
+        <w:adjustRightInd w:val="0"/>
+        <w:jc w:val="left"/>
+        <w:rPr>
+          <w:rFonts w:ascii="Lucida Console" w:hAnsi="Lucida Console" w:cs="Lucida Console"/>
+          <w:color w:val="00BFBF"/>
+          <w:kern w:val="0"/>
+          <w:sz w:val="18"/>
+          <w:szCs w:val="18"/>
+        </w:rPr>
+      </w:pPr>
+      <w:r>
+        <w:rPr>
+          <w:rFonts w:ascii="Lucida Console" w:hAnsi="Lucida Console" w:cs="Lucida Console"/>
+          <w:color w:val="00BF00"/>
+          <w:kern w:val="0"/>
+          <w:sz w:val="18"/>
+          <w:szCs w:val="18"/>
+        </w:rPr>
+        <w:t xml:space="preserve">123@DESKTOP-MHQCGKI </w:t>
+      </w:r>
+      <w:r>
+        <w:rPr>
+          <w:rFonts w:ascii="Lucida Console" w:hAnsi="Lucida Console" w:cs="Lucida Console"/>
+          <w:color w:val="BF00BF"/>
+          <w:kern w:val="0"/>
+          <w:sz w:val="18"/>
+          <w:szCs w:val="18"/>
+        </w:rPr>
+        <w:t xml:space="preserve">MINGW64 </w:t>
+      </w:r>
+      <w:r>
+        <w:rPr>
+          <w:rFonts w:ascii="Lucida Console" w:hAnsi="Lucida Console" w:cs="Lucida Console"/>
+          <w:color w:val="BFBF00"/>
+          <w:kern w:val="0"/>
+          <w:sz w:val="18"/>
+          <w:szCs w:val="18"/>
+        </w:rPr>
+        <w:t>~/Desktop/</w:t>
+      </w:r>
+      <w:proofErr w:type="spellStart"/>
+      <w:r>
+        <w:rPr>
+          <w:rFonts w:ascii="Lucida Console" w:hAnsi="Lucida Console" w:cs="Lucida Console"/>
+          <w:color w:val="BFBF00"/>
+          <w:kern w:val="0"/>
+          <w:sz w:val="18"/>
+          <w:szCs w:val="18"/>
+        </w:rPr>
+        <w:t>Git</w:t>
+      </w:r>
+      <w:proofErr w:type="spellEnd"/>
+      <w:r>
+        <w:rPr>
+          <w:rFonts w:ascii="Lucida Console" w:hAnsi="Lucida Console" w:cs="Lucida Console"/>
+          <w:color w:val="BFBF00"/>
+          <w:kern w:val="0"/>
+          <w:sz w:val="18"/>
+          <w:szCs w:val="18"/>
+        </w:rPr>
+        <w:t>/-</w:t>
+      </w:r>
+      <w:proofErr w:type="spellStart"/>
+      <w:r>
+        <w:rPr>
+          <w:rFonts w:ascii="Lucida Console" w:hAnsi="Lucida Console" w:cs="Lucida Console"/>
+          <w:color w:val="BFBF00"/>
+          <w:kern w:val="0"/>
+          <w:sz w:val="18"/>
+          <w:szCs w:val="18"/>
+        </w:rPr>
+        <w:t>Git</w:t>
+      </w:r>
+      <w:proofErr w:type="spellEnd"/>
+      <w:r>
+        <w:rPr>
+          <w:rFonts w:ascii="Lucida Console" w:hAnsi="Lucida Console" w:cs="Lucida Console"/>
+          <w:color w:val="00BFBF"/>
+          <w:kern w:val="0"/>
+          <w:sz w:val="18"/>
+          <w:szCs w:val="18"/>
+        </w:rPr>
+        <w:t xml:space="preserve"> (master)</w:t>
+      </w:r>
+    </w:p>
+    <w:p>
+      <w:pPr>
+        <w:autoSpaceDE w:val="0"/>
+        <w:autoSpaceDN w:val="0"/>
+        <w:adjustRightInd w:val="0"/>
+        <w:jc w:val="left"/>
+        <w:rPr>
+          <w:rFonts w:ascii="Lucida Console" w:hAnsi="Lucida Console" w:cs="Lucida Console"/>
+          <w:kern w:val="0"/>
+          <w:sz w:val="18"/>
+          <w:szCs w:val="18"/>
+        </w:rPr>
+      </w:pPr>
+      <w:r>
+        <w:rPr>
+          <w:rFonts w:ascii="Lucida Console" w:hAnsi="Lucida Console" w:cs="Lucida Console"/>
+          <w:kern w:val="0"/>
+          <w:sz w:val="18"/>
+          <w:szCs w:val="18"/>
+        </w:rPr>
+        <w:t xml:space="preserve">$ </w:t>
+      </w:r>
+      <w:proofErr w:type="spellStart"/>
+      <w:proofErr w:type="gramStart"/>
+      <w:r>
+        <w:rPr>
+          <w:rFonts w:ascii="Lucida Console" w:hAnsi="Lucida Console" w:cs="Lucida Console"/>
+          <w:kern w:val="0"/>
+          <w:sz w:val="18"/>
+          <w:szCs w:val="18"/>
+        </w:rPr>
+        <w:t>git</w:t>
+      </w:r>
+      <w:proofErr w:type="spellEnd"/>
+      <w:proofErr w:type="gramEnd"/>
+      <w:r>
+        <w:rPr>
+          <w:rFonts w:ascii="Lucida Console" w:hAnsi="Lucida Console" w:cs="Lucida Console"/>
+          <w:kern w:val="0"/>
+          <w:sz w:val="18"/>
+          <w:szCs w:val="18"/>
+        </w:rPr>
+        <w:t xml:space="preserve"> status</w:t>
+      </w:r>
+    </w:p>
+    <w:p>
+      <w:pPr>
+        <w:autoSpaceDE w:val="0"/>
+        <w:autoSpaceDN w:val="0"/>
+        <w:adjustRightInd w:val="0"/>
+        <w:jc w:val="left"/>
+        <w:rPr>
+          <w:rFonts w:ascii="Lucida Console" w:hAnsi="Lucida Console" w:cs="Lucida Console"/>
+          <w:kern w:val="0"/>
+          <w:sz w:val="18"/>
+          <w:szCs w:val="18"/>
+        </w:rPr>
+      </w:pPr>
+      <w:r>
+        <w:rPr>
+          <w:rFonts w:ascii="Lucida Console" w:hAnsi="Lucida Console" w:cs="Lucida Console"/>
+          <w:kern w:val="0"/>
+          <w:sz w:val="18"/>
+          <w:szCs w:val="18"/>
+        </w:rPr>
+        <w:t>On branch master</w:t>
+      </w:r>
+    </w:p>
+    <w:p>
+      <w:pPr>
+        <w:autoSpaceDE w:val="0"/>
+        <w:autoSpaceDN w:val="0"/>
+        <w:adjustRightInd w:val="0"/>
+        <w:jc w:val="left"/>
+        <w:rPr>
+          <w:rFonts w:ascii="Lucida Console" w:hAnsi="Lucida Console" w:cs="Lucida Console"/>
+          <w:kern w:val="0"/>
+          <w:sz w:val="18"/>
+          <w:szCs w:val="18"/>
+        </w:rPr>
+      </w:pPr>
+      <w:r>
+        <w:rPr>
+          <w:rFonts w:ascii="Lucida Console" w:hAnsi="Lucida Console" w:cs="Lucida Console"/>
+          <w:kern w:val="0"/>
+          <w:sz w:val="18"/>
+          <w:szCs w:val="18"/>
+        </w:rPr>
+        <w:t>Your branch is ahead of 'origin/master' by 1 commit.</w:t>
+      </w:r>
+    </w:p>
+    <w:p>
+      <w:pPr>
+        <w:autoSpaceDE w:val="0"/>
+        <w:autoSpaceDN w:val="0"/>
+        <w:adjustRightInd w:val="0"/>
+        <w:jc w:val="left"/>
+        <w:rPr>
+          <w:rFonts w:ascii="Lucida Console" w:hAnsi="Lucida Console" w:cs="Lucida Console"/>
+          <w:kern w:val="0"/>
+          <w:sz w:val="18"/>
+          <w:szCs w:val="18"/>
+        </w:rPr>
+      </w:pPr>
+      <w:r>
+        <w:rPr>
+          <w:rFonts w:ascii="Lucida Console" w:hAnsi="Lucida Console" w:cs="Lucida Console"/>
+          <w:kern w:val="0"/>
+          <w:sz w:val="18"/>
+          <w:szCs w:val="18"/>
+        </w:rPr>
+        <w:t xml:space="preserve">  (</w:t>
+      </w:r>
+      <w:proofErr w:type="gramStart"/>
+      <w:r>
+        <w:rPr>
+          <w:rFonts w:ascii="Lucida Console" w:hAnsi="Lucida Console" w:cs="Lucida Console"/>
+          <w:kern w:val="0"/>
+          <w:sz w:val="18"/>
+          <w:szCs w:val="18"/>
+        </w:rPr>
+        <w:t>use</w:t>
+      </w:r>
+      <w:proofErr w:type="gramEnd"/>
+      <w:r>
+        <w:rPr>
+          <w:rFonts w:ascii="Lucida Console" w:hAnsi="Lucida Console" w:cs="Lucida Console"/>
+          <w:kern w:val="0"/>
+          <w:sz w:val="18"/>
+          <w:szCs w:val="18"/>
+        </w:rPr>
+        <w:t xml:space="preserve"> "</w:t>
+      </w:r>
+      <w:proofErr w:type="spellStart"/>
+      <w:r>
+        <w:rPr>
+          <w:rFonts w:ascii="Lucida Console" w:hAnsi="Lucida Console" w:cs="Lucida Console"/>
+          <w:kern w:val="0"/>
+          <w:sz w:val="18"/>
+          <w:szCs w:val="18"/>
+        </w:rPr>
+        <w:t>git</w:t>
+      </w:r>
+      <w:proofErr w:type="spellEnd"/>
+      <w:r>
+        <w:rPr>
+          <w:rFonts w:ascii="Lucida Console" w:hAnsi="Lucida Console" w:cs="Lucida Console"/>
+          <w:kern w:val="0"/>
+          <w:sz w:val="18"/>
+          <w:szCs w:val="18"/>
+        </w:rPr>
+        <w:t xml:space="preserve"> push" to publish your local commits)</w:t>
+      </w:r>
+    </w:p>
+    <w:p>
+      <w:pPr>
+        <w:autoSpaceDE w:val="0"/>
+        <w:autoSpaceDN w:val="0"/>
+        <w:adjustRightInd w:val="0"/>
+        <w:jc w:val="left"/>
+        <w:rPr>
+          <w:rFonts w:ascii="Lucida Console" w:hAnsi="Lucida Console" w:cs="Lucida Console"/>
+          <w:kern w:val="0"/>
+          <w:sz w:val="18"/>
+          <w:szCs w:val="18"/>
+        </w:rPr>
+      </w:pPr>
+    </w:p>
+    <w:p>
+      <w:pPr>
+        <w:autoSpaceDE w:val="0"/>
+        <w:autoSpaceDN w:val="0"/>
+        <w:adjustRightInd w:val="0"/>
+        <w:jc w:val="left"/>
+        <w:rPr>
+          <w:rFonts w:ascii="Lucida Console" w:hAnsi="Lucida Console" w:cs="Lucida Console"/>
+          <w:kern w:val="0"/>
+          <w:sz w:val="18"/>
+          <w:szCs w:val="18"/>
+        </w:rPr>
+      </w:pPr>
+      <w:proofErr w:type="gramStart"/>
+      <w:r>
+        <w:rPr>
+          <w:rFonts w:ascii="Lucida Console" w:hAnsi="Lucida Console" w:cs="Lucida Console"/>
+          <w:kern w:val="0"/>
+          <w:sz w:val="18"/>
+          <w:szCs w:val="18"/>
+        </w:rPr>
+        <w:lastRenderedPageBreak/>
+        <w:t>nothing</w:t>
+      </w:r>
+      <w:proofErr w:type="gramEnd"/>
+      <w:r>
+        <w:rPr>
+          <w:rFonts w:ascii="Lucida Console" w:hAnsi="Lucida Console" w:cs="Lucida Console"/>
+          <w:kern w:val="0"/>
+          <w:sz w:val="18"/>
+          <w:szCs w:val="18"/>
+        </w:rPr>
+        <w:t xml:space="preserve"> to commit, working tree clean</w:t>
+      </w:r>
+    </w:p>
+    <w:p>
+      <w:pPr>
+        <w:autoSpaceDE w:val="0"/>
+        <w:autoSpaceDN w:val="0"/>
+        <w:adjustRightInd w:val="0"/>
+        <w:jc w:val="left"/>
+        <w:rPr>
+          <w:rFonts w:ascii="Lucida Console" w:hAnsi="Lucida Console" w:cs="Lucida Console"/>
+          <w:kern w:val="0"/>
+          <w:sz w:val="18"/>
+          <w:szCs w:val="18"/>
+        </w:rPr>
+      </w:pPr>
+    </w:p>
+    <w:p>
+      <w:pPr>
+        <w:autoSpaceDE w:val="0"/>
+        <w:autoSpaceDN w:val="0"/>
+        <w:adjustRightInd w:val="0"/>
+        <w:jc w:val="left"/>
+        <w:rPr>
+          <w:rFonts w:ascii="Lucida Console" w:hAnsi="Lucida Console" w:cs="Lucida Console"/>
+          <w:color w:val="00BFBF"/>
+          <w:kern w:val="0"/>
+          <w:sz w:val="18"/>
+          <w:szCs w:val="18"/>
+        </w:rPr>
+      </w:pPr>
+      <w:r>
+        <w:rPr>
+          <w:rFonts w:ascii="Lucida Console" w:hAnsi="Lucida Console" w:cs="Lucida Console"/>
+          <w:color w:val="00BF00"/>
+          <w:kern w:val="0"/>
+          <w:sz w:val="18"/>
+          <w:szCs w:val="18"/>
+        </w:rPr>
+        <w:t xml:space="preserve">123@DESKTOP-MHQCGKI </w:t>
+      </w:r>
+      <w:r>
+        <w:rPr>
+          <w:rFonts w:ascii="Lucida Console" w:hAnsi="Lucida Console" w:cs="Lucida Console"/>
+          <w:color w:val="BF00BF"/>
+          <w:kern w:val="0"/>
+          <w:sz w:val="18"/>
+          <w:szCs w:val="18"/>
+        </w:rPr>
+        <w:t xml:space="preserve">MINGW64 </w:t>
+      </w:r>
+      <w:r>
+        <w:rPr>
+          <w:rFonts w:ascii="Lucida Console" w:hAnsi="Lucida Console" w:cs="Lucida Console"/>
+          <w:color w:val="BFBF00"/>
+          <w:kern w:val="0"/>
+          <w:sz w:val="18"/>
+          <w:szCs w:val="18"/>
+        </w:rPr>
+        <w:t>~/Desktop/</w:t>
+      </w:r>
+      <w:proofErr w:type="spellStart"/>
+      <w:r>
+        <w:rPr>
+          <w:rFonts w:ascii="Lucida Console" w:hAnsi="Lucida Console" w:cs="Lucida Console"/>
+          <w:color w:val="BFBF00"/>
+          <w:kern w:val="0"/>
+          <w:sz w:val="18"/>
+          <w:szCs w:val="18"/>
+        </w:rPr>
+        <w:t>Git</w:t>
+      </w:r>
+      <w:proofErr w:type="spellEnd"/>
+      <w:r>
+        <w:rPr>
+          <w:rFonts w:ascii="Lucida Console" w:hAnsi="Lucida Console" w:cs="Lucida Console"/>
+          <w:color w:val="BFBF00"/>
+          <w:kern w:val="0"/>
+          <w:sz w:val="18"/>
+          <w:szCs w:val="18"/>
+        </w:rPr>
+        <w:t>/-</w:t>
+      </w:r>
+      <w:proofErr w:type="spellStart"/>
+      <w:r>
+        <w:rPr>
+          <w:rFonts w:ascii="Lucida Console" w:hAnsi="Lucida Console" w:cs="Lucida Console"/>
+          <w:color w:val="BFBF00"/>
+          <w:kern w:val="0"/>
+          <w:sz w:val="18"/>
+          <w:szCs w:val="18"/>
+        </w:rPr>
+        <w:t>Git</w:t>
+      </w:r>
+      <w:proofErr w:type="spellEnd"/>
+      <w:r>
+        <w:rPr>
+          <w:rFonts w:ascii="Lucida Console" w:hAnsi="Lucida Console" w:cs="Lucida Console"/>
+          <w:color w:val="00BFBF"/>
+          <w:kern w:val="0"/>
+          <w:sz w:val="18"/>
+          <w:szCs w:val="18"/>
+        </w:rPr>
+        <w:t xml:space="preserve"> (master)</w:t>
+      </w:r>
+    </w:p>
+    <w:p>
+      <w:pPr>
+        <w:autoSpaceDE w:val="0"/>
+        <w:autoSpaceDN w:val="0"/>
+        <w:adjustRightInd w:val="0"/>
+        <w:jc w:val="left"/>
+        <w:rPr>
+          <w:rFonts w:ascii="Lucida Console" w:hAnsi="Lucida Console" w:cs="Lucida Console"/>
+          <w:kern w:val="0"/>
+          <w:sz w:val="18"/>
+          <w:szCs w:val="18"/>
+        </w:rPr>
+      </w:pPr>
+      <w:r>
+        <w:rPr>
+          <w:rFonts w:ascii="Lucida Console" w:hAnsi="Lucida Console" w:cs="Lucida Console"/>
+          <w:kern w:val="0"/>
+          <w:sz w:val="18"/>
+          <w:szCs w:val="18"/>
+        </w:rPr>
+        <w:t xml:space="preserve">$ </w:t>
+      </w:r>
+      <w:proofErr w:type="spellStart"/>
+      <w:proofErr w:type="gramStart"/>
+      <w:r>
+        <w:rPr>
+          <w:rFonts w:ascii="Lucida Console" w:hAnsi="Lucida Console" w:cs="Lucida Console"/>
+          <w:kern w:val="0"/>
+          <w:sz w:val="18"/>
+          <w:szCs w:val="18"/>
+        </w:rPr>
+        <w:t>git</w:t>
+      </w:r>
+      <w:proofErr w:type="spellEnd"/>
+      <w:proofErr w:type="gramEnd"/>
+      <w:r>
+        <w:rPr>
+          <w:rFonts w:ascii="Lucida Console" w:hAnsi="Lucida Console" w:cs="Lucida Console"/>
+          <w:kern w:val="0"/>
+          <w:sz w:val="18"/>
+          <w:szCs w:val="18"/>
+        </w:rPr>
+        <w:t xml:space="preserve"> push</w:t>
+      </w:r>
+    </w:p>
+    <w:p>
+      <w:pPr>
+        <w:autoSpaceDE w:val="0"/>
+        <w:autoSpaceDN w:val="0"/>
+        <w:adjustRightInd w:val="0"/>
+        <w:jc w:val="left"/>
+        <w:rPr>
+          <w:rFonts w:ascii="Lucida Console" w:hAnsi="Lucida Console" w:cs="Lucida Console"/>
+          <w:kern w:val="0"/>
+          <w:sz w:val="18"/>
+          <w:szCs w:val="18"/>
+        </w:rPr>
+      </w:pPr>
+      <w:r>
+        <w:rPr>
+          <w:rFonts w:ascii="Lucida Console" w:hAnsi="Lucida Console" w:cs="Lucida Console"/>
+          <w:kern w:val="0"/>
+          <w:sz w:val="18"/>
+          <w:szCs w:val="18"/>
+        </w:rPr>
+        <w:t xml:space="preserve">Logon failed, use </w:t>
+      </w:r>
+      <w:proofErr w:type="spellStart"/>
+      <w:r>
+        <w:rPr>
+          <w:rFonts w:ascii="Lucida Console" w:hAnsi="Lucida Console" w:cs="Lucida Console"/>
+          <w:kern w:val="0"/>
+          <w:sz w:val="18"/>
+          <w:szCs w:val="18"/>
+        </w:rPr>
+        <w:t>ctrl+c</w:t>
+      </w:r>
+      <w:proofErr w:type="spellEnd"/>
+      <w:r>
+        <w:rPr>
+          <w:rFonts w:ascii="Lucida Console" w:hAnsi="Lucida Console" w:cs="Lucida Console"/>
+          <w:kern w:val="0"/>
+          <w:sz w:val="18"/>
+          <w:szCs w:val="18"/>
+        </w:rPr>
+        <w:t xml:space="preserve"> to cancel basic credential prompt.</w:t>
+      </w:r>
+    </w:p>
+    <w:p>
+      <w:pPr>
+        <w:autoSpaceDE w:val="0"/>
+        <w:autoSpaceDN w:val="0"/>
+        <w:adjustRightInd w:val="0"/>
+        <w:jc w:val="left"/>
+        <w:rPr>
+          <w:rFonts w:ascii="Lucida Console" w:hAnsi="Lucida Console" w:cs="Lucida Console"/>
+          <w:kern w:val="0"/>
+          <w:sz w:val="18"/>
+          <w:szCs w:val="18"/>
+        </w:rPr>
+      </w:pPr>
+      <w:r>
+        <w:rPr>
+          <w:rFonts w:ascii="Lucida Console" w:hAnsi="Lucida Console" w:cs="Lucida Console"/>
+          <w:kern w:val="0"/>
+          <w:sz w:val="18"/>
+          <w:szCs w:val="18"/>
+        </w:rPr>
+        <w:t>Username for 'https</w:t>
+      </w:r>
+      <w:proofErr w:type="gramStart"/>
+      <w:r>
+        <w:rPr>
+          <w:rFonts w:ascii="Lucida Console" w:hAnsi="Lucida Console" w:cs="Lucida Console"/>
+          <w:kern w:val="0"/>
+          <w:sz w:val="18"/>
+          <w:szCs w:val="18"/>
+        </w:rPr>
+        <w:t>:/</w:t>
+      </w:r>
+      <w:proofErr w:type="gramEnd"/>
+      <w:r>
+        <w:rPr>
+          <w:rFonts w:ascii="Lucida Console" w:hAnsi="Lucida Console" w:cs="Lucida Console"/>
+          <w:kern w:val="0"/>
+          <w:sz w:val="18"/>
+          <w:szCs w:val="18"/>
+        </w:rPr>
+        <w:t xml:space="preserve">/github.com': </w:t>
+      </w:r>
+      <w:proofErr w:type="spellStart"/>
+      <w:r>
+        <w:rPr>
+          <w:rFonts w:ascii="Lucida Console" w:hAnsi="Lucida Console" w:cs="Lucida Console"/>
+          <w:kern w:val="0"/>
+          <w:sz w:val="18"/>
+          <w:szCs w:val="18"/>
+        </w:rPr>
+        <w:t>yezhaodan</w:t>
+      </w:r>
+      <w:proofErr w:type="spellEnd"/>
+    </w:p>
+    <w:p>
+      <w:pPr>
+        <w:autoSpaceDE w:val="0"/>
+        <w:autoSpaceDN w:val="0"/>
+        <w:adjustRightInd w:val="0"/>
+        <w:jc w:val="left"/>
+        <w:rPr>
+          <w:rFonts w:ascii="Lucida Console" w:hAnsi="Lucida Console" w:cs="Lucida Console"/>
+          <w:kern w:val="0"/>
+          <w:sz w:val="18"/>
+          <w:szCs w:val="18"/>
+        </w:rPr>
+      </w:pPr>
+      <w:r>
+        <w:rPr>
+          <w:rFonts w:ascii="Lucida Console" w:hAnsi="Lucida Console" w:cs="Lucida Console"/>
+          <w:kern w:val="0"/>
+          <w:sz w:val="18"/>
+          <w:szCs w:val="18"/>
+        </w:rPr>
+        <w:t>Counting objects: 3, done.</w:t>
+      </w:r>
+    </w:p>
+    <w:p>
+      <w:pPr>
+        <w:autoSpaceDE w:val="0"/>
+        <w:autoSpaceDN w:val="0"/>
+        <w:adjustRightInd w:val="0"/>
+        <w:jc w:val="left"/>
+        <w:rPr>
+          <w:rFonts w:ascii="Lucida Console" w:hAnsi="Lucida Console" w:cs="Lucida Console"/>
+          <w:kern w:val="0"/>
+          <w:sz w:val="18"/>
+          <w:szCs w:val="18"/>
+        </w:rPr>
+      </w:pPr>
+      <w:proofErr w:type="gramStart"/>
+      <w:r>
+        <w:rPr>
+          <w:rFonts w:ascii="Lucida Console" w:hAnsi="Lucida Console" w:cs="Lucida Console"/>
+          <w:kern w:val="0"/>
+          <w:sz w:val="18"/>
+          <w:szCs w:val="18"/>
+        </w:rPr>
+        <w:t>Delta compression using up to 4 threads.</w:t>
+      </w:r>
+      <w:proofErr w:type="gramEnd"/>
+    </w:p>
+    <w:p>
+      <w:pPr>
+        <w:autoSpaceDE w:val="0"/>
+        <w:autoSpaceDN w:val="0"/>
+        <w:adjustRightInd w:val="0"/>
+        <w:jc w:val="left"/>
+        <w:rPr>
+          <w:rFonts w:ascii="Lucida Console" w:hAnsi="Lucida Console" w:cs="Lucida Console"/>
+          <w:kern w:val="0"/>
+          <w:sz w:val="18"/>
+          <w:szCs w:val="18"/>
+        </w:rPr>
+      </w:pPr>
+      <w:r>
+        <w:rPr>
+          <w:rFonts w:ascii="Lucida Console" w:hAnsi="Lucida Console" w:cs="Lucida Console"/>
+          <w:kern w:val="0"/>
+          <w:sz w:val="18"/>
+          <w:szCs w:val="18"/>
+        </w:rPr>
+        <w:t>Compressing objects: 100% (3/3), done.</w:t>
+      </w:r>
+    </w:p>
+    <w:p>
+      <w:pPr>
+        <w:autoSpaceDE w:val="0"/>
+        <w:autoSpaceDN w:val="0"/>
+        <w:adjustRightInd w:val="0"/>
+        <w:jc w:val="left"/>
+        <w:rPr>
+          <w:rFonts w:ascii="Lucida Console" w:hAnsi="Lucida Console" w:cs="Lucida Console"/>
+          <w:kern w:val="0"/>
+          <w:sz w:val="18"/>
+          <w:szCs w:val="18"/>
+        </w:rPr>
+      </w:pPr>
+      <w:r>
+        <w:rPr>
+          <w:rFonts w:ascii="Lucida Console" w:hAnsi="Lucida Console" w:cs="Lucida Console"/>
+          <w:kern w:val="0"/>
+          <w:sz w:val="18"/>
+          <w:szCs w:val="18"/>
+        </w:rPr>
+        <w:t xml:space="preserve">Writing objects: 100% (3/3), 133.91 </w:t>
+      </w:r>
+      <w:proofErr w:type="spellStart"/>
+      <w:r>
+        <w:rPr>
+          <w:rFonts w:ascii="Lucida Console" w:hAnsi="Lucida Console" w:cs="Lucida Console"/>
+          <w:kern w:val="0"/>
+          <w:sz w:val="18"/>
+          <w:szCs w:val="18"/>
+        </w:rPr>
+        <w:t>KiB</w:t>
+      </w:r>
+      <w:proofErr w:type="spellEnd"/>
+      <w:r>
+        <w:rPr>
+          <w:rFonts w:ascii="Lucida Console" w:hAnsi="Lucida Console" w:cs="Lucida Console"/>
+          <w:kern w:val="0"/>
+          <w:sz w:val="18"/>
+          <w:szCs w:val="18"/>
+        </w:rPr>
+        <w:t xml:space="preserve"> | 11.16 </w:t>
+      </w:r>
+      <w:proofErr w:type="spellStart"/>
+      <w:r>
+        <w:rPr>
+          <w:rFonts w:ascii="Lucida Console" w:hAnsi="Lucida Console" w:cs="Lucida Console"/>
+          <w:kern w:val="0"/>
+          <w:sz w:val="18"/>
+          <w:szCs w:val="18"/>
+        </w:rPr>
+        <w:t>MiB</w:t>
+      </w:r>
+      <w:proofErr w:type="spellEnd"/>
+      <w:r>
+        <w:rPr>
+          <w:rFonts w:ascii="Lucida Console" w:hAnsi="Lucida Console" w:cs="Lucida Console"/>
+          <w:kern w:val="0"/>
+          <w:sz w:val="18"/>
+          <w:szCs w:val="18"/>
+        </w:rPr>
+        <w:t>/s, done.</w:t>
+      </w:r>
+    </w:p>
+    <w:p>
+      <w:pPr>
+        <w:autoSpaceDE w:val="0"/>
+        <w:autoSpaceDN w:val="0"/>
+        <w:adjustRightInd w:val="0"/>
+        <w:jc w:val="left"/>
+        <w:rPr>
+          <w:rFonts w:ascii="Lucida Console" w:hAnsi="Lucida Console" w:cs="Lucida Console"/>
+          <w:kern w:val="0"/>
+          <w:sz w:val="18"/>
+          <w:szCs w:val="18"/>
+        </w:rPr>
+      </w:pPr>
+      <w:r>
+        <w:rPr>
+          <w:rFonts w:ascii="Lucida Console" w:hAnsi="Lucida Console" w:cs="Lucida Console"/>
+          <w:kern w:val="0"/>
+          <w:sz w:val="18"/>
+          <w:szCs w:val="18"/>
+        </w:rPr>
+        <w:t>Total 3 (delta 0), reused 0 (delta 0)</w:t>
+      </w:r>
+    </w:p>
+    <w:p>
+      <w:pPr>
+        <w:autoSpaceDE w:val="0"/>
+        <w:autoSpaceDN w:val="0"/>
+        <w:adjustRightInd w:val="0"/>
+        <w:jc w:val="left"/>
+        <w:rPr>
+          <w:rFonts w:ascii="Lucida Console" w:hAnsi="Lucida Console" w:cs="Lucida Console"/>
+          <w:kern w:val="0"/>
+          <w:sz w:val="18"/>
+          <w:szCs w:val="18"/>
+        </w:rPr>
+      </w:pPr>
+      <w:r>
+        <w:rPr>
+          <w:rFonts w:ascii="Lucida Console" w:hAnsi="Lucida Console" w:cs="Lucida Console"/>
+          <w:kern w:val="0"/>
+          <w:sz w:val="18"/>
+          <w:szCs w:val="18"/>
+        </w:rPr>
+        <w:t>To https://github.com/yezhaodan/-Git.git</w:t>
+      </w:r>
+    </w:p>
+    <w:p>
+      <w:pPr>
+        <w:autoSpaceDE w:val="0"/>
+        <w:autoSpaceDN w:val="0"/>
+        <w:adjustRightInd w:val="0"/>
+        <w:jc w:val="left"/>
+        <w:rPr>
+          <w:rFonts w:ascii="Lucida Console" w:hAnsi="Lucida Console" w:cs="Lucida Console"/>
+          <w:kern w:val="0"/>
+          <w:sz w:val="18"/>
+          <w:szCs w:val="18"/>
+        </w:rPr>
+      </w:pPr>
+      <w:r>
+        <w:rPr>
+          <w:rFonts w:ascii="Lucida Console" w:hAnsi="Lucida Console" w:cs="Lucida Console"/>
+          <w:kern w:val="0"/>
+          <w:sz w:val="18"/>
+          <w:szCs w:val="18"/>
+        </w:rPr>
+        <w:t xml:space="preserve">   aa5e68c</w:t>
+      </w:r>
+      <w:proofErr w:type="gramStart"/>
+      <w:r>
+        <w:rPr>
+          <w:rFonts w:ascii="Lucida Console" w:hAnsi="Lucida Console" w:cs="Lucida Console"/>
+          <w:kern w:val="0"/>
+          <w:sz w:val="18"/>
+          <w:szCs w:val="18"/>
+        </w:rPr>
+        <w:t>..cf5a4e1  master</w:t>
+      </w:r>
+      <w:proofErr w:type="gramEnd"/>
+      <w:r>
+        <w:rPr>
+          <w:rFonts w:ascii="Lucida Console" w:hAnsi="Lucida Console" w:cs="Lucida Console"/>
+          <w:kern w:val="0"/>
+          <w:sz w:val="18"/>
+          <w:szCs w:val="18"/>
+        </w:rPr>
+        <w:t xml:space="preserve"> -&gt; master</w:t>
+      </w:r>
+    </w:p>
+    <w:p>
+      <w:pPr>
+        <w:rPr>
+          <w:rFonts w:hint="eastAsia"/>
+        </w:rPr>
+      </w:pPr>
+    </w:p>
+    <w:p/>
+    <w:p>
+      <w:pPr>
+        <w:rPr>
+          <w:rFonts w:hint="eastAsia"/>
+        </w:rPr>
+      </w:pPr>
+      <w:r>
+        <w:rPr>
+          <w:rFonts w:hint="eastAsia"/>
+        </w:rPr>
+        <w:t>如果</w:t>
       </w:r>
       <w:bookmarkStart w:id="0" w:name="_GoBack"/>
       <w:bookmarkEnd w:id="0"/>
+      <w:r>
+        <w:t>git push</w:t>
+      </w:r>
+      <w:r>
+        <w:rPr>
+          <w:rFonts w:hint="eastAsia"/>
+        </w:rPr>
+        <w:t>出现</w:t>
+      </w:r>
+      <w:r>
+        <w:rPr>
+          <w:rFonts w:hint="eastAsia"/>
+        </w:rPr>
+        <w:t>The requested URL returned error</w:t>
+      </w:r>
+      <w:r>
+        <w:rPr>
+          <w:rFonts w:hint="eastAsia"/>
+        </w:rPr>
+        <w:t>：</w:t>
+      </w:r>
+      <w:r>
+        <w:rPr>
+          <w:rFonts w:hint="eastAsia"/>
+        </w:rPr>
+        <w:t>403 Forbidden while accessing</w:t>
+      </w:r>
+      <w:r>
+        <w:rPr>
+          <w:rFonts w:hint="eastAsia"/>
+        </w:rPr>
+        <w:t>问题如何</w:t>
+      </w:r>
+      <w:r>
+        <w:rPr>
+          <w:rFonts w:hint="eastAsia"/>
+        </w:rPr>
+        <w:t>解决：</w:t>
+      </w:r>
+    </w:p>
+    <w:p>
+      <w:r>
+        <w:rPr>
+          <w:noProof/>
+        </w:rPr>
+        <w:drawing>
+          <wp:inline distT="0" distB="0" distL="0" distR="0" wp14:anchorId="6CD3FD0D" wp14:editId="1B9FCDEA">
+            <wp:extent cx="4695825" cy="2000250"/>
+            <wp:effectExtent l="0" t="0" r="9525" b="0"/>
+            <wp:docPr id="4" name="图片 4"/>
+            <wp:cNvGraphicFramePr>
+              <a:graphicFrameLocks xmlns:a="http://schemas.openxmlformats.org/drawingml/2006/main" noChangeAspect="1"/>
+            </wp:cNvGraphicFramePr>
+            <a:graphic xmlns:a="http://schemas.openxmlformats.org/drawingml/2006/main">
+              <a:graphicData uri="http://schemas.openxmlformats.org/drawingml/2006/picture">
+                <pic:pic xmlns:pic="http://schemas.openxmlformats.org/drawingml/2006/picture">
+                  <pic:nvPicPr>
+                    <pic:cNvPr id="0" name=""/>
+                    <pic:cNvPicPr/>
+                  </pic:nvPicPr>
+                  <pic:blipFill rotWithShape="1">
+                    <a:blip r:embed="rId11"/>
+                    <a:srcRect t="17323"/>
+                    <a:stretch/>
+                  </pic:blipFill>
+                  <pic:spPr bwMode="auto">
+                    <a:xfrm>
+                      <a:off x="0" y="0"/>
+                      <a:ext cx="4695825" cy="2000250"/>
+                    </a:xfrm>
+                    <a:prstGeom prst="rect">
+                      <a:avLst/>
+                    </a:prstGeom>
+                    <a:ln>
+                      <a:noFill/>
+                    </a:ln>
+                    <a:extLst>
+                      <a:ext uri="{53640926-AAD7-44D8-BBD7-CCE9431645EC}">
+                        <a14:shadowObscured xmlns:a14="http://schemas.microsoft.com/office/drawing/2010/main"/>
+                      </a:ext>
+                    </a:extLst>
+                  </pic:spPr>
+                </pic:pic>
+              </a:graphicData>
+            </a:graphic>
+          </wp:inline>
+        </w:drawing>
+      </w:r>
+    </w:p>
+    <w:p>
+      <w:pPr>
+        <w:rPr>
+          <w:rFonts w:hint="eastAsia"/>
+        </w:rPr>
+      </w:pPr>
     </w:p>
     <w:p/>
     <w:sectPr>

--- a/GitLearning.docx
+++ b/GitLearning.docx
@@ -418,7 +418,7 @@
                     <pic:cNvPicPr/>
                   </pic:nvPicPr>
                   <pic:blipFill>
-                    <a:blip r:embed="rId7"/>
+                    <a:blip r:embed="rId8"/>
                     <a:stretch>
                       <a:fillRect/>
                     </a:stretch>
@@ -680,7 +680,7 @@
         </w:rPr>
         <w:t>官方下载网址：</w:t>
       </w:r>
-      <w:hyperlink r:id="rId8" w:history="1">
+      <w:hyperlink r:id="rId9" w:history="1">
         <w:r>
           <w:rPr>
             <w:rStyle w:val="a6"/>
@@ -719,1496 +719,6 @@
             <wp:extent cx="4667250" cy="3648075"/>
             <wp:effectExtent l="0" t="0" r="0" b="9525"/>
             <wp:docPr id="2" name="图片 2"/>
-            <wp:cNvGraphicFramePr>
-              <a:graphicFrameLocks xmlns:a="http://schemas.openxmlformats.org/drawingml/2006/main" noChangeAspect="1"/>
-            </wp:cNvGraphicFramePr>
-            <a:graphic xmlns:a="http://schemas.openxmlformats.org/drawingml/2006/main">
-              <a:graphicData uri="http://schemas.openxmlformats.org/drawingml/2006/picture">
-                <pic:pic xmlns:pic="http://schemas.openxmlformats.org/drawingml/2006/picture">
-                  <pic:nvPicPr>
-                    <pic:cNvPr id="0" name=""/>
-                    <pic:cNvPicPr/>
-                  </pic:nvPicPr>
-                  <pic:blipFill>
-                    <a:blip r:embed="rId9"/>
-                    <a:stretch>
-                      <a:fillRect/>
-                    </a:stretch>
-                  </pic:blipFill>
-                  <pic:spPr>
-                    <a:xfrm>
-                      <a:off x="0" y="0"/>
-                      <a:ext cx="4667250" cy="3648075"/>
-                    </a:xfrm>
-                    <a:prstGeom prst="rect">
-                      <a:avLst/>
-                    </a:prstGeom>
-                  </pic:spPr>
-                </pic:pic>
-              </a:graphicData>
-            </a:graphic>
-          </wp:inline>
-        </w:drawing>
-      </w:r>
-    </w:p>
-    <w:p>
-      <w:r>
-        <w:rPr>
-          <w:rFonts w:hint="eastAsia"/>
-        </w:rPr>
-        <w:tab/>
-      </w:r>
-      <w:r>
-        <w:rPr>
-          <w:rFonts w:hint="eastAsia"/>
-        </w:rPr>
-        <w:t>检验是否安装成功：右击鼠标显示</w:t>
-      </w:r>
-      <w:proofErr w:type="spellStart"/>
-      <w:r>
-        <w:rPr>
-          <w:rFonts w:hint="eastAsia"/>
-        </w:rPr>
-        <w:t>Git</w:t>
-      </w:r>
-      <w:proofErr w:type="spellEnd"/>
-      <w:r>
-        <w:rPr>
-          <w:rFonts w:hint="eastAsia"/>
-        </w:rPr>
-        <w:t xml:space="preserve"> GUI Here</w:t>
-      </w:r>
-      <w:r>
-        <w:rPr>
-          <w:rFonts w:hint="eastAsia"/>
-        </w:rPr>
-        <w:t>和</w:t>
-      </w:r>
-      <w:proofErr w:type="spellStart"/>
-      <w:r>
-        <w:rPr>
-          <w:rFonts w:hint="eastAsia"/>
-        </w:rPr>
-        <w:t>Git</w:t>
-      </w:r>
-      <w:proofErr w:type="spellEnd"/>
-      <w:r>
-        <w:rPr>
-          <w:rFonts w:hint="eastAsia"/>
-        </w:rPr>
-        <w:t xml:space="preserve"> Bash Here</w:t>
-      </w:r>
-    </w:p>
-    <w:p/>
-    <w:p>
-      <w:pPr>
-        <w:rPr>
-          <w:color w:val="FF0000"/>
-        </w:rPr>
-      </w:pPr>
-      <w:proofErr w:type="spellStart"/>
-      <w:r>
-        <w:rPr>
-          <w:rFonts w:hint="eastAsia"/>
-          <w:color w:val="FF0000"/>
-        </w:rPr>
-        <w:t>Git</w:t>
-      </w:r>
-      <w:proofErr w:type="spellEnd"/>
-      <w:r>
-        <w:rPr>
-          <w:rFonts w:hint="eastAsia"/>
-          <w:color w:val="FF0000"/>
-        </w:rPr>
-        <w:t>基本工作流程：</w:t>
-      </w:r>
-    </w:p>
-    <w:p>
-      <w:r>
-        <w:rPr>
-          <w:rFonts w:hint="eastAsia"/>
-        </w:rPr>
-        <w:tab/>
-      </w:r>
-      <w:proofErr w:type="spellStart"/>
-      <w:r>
-        <w:rPr>
-          <w:rFonts w:hint="eastAsia"/>
-        </w:rPr>
-        <w:t>Git</w:t>
-      </w:r>
-      <w:proofErr w:type="spellEnd"/>
-      <w:r>
-        <w:rPr>
-          <w:rFonts w:hint="eastAsia"/>
-        </w:rPr>
-        <w:t>工作区域：</w:t>
-      </w:r>
-    </w:p>
-    <w:p>
-      <w:r>
-        <w:rPr>
-          <w:rFonts w:hint="eastAsia"/>
-        </w:rPr>
-        <w:tab/>
-        <w:t>1.</w:t>
-      </w:r>
-      <w:r>
-        <w:rPr>
-          <w:rFonts w:hint="eastAsia"/>
-        </w:rPr>
-        <w:tab/>
-      </w:r>
-      <w:proofErr w:type="spellStart"/>
-      <w:r>
-        <w:rPr>
-          <w:rFonts w:hint="eastAsia"/>
-        </w:rPr>
-        <w:t>Git</w:t>
-      </w:r>
-      <w:proofErr w:type="spellEnd"/>
-      <w:r>
-        <w:rPr>
-          <w:rFonts w:hint="eastAsia"/>
-        </w:rPr>
-        <w:t xml:space="preserve"> Repository</w:t>
-      </w:r>
-      <w:r>
-        <w:rPr>
-          <w:rFonts w:hint="eastAsia"/>
-        </w:rPr>
-        <w:t>（</w:t>
-      </w:r>
-      <w:proofErr w:type="spellStart"/>
-      <w:r>
-        <w:rPr>
-          <w:rFonts w:hint="eastAsia"/>
-        </w:rPr>
-        <w:t>Git</w:t>
-      </w:r>
-      <w:proofErr w:type="spellEnd"/>
-      <w:r>
-        <w:rPr>
-          <w:rFonts w:hint="eastAsia"/>
-        </w:rPr>
-        <w:t>仓库）最终确定的文件保存到仓库，成为一个新的版本，并对他人可见</w:t>
-      </w:r>
-    </w:p>
-    <w:p>
-      <w:r>
-        <w:rPr>
-          <w:rFonts w:hint="eastAsia"/>
-        </w:rPr>
-        <w:tab/>
-        <w:t>2.</w:t>
-      </w:r>
-      <w:r>
-        <w:rPr>
-          <w:rFonts w:hint="eastAsia"/>
-        </w:rPr>
-        <w:tab/>
-      </w:r>
-      <w:r>
-        <w:rPr>
-          <w:rFonts w:hint="eastAsia"/>
-        </w:rPr>
-        <w:t>暂存区</w:t>
-      </w:r>
-      <w:r>
-        <w:rPr>
-          <w:rFonts w:hint="eastAsia"/>
-        </w:rPr>
-        <w:t xml:space="preserve"> </w:t>
-      </w:r>
-      <w:r>
-        <w:rPr>
-          <w:rFonts w:hint="eastAsia"/>
-        </w:rPr>
-        <w:t>暂存已经修改的文件最后统一提交到</w:t>
-      </w:r>
-      <w:proofErr w:type="spellStart"/>
-      <w:r>
-        <w:rPr>
-          <w:rFonts w:hint="eastAsia"/>
-        </w:rPr>
-        <w:t>Git</w:t>
-      </w:r>
-      <w:proofErr w:type="spellEnd"/>
-      <w:r>
-        <w:rPr>
-          <w:rFonts w:hint="eastAsia"/>
-        </w:rPr>
-        <w:t>仓库中</w:t>
-      </w:r>
-    </w:p>
-    <w:p>
-      <w:r>
-        <w:rPr>
-          <w:rFonts w:hint="eastAsia"/>
-        </w:rPr>
-        <w:tab/>
-        <w:t>3.</w:t>
-      </w:r>
-      <w:r>
-        <w:rPr>
-          <w:rFonts w:hint="eastAsia"/>
-        </w:rPr>
-        <w:tab/>
-      </w:r>
-      <w:r>
-        <w:rPr>
-          <w:rFonts w:hint="eastAsia"/>
-        </w:rPr>
-        <w:t>工作区（</w:t>
-      </w:r>
-      <w:r>
-        <w:rPr>
-          <w:rFonts w:hint="eastAsia"/>
-        </w:rPr>
-        <w:t>Working Directory</w:t>
-      </w:r>
-      <w:r>
-        <w:rPr>
-          <w:rFonts w:hint="eastAsia"/>
-        </w:rPr>
-        <w:t>）添加、编辑、修改文件等动作</w:t>
-      </w:r>
-    </w:p>
-    <w:p>
-      <w:pPr>
-        <w:rPr>
-          <w:color w:val="5F497A" w:themeColor="accent4" w:themeShade="BF"/>
-        </w:rPr>
-      </w:pPr>
-    </w:p>
-    <w:p>
-      <w:pPr>
-        <w:rPr>
-          <w:color w:val="5F497A" w:themeColor="accent4" w:themeShade="BF"/>
-        </w:rPr>
-      </w:pPr>
-      <w:r>
-        <w:rPr>
-          <w:rFonts w:hint="eastAsia"/>
-          <w:color w:val="5F497A" w:themeColor="accent4" w:themeShade="BF"/>
-        </w:rPr>
-        <w:t>一些需要记住的命令：</w:t>
-      </w:r>
-    </w:p>
-    <w:p>
-      <w:r>
-        <w:rPr>
-          <w:rFonts w:hint="eastAsia"/>
-        </w:rPr>
-        <w:tab/>
-      </w:r>
-    </w:p>
-    <w:p>
-      <w:proofErr w:type="spellStart"/>
-      <w:r>
-        <w:rPr>
-          <w:rFonts w:hint="eastAsia"/>
-        </w:rPr>
-        <w:t>git</w:t>
-      </w:r>
-      <w:proofErr w:type="spellEnd"/>
-      <w:r>
-        <w:rPr>
-          <w:rFonts w:hint="eastAsia"/>
-        </w:rPr>
-        <w:t xml:space="preserve"> status</w:t>
-      </w:r>
-      <w:r>
-        <w:rPr>
-          <w:rFonts w:hint="eastAsia"/>
-        </w:rPr>
-        <w:t>：确定文件当前所处</w:t>
-      </w:r>
-      <w:proofErr w:type="spellStart"/>
-      <w:r>
-        <w:rPr>
-          <w:rFonts w:hint="eastAsia"/>
-        </w:rPr>
-        <w:t>Git</w:t>
-      </w:r>
-      <w:proofErr w:type="spellEnd"/>
-      <w:r>
-        <w:rPr>
-          <w:rFonts w:hint="eastAsia"/>
-        </w:rPr>
-        <w:t>工作区域；这里假设在工作区有文件</w:t>
-      </w:r>
-      <w:r>
-        <w:rPr>
-          <w:rFonts w:hint="eastAsia"/>
-        </w:rPr>
-        <w:t xml:space="preserve"> HelloWorld.</w:t>
-      </w:r>
-      <w:proofErr w:type="gramStart"/>
-      <w:r>
-        <w:rPr>
-          <w:rFonts w:hint="eastAsia"/>
-        </w:rPr>
-        <w:t>cpp</w:t>
-      </w:r>
-      <w:proofErr w:type="gramEnd"/>
-    </w:p>
-    <w:p>
-      <w:pPr>
-        <w:rPr>
-          <w:color w:val="0070C0"/>
-        </w:rPr>
-      </w:pPr>
-      <w:r>
-        <w:rPr>
-          <w:rFonts w:hint="eastAsia"/>
-          <w:color w:val="5F497A" w:themeColor="accent4" w:themeShade="BF"/>
-        </w:rPr>
-        <w:tab/>
-      </w:r>
-      <w:r>
-        <w:rPr>
-          <w:rFonts w:hint="eastAsia"/>
-          <w:color w:val="5F497A" w:themeColor="accent4" w:themeShade="BF"/>
-        </w:rPr>
-        <w:t>工作区转入暂存区</w:t>
-      </w:r>
-      <w:r>
-        <w:rPr>
-          <w:rFonts w:hint="eastAsia"/>
-          <w:color w:val="5F497A" w:themeColor="accent4" w:themeShade="BF"/>
-        </w:rPr>
-        <w:t>：</w:t>
-      </w:r>
-    </w:p>
-    <w:p>
-      <w:pPr>
-        <w:rPr>
-          <w:color w:val="0070C0"/>
-        </w:rPr>
-      </w:pPr>
-      <w:r>
-        <w:rPr>
-          <w:rFonts w:hint="eastAsia"/>
-          <w:color w:val="0070C0"/>
-        </w:rPr>
-        <w:tab/>
-      </w:r>
-      <w:r>
-        <w:rPr>
-          <w:rFonts w:hint="eastAsia"/>
-          <w:color w:val="0070C0"/>
-        </w:rPr>
-        <w:tab/>
-      </w:r>
-      <w:proofErr w:type="spellStart"/>
-      <w:proofErr w:type="gramStart"/>
-      <w:r>
-        <w:rPr>
-          <w:rFonts w:hint="eastAsia"/>
-        </w:rPr>
-        <w:t>git</w:t>
-      </w:r>
-      <w:proofErr w:type="spellEnd"/>
-      <w:proofErr w:type="gramEnd"/>
-      <w:r>
-        <w:rPr>
-          <w:rFonts w:hint="eastAsia"/>
-        </w:rPr>
-        <w:t xml:space="preserve"> status</w:t>
-      </w:r>
-    </w:p>
-    <w:p>
-      <w:r>
-        <w:rPr>
-          <w:rFonts w:hint="eastAsia"/>
-        </w:rPr>
-        <w:tab/>
-      </w:r>
-      <w:r>
-        <w:rPr>
-          <w:rFonts w:hint="eastAsia"/>
-        </w:rPr>
-        <w:tab/>
-      </w:r>
-      <w:proofErr w:type="spellStart"/>
-      <w:r>
-        <w:rPr>
-          <w:rFonts w:hint="eastAsia"/>
-        </w:rPr>
-        <w:t>git</w:t>
-      </w:r>
-      <w:proofErr w:type="spellEnd"/>
-      <w:r>
-        <w:rPr>
-          <w:rFonts w:hint="eastAsia"/>
-        </w:rPr>
-        <w:t xml:space="preserve"> add HelloWorld.cpp</w:t>
-      </w:r>
-      <w:r>
-        <w:rPr>
-          <w:rFonts w:hint="eastAsia"/>
-        </w:rPr>
-        <w:t>；</w:t>
-      </w:r>
-    </w:p>
-    <w:p>
-      <w:pPr>
-        <w:rPr>
-          <w:color w:val="5F497A" w:themeColor="accent4" w:themeShade="BF"/>
-        </w:rPr>
-      </w:pPr>
-      <w:r>
-        <w:rPr>
-          <w:rFonts w:hint="eastAsia"/>
-          <w:color w:val="5F497A" w:themeColor="accent4" w:themeShade="BF"/>
-        </w:rPr>
-        <w:tab/>
-      </w:r>
-      <w:r>
-        <w:rPr>
-          <w:rFonts w:hint="eastAsia"/>
-          <w:color w:val="5F497A" w:themeColor="accent4" w:themeShade="BF"/>
-        </w:rPr>
-        <w:t>暂存区转入</w:t>
-      </w:r>
-      <w:proofErr w:type="spellStart"/>
-      <w:r>
-        <w:rPr>
-          <w:rFonts w:hint="eastAsia"/>
-          <w:color w:val="5F497A" w:themeColor="accent4" w:themeShade="BF"/>
-        </w:rPr>
-        <w:t>Git</w:t>
-      </w:r>
-      <w:proofErr w:type="spellEnd"/>
-      <w:r>
-        <w:rPr>
-          <w:rFonts w:hint="eastAsia"/>
-          <w:color w:val="5F497A" w:themeColor="accent4" w:themeShade="BF"/>
-        </w:rPr>
-        <w:t xml:space="preserve"> </w:t>
-      </w:r>
-      <w:r>
-        <w:rPr>
-          <w:rFonts w:hint="eastAsia"/>
-          <w:color w:val="5F497A" w:themeColor="accent4" w:themeShade="BF"/>
-        </w:rPr>
-        <w:t>仓库</w:t>
-      </w:r>
-      <w:r>
-        <w:rPr>
-          <w:rFonts w:hint="eastAsia"/>
-          <w:color w:val="5F497A" w:themeColor="accent4" w:themeShade="BF"/>
-        </w:rPr>
-        <w:t>：</w:t>
-      </w:r>
-    </w:p>
-    <w:p>
-      <w:pPr>
-        <w:rPr>
-          <w:color w:val="5F497A" w:themeColor="accent4" w:themeShade="BF"/>
-        </w:rPr>
-      </w:pPr>
-      <w:r>
-        <w:rPr>
-          <w:rFonts w:hint="eastAsia"/>
-        </w:rPr>
-        <w:tab/>
-      </w:r>
-      <w:r>
-        <w:rPr>
-          <w:rFonts w:hint="eastAsia"/>
-        </w:rPr>
-        <w:tab/>
-      </w:r>
-      <w:proofErr w:type="spellStart"/>
-      <w:proofErr w:type="gramStart"/>
-      <w:r>
-        <w:rPr>
-          <w:rFonts w:hint="eastAsia"/>
-        </w:rPr>
-        <w:t>git</w:t>
-      </w:r>
-      <w:proofErr w:type="spellEnd"/>
-      <w:proofErr w:type="gramEnd"/>
-      <w:r>
-        <w:rPr>
-          <w:rFonts w:hint="eastAsia"/>
-        </w:rPr>
-        <w:t xml:space="preserve"> status</w:t>
-      </w:r>
-    </w:p>
-    <w:p>
-      <w:r>
-        <w:rPr>
-          <w:rFonts w:hint="eastAsia"/>
-        </w:rPr>
-        <w:tab/>
-      </w:r>
-      <w:r>
-        <w:rPr>
-          <w:rFonts w:hint="eastAsia"/>
-        </w:rPr>
-        <w:tab/>
-      </w:r>
-      <w:proofErr w:type="spellStart"/>
-      <w:r>
-        <w:t>git</w:t>
-      </w:r>
-      <w:proofErr w:type="spellEnd"/>
-      <w:r>
-        <w:t xml:space="preserve"> commit –m</w:t>
-      </w:r>
-      <w:r>
-        <w:rPr>
-          <w:rFonts w:hint="eastAsia"/>
-        </w:rPr>
-        <w:t xml:space="preserve"> </w:t>
-      </w:r>
-      <w:r>
-        <w:t>‘</w:t>
-      </w:r>
-      <w:r>
-        <w:rPr>
-          <w:rFonts w:hint="eastAsia"/>
-        </w:rPr>
-        <w:t>提交描述</w:t>
-      </w:r>
-      <w:r>
-        <w:t>’</w:t>
-      </w:r>
-    </w:p>
-    <w:p>
-      <w:pPr>
-        <w:rPr>
-          <w:color w:val="5F497A" w:themeColor="accent4" w:themeShade="BF"/>
-        </w:rPr>
-      </w:pPr>
-      <w:r>
-        <w:rPr>
-          <w:rFonts w:hint="eastAsia"/>
-          <w:color w:val="5F497A" w:themeColor="accent4" w:themeShade="BF"/>
-        </w:rPr>
-        <w:tab/>
-      </w:r>
-      <w:r>
-        <w:rPr>
-          <w:rFonts w:hint="eastAsia"/>
-          <w:color w:val="5F497A" w:themeColor="accent4" w:themeShade="BF"/>
-        </w:rPr>
-        <w:t>确定文件是否已在</w:t>
-      </w:r>
-      <w:proofErr w:type="spellStart"/>
-      <w:r>
-        <w:rPr>
-          <w:rFonts w:hint="eastAsia"/>
-          <w:color w:val="5F497A" w:themeColor="accent4" w:themeShade="BF"/>
-        </w:rPr>
-        <w:t>Git</w:t>
-      </w:r>
-      <w:proofErr w:type="spellEnd"/>
-      <w:r>
-        <w:rPr>
-          <w:rFonts w:hint="eastAsia"/>
-          <w:color w:val="5F497A" w:themeColor="accent4" w:themeShade="BF"/>
-        </w:rPr>
-        <w:t>仓库中</w:t>
-      </w:r>
-      <w:r>
-        <w:rPr>
-          <w:rFonts w:hint="eastAsia"/>
-          <w:color w:val="5F497A" w:themeColor="accent4" w:themeShade="BF"/>
-        </w:rPr>
-        <w:t>：</w:t>
-      </w:r>
-    </w:p>
-    <w:p>
-      <w:r>
-        <w:rPr>
-          <w:rFonts w:hint="eastAsia"/>
-        </w:rPr>
-        <w:tab/>
-      </w:r>
-      <w:r>
-        <w:rPr>
-          <w:rFonts w:hint="eastAsia"/>
-        </w:rPr>
-        <w:tab/>
-      </w:r>
-      <w:proofErr w:type="spellStart"/>
-      <w:proofErr w:type="gramStart"/>
-      <w:r>
-        <w:rPr>
-          <w:rFonts w:hint="eastAsia"/>
-        </w:rPr>
-        <w:t>git</w:t>
-      </w:r>
-      <w:proofErr w:type="spellEnd"/>
-      <w:proofErr w:type="gramEnd"/>
-      <w:r>
-        <w:rPr>
-          <w:rFonts w:hint="eastAsia"/>
-        </w:rPr>
-        <w:t xml:space="preserve"> status</w:t>
-      </w:r>
-    </w:p>
-    <w:p>
-      <w:r>
-        <w:rPr>
-          <w:rFonts w:hint="eastAsia"/>
-        </w:rPr>
-        <w:tab/>
-      </w:r>
-      <w:r>
-        <w:rPr>
-          <w:rFonts w:hint="eastAsia"/>
-          <w:color w:val="5F497A" w:themeColor="accent4" w:themeShade="BF"/>
-        </w:rPr>
-        <w:t>删除工作区文件：</w:t>
-      </w:r>
-    </w:p>
-    <w:p>
-      <w:r>
-        <w:rPr>
-          <w:rFonts w:hint="eastAsia"/>
-        </w:rPr>
-        <w:lastRenderedPageBreak/>
-        <w:tab/>
-      </w:r>
-      <w:r>
-        <w:rPr>
-          <w:rFonts w:hint="eastAsia"/>
-        </w:rPr>
-        <w:tab/>
-      </w:r>
-      <w:proofErr w:type="spellStart"/>
-      <w:r>
-        <w:t>git</w:t>
-      </w:r>
-      <w:proofErr w:type="spellEnd"/>
-      <w:r>
-        <w:t xml:space="preserve"> </w:t>
-      </w:r>
-      <w:proofErr w:type="spellStart"/>
-      <w:r>
-        <w:t>rm</w:t>
-      </w:r>
-      <w:proofErr w:type="spellEnd"/>
-      <w:r>
-        <w:t xml:space="preserve"> –f </w:t>
-      </w:r>
-      <w:r>
-        <w:rPr>
-          <w:rFonts w:hint="eastAsia"/>
-        </w:rPr>
-        <w:t>文件名</w:t>
-      </w:r>
-    </w:p>
-    <w:p>
-      <w:r>
-        <w:rPr>
-          <w:rFonts w:hint="eastAsia"/>
-        </w:rPr>
-        <w:tab/>
-      </w:r>
-      <w:r>
-        <w:rPr>
-          <w:rFonts w:hint="eastAsia"/>
-        </w:rPr>
-        <w:t>例如：</w:t>
-      </w:r>
-      <w:proofErr w:type="spellStart"/>
-      <w:proofErr w:type="gramStart"/>
-      <w:r>
-        <w:rPr>
-          <w:rFonts w:hint="eastAsia"/>
-        </w:rPr>
-        <w:t>git</w:t>
-      </w:r>
-      <w:proofErr w:type="spellEnd"/>
-      <w:proofErr w:type="gramEnd"/>
-      <w:r>
-        <w:rPr>
-          <w:rFonts w:hint="eastAsia"/>
-        </w:rPr>
-        <w:t xml:space="preserve"> </w:t>
-      </w:r>
-      <w:proofErr w:type="spellStart"/>
-      <w:r>
-        <w:rPr>
-          <w:rFonts w:hint="eastAsia"/>
-        </w:rPr>
-        <w:t>rm</w:t>
-      </w:r>
-      <w:proofErr w:type="spellEnd"/>
-      <w:r>
-        <w:rPr>
-          <w:rFonts w:hint="eastAsia"/>
-        </w:rPr>
-        <w:t xml:space="preserve"> </w:t>
-      </w:r>
-      <w:r>
-        <w:t>–</w:t>
-      </w:r>
-      <w:r>
-        <w:rPr>
-          <w:rFonts w:hint="eastAsia"/>
-        </w:rPr>
-        <w:t>f a.txt</w:t>
-      </w:r>
-    </w:p>
-    <w:p>
-      <w:pPr>
-        <w:rPr>
-          <w:color w:val="5F497A" w:themeColor="accent4" w:themeShade="BF"/>
-        </w:rPr>
-      </w:pPr>
-      <w:r>
-        <w:rPr>
-          <w:rFonts w:hint="eastAsia"/>
-          <w:color w:val="5F497A" w:themeColor="accent4" w:themeShade="BF"/>
-        </w:rPr>
-        <w:tab/>
-      </w:r>
-      <w:r>
-        <w:rPr>
-          <w:rFonts w:hint="eastAsia"/>
-          <w:color w:val="5F497A" w:themeColor="accent4" w:themeShade="BF"/>
-        </w:rPr>
-        <w:t>修改文件：</w:t>
-      </w:r>
-    </w:p>
-    <w:p>
-      <w:pPr>
-        <w:rPr>
-          <w:color w:val="000000" w:themeColor="text1"/>
-        </w:rPr>
-      </w:pPr>
-      <w:r>
-        <w:rPr>
-          <w:rFonts w:hint="eastAsia"/>
-          <w:color w:val="5F497A" w:themeColor="accent4" w:themeShade="BF"/>
-        </w:rPr>
-        <w:tab/>
-      </w:r>
-      <w:r>
-        <w:rPr>
-          <w:rFonts w:hint="eastAsia"/>
-          <w:color w:val="5F497A" w:themeColor="accent4" w:themeShade="BF"/>
-        </w:rPr>
-        <w:tab/>
-      </w:r>
-      <w:r>
-        <w:rPr>
-          <w:color w:val="000000" w:themeColor="text1"/>
-        </w:rPr>
-        <w:t xml:space="preserve">vi </w:t>
-      </w:r>
-      <w:r>
-        <w:rPr>
-          <w:rFonts w:hint="eastAsia"/>
-          <w:color w:val="000000" w:themeColor="text1"/>
-        </w:rPr>
-        <w:t>文件名</w:t>
-      </w:r>
-    </w:p>
-    <w:p>
-      <w:r>
-        <w:rPr>
-          <w:rFonts w:hint="eastAsia"/>
-        </w:rPr>
-        <w:tab/>
-      </w:r>
-      <w:r>
-        <w:rPr>
-          <w:rFonts w:hint="eastAsia"/>
-        </w:rPr>
-        <w:t>例如</w:t>
-      </w:r>
-      <w:r>
-        <w:rPr>
-          <w:rFonts w:hint="eastAsia"/>
-        </w:rPr>
-        <w:t xml:space="preserve"> vi a.</w:t>
-      </w:r>
-      <w:proofErr w:type="gramStart"/>
-      <w:r>
-        <w:rPr>
-          <w:rFonts w:hint="eastAsia"/>
-        </w:rPr>
-        <w:t>txt</w:t>
-      </w:r>
-      <w:proofErr w:type="gramEnd"/>
-    </w:p>
-    <w:p>
-      <w:r>
-        <w:rPr>
-          <w:rFonts w:hint="eastAsia"/>
-        </w:rPr>
-        <w:tab/>
-      </w:r>
-      <w:r>
-        <w:rPr>
-          <w:rFonts w:hint="eastAsia"/>
-        </w:rPr>
-        <w:t>进入</w:t>
-      </w:r>
-      <w:r>
-        <w:rPr>
-          <w:rFonts w:hint="eastAsia"/>
-        </w:rPr>
-        <w:t>vim</w:t>
-      </w:r>
-      <w:r>
-        <w:rPr>
-          <w:rFonts w:hint="eastAsia"/>
-        </w:rPr>
-        <w:t>修改文件（退出使用</w:t>
-      </w:r>
-      <w:r>
-        <w:rPr>
-          <w:rFonts w:hint="eastAsia"/>
-          <w:highlight w:val="yellow"/>
-        </w:rPr>
-        <w:t>：</w:t>
-      </w:r>
-      <w:proofErr w:type="spellStart"/>
-      <w:r>
-        <w:rPr>
-          <w:rFonts w:hint="eastAsia"/>
-          <w:highlight w:val="yellow"/>
-        </w:rPr>
-        <w:t>wq</w:t>
-      </w:r>
-      <w:proofErr w:type="spellEnd"/>
-      <w:r>
-        <w:rPr>
-          <w:rFonts w:hint="eastAsia"/>
-        </w:rPr>
-        <w:t>）</w:t>
-      </w:r>
-    </w:p>
-    <w:p>
-      <w:pPr>
-        <w:rPr>
-          <w:color w:val="5F497A" w:themeColor="accent4" w:themeShade="BF"/>
-        </w:rPr>
-      </w:pPr>
-    </w:p>
-    <w:p>
-      <w:pPr>
-        <w:rPr>
-          <w:color w:val="5F497A" w:themeColor="accent4" w:themeShade="BF"/>
-        </w:rPr>
-      </w:pPr>
-      <w:r>
-        <w:rPr>
-          <w:rFonts w:hint="eastAsia"/>
-          <w:color w:val="5F497A" w:themeColor="accent4" w:themeShade="BF"/>
-        </w:rPr>
-        <w:t>如果对</w:t>
-      </w:r>
-      <w:r>
-        <w:rPr>
-          <w:rFonts w:hint="eastAsia"/>
-          <w:color w:val="5F497A" w:themeColor="accent4" w:themeShade="BF"/>
-        </w:rPr>
-        <w:t>vim</w:t>
-      </w:r>
-      <w:r>
-        <w:rPr>
-          <w:rFonts w:hint="eastAsia"/>
-          <w:color w:val="5F497A" w:themeColor="accent4" w:themeShade="BF"/>
-        </w:rPr>
-        <w:t>操作理解有困难的还是</w:t>
-      </w:r>
-      <w:proofErr w:type="gramStart"/>
-      <w:r>
-        <w:rPr>
-          <w:rFonts w:hint="eastAsia"/>
-          <w:color w:val="5F497A" w:themeColor="accent4" w:themeShade="BF"/>
-        </w:rPr>
-        <w:t>建议看</w:t>
-      </w:r>
-      <w:proofErr w:type="gramEnd"/>
-      <w:r>
-        <w:rPr>
-          <w:rFonts w:hint="eastAsia"/>
-          <w:color w:val="5F497A" w:themeColor="accent4" w:themeShade="BF"/>
-        </w:rPr>
-        <w:t>一下视频，视频讲了</w:t>
-      </w:r>
-      <w:proofErr w:type="gramStart"/>
-      <w:r>
-        <w:rPr>
-          <w:rFonts w:hint="eastAsia"/>
-          <w:color w:val="5F497A" w:themeColor="accent4" w:themeShade="BF"/>
-        </w:rPr>
-        <w:t>增删改查的</w:t>
-      </w:r>
-      <w:proofErr w:type="gramEnd"/>
-      <w:r>
-        <w:rPr>
-          <w:rFonts w:hint="eastAsia"/>
-          <w:color w:val="5F497A" w:themeColor="accent4" w:themeShade="BF"/>
-        </w:rPr>
-        <w:t>相应操作，看一下</w:t>
-      </w:r>
-      <w:r>
-        <w:rPr>
-          <w:rFonts w:hint="eastAsia"/>
-          <w:color w:val="5F497A" w:themeColor="accent4" w:themeShade="BF"/>
-        </w:rPr>
-        <w:t>vim</w:t>
-      </w:r>
-      <w:r>
-        <w:rPr>
-          <w:rFonts w:hint="eastAsia"/>
-          <w:color w:val="5F497A" w:themeColor="accent4" w:themeShade="BF"/>
-        </w:rPr>
-        <w:t>操作指南，对</w:t>
-      </w:r>
-      <w:r>
-        <w:rPr>
-          <w:rFonts w:hint="eastAsia"/>
-          <w:color w:val="5F497A" w:themeColor="accent4" w:themeShade="BF"/>
-        </w:rPr>
-        <w:t>vim</w:t>
-      </w:r>
-      <w:r>
-        <w:rPr>
-          <w:rFonts w:hint="eastAsia"/>
-          <w:color w:val="5F497A" w:themeColor="accent4" w:themeShade="BF"/>
-        </w:rPr>
-        <w:t>操作有全面的认识</w:t>
-      </w:r>
-    </w:p>
-    <w:p>
-      <w:pPr>
-        <w:rPr>
-          <w:color w:val="000000" w:themeColor="text1"/>
-        </w:rPr>
-      </w:pPr>
-    </w:p>
-    <w:p>
-      <w:proofErr w:type="spellStart"/>
-      <w:r>
-        <w:rPr>
-          <w:rFonts w:hint="eastAsia"/>
-        </w:rPr>
-        <w:t>Git</w:t>
-      </w:r>
-      <w:proofErr w:type="spellEnd"/>
-      <w:r>
-        <w:rPr>
-          <w:rFonts w:hint="eastAsia"/>
-        </w:rPr>
-        <w:t>基础设置：</w:t>
-      </w:r>
-    </w:p>
-    <w:p>
-      <w:r>
-        <w:rPr>
-          <w:rFonts w:hint="eastAsia"/>
-        </w:rPr>
-        <w:tab/>
-        <w:t>1.</w:t>
-      </w:r>
-      <w:r>
-        <w:rPr>
-          <w:rFonts w:hint="eastAsia"/>
-        </w:rPr>
-        <w:tab/>
-      </w:r>
-      <w:r>
-        <w:rPr>
-          <w:rFonts w:hint="eastAsia"/>
-        </w:rPr>
-        <w:t>设置用户名</w:t>
-      </w:r>
-    </w:p>
-    <w:p>
-      <w:proofErr w:type="spellStart"/>
-      <w:r>
-        <w:rPr>
-          <w:rFonts w:hint="eastAsia"/>
-        </w:rPr>
-        <w:t>git</w:t>
-      </w:r>
-      <w:proofErr w:type="spellEnd"/>
-      <w:r>
-        <w:rPr>
-          <w:rFonts w:hint="eastAsia"/>
-        </w:rPr>
-        <w:t xml:space="preserve"> </w:t>
-      </w:r>
-      <w:proofErr w:type="spellStart"/>
-      <w:r>
-        <w:rPr>
-          <w:rFonts w:hint="eastAsia"/>
-        </w:rPr>
-        <w:t>config</w:t>
-      </w:r>
-      <w:proofErr w:type="spellEnd"/>
-      <w:r>
-        <w:rPr>
-          <w:rFonts w:hint="eastAsia"/>
-        </w:rPr>
-        <w:t xml:space="preserve"> </w:t>
-      </w:r>
-      <w:r>
-        <w:rPr>
-          <w:highlight w:val="yellow"/>
-        </w:rPr>
-        <w:t>–</w:t>
-      </w:r>
-      <w:r>
-        <w:rPr>
-          <w:highlight w:val="yellow"/>
-        </w:rPr>
-        <w:t>-</w:t>
-      </w:r>
-      <w:r>
-        <w:rPr>
-          <w:rFonts w:hint="eastAsia"/>
-        </w:rPr>
-        <w:t xml:space="preserve">global user.name </w:t>
-      </w:r>
-      <w:r>
-        <w:t>‘</w:t>
-      </w:r>
-      <w:r>
-        <w:rPr>
-          <w:rFonts w:hint="eastAsia"/>
-        </w:rPr>
-        <w:t>这里填写自己的用户名</w:t>
-      </w:r>
-      <w:r>
-        <w:t>’</w:t>
-      </w:r>
-    </w:p>
-    <w:p>
-      <w:r>
-        <w:rPr>
-          <w:rFonts w:hint="eastAsia"/>
-        </w:rPr>
-        <w:tab/>
-        <w:t>2.</w:t>
-      </w:r>
-      <w:r>
-        <w:rPr>
-          <w:rFonts w:hint="eastAsia"/>
-        </w:rPr>
-        <w:tab/>
-      </w:r>
-      <w:r>
-        <w:rPr>
-          <w:rFonts w:hint="eastAsia"/>
-        </w:rPr>
-        <w:t>设置用户名邮箱</w:t>
-      </w:r>
-    </w:p>
-    <w:p>
-      <w:proofErr w:type="spellStart"/>
-      <w:r>
-        <w:rPr>
-          <w:rFonts w:hint="eastAsia"/>
-        </w:rPr>
-        <w:t>git</w:t>
-      </w:r>
-      <w:proofErr w:type="spellEnd"/>
-      <w:r>
-        <w:rPr>
-          <w:rFonts w:hint="eastAsia"/>
-        </w:rPr>
-        <w:t xml:space="preserve"> </w:t>
-      </w:r>
-      <w:proofErr w:type="spellStart"/>
-      <w:r>
-        <w:rPr>
-          <w:rFonts w:hint="eastAsia"/>
-        </w:rPr>
-        <w:t>config</w:t>
-      </w:r>
-      <w:proofErr w:type="spellEnd"/>
-      <w:r>
-        <w:rPr>
-          <w:rFonts w:hint="eastAsia"/>
-        </w:rPr>
-        <w:t xml:space="preserve"> </w:t>
-      </w:r>
-      <w:r>
-        <w:rPr>
-          <w:highlight w:val="yellow"/>
-        </w:rPr>
-        <w:t>–</w:t>
-      </w:r>
-      <w:r>
-        <w:rPr>
-          <w:highlight w:val="yellow"/>
-        </w:rPr>
-        <w:t>-</w:t>
-      </w:r>
-      <w:r>
-        <w:rPr>
-          <w:rFonts w:hint="eastAsia"/>
-        </w:rPr>
-        <w:t xml:space="preserve">global </w:t>
-      </w:r>
-      <w:proofErr w:type="spellStart"/>
-      <w:r>
-        <w:rPr>
-          <w:rFonts w:hint="eastAsia"/>
-        </w:rPr>
-        <w:t>user.email</w:t>
-      </w:r>
-      <w:proofErr w:type="spellEnd"/>
-      <w:r>
-        <w:rPr>
-          <w:rFonts w:hint="eastAsia"/>
-        </w:rPr>
-        <w:t xml:space="preserve"> </w:t>
-      </w:r>
-      <w:proofErr w:type="gramStart"/>
-      <w:r>
-        <w:t>’</w:t>
-      </w:r>
-      <w:proofErr w:type="gramEnd"/>
-      <w:r>
-        <w:rPr>
-          <w:rFonts w:hint="eastAsia"/>
-        </w:rPr>
-        <w:t>这里填写自己的用户名邮箱</w:t>
-      </w:r>
-      <w:r>
-        <w:t>‘</w:t>
-      </w:r>
-    </w:p>
-    <w:p>
-      <w:r>
-        <w:rPr>
-          <w:rFonts w:hint="eastAsia"/>
-        </w:rPr>
-        <w:tab/>
-        <w:t>3.</w:t>
-      </w:r>
-      <w:r>
-        <w:rPr>
-          <w:rFonts w:hint="eastAsia"/>
-        </w:rPr>
-        <w:tab/>
-      </w:r>
-      <w:r>
-        <w:rPr>
-          <w:rFonts w:hint="eastAsia"/>
-        </w:rPr>
-        <w:t>查看设置</w:t>
-      </w:r>
-    </w:p>
-    <w:p>
-      <w:r>
-        <w:rPr>
-          <w:rFonts w:hint="eastAsia"/>
-        </w:rPr>
-        <w:t>注意：该设置在</w:t>
-      </w:r>
-      <w:proofErr w:type="spellStart"/>
-      <w:r>
-        <w:rPr>
-          <w:rFonts w:hint="eastAsia"/>
-        </w:rPr>
-        <w:t>GitHub</w:t>
-      </w:r>
-      <w:proofErr w:type="spellEnd"/>
-      <w:r>
-        <w:rPr>
-          <w:rFonts w:hint="eastAsia"/>
-        </w:rPr>
-        <w:t>仓库主页显示谁提交了该文件</w:t>
-      </w:r>
-      <w:r>
-        <w:rPr>
-          <w:rFonts w:hint="eastAsia"/>
-        </w:rPr>
-        <w:t>，注意这里的</w:t>
-      </w:r>
-      <w:r>
-        <w:rPr>
-          <w:rFonts w:hint="eastAsia"/>
-        </w:rPr>
-        <w:t xml:space="preserve">  -  </w:t>
-      </w:r>
-      <w:r>
-        <w:rPr>
-          <w:rFonts w:hint="eastAsia"/>
-        </w:rPr>
-        <w:t>数目为</w:t>
-      </w:r>
-      <w:r>
-        <w:rPr>
-          <w:rFonts w:hint="eastAsia"/>
-        </w:rPr>
-        <w:t>2</w:t>
-      </w:r>
-      <w:r>
-        <w:rPr>
-          <w:rFonts w:hint="eastAsia"/>
-        </w:rPr>
-        <w:t>！</w:t>
-      </w:r>
-    </w:p>
-    <w:p/>
-    <w:p>
-      <w:r>
-        <w:rPr>
-          <w:rFonts w:hint="eastAsia"/>
-        </w:rPr>
-        <w:t>初始化一个新的</w:t>
-      </w:r>
-      <w:proofErr w:type="spellStart"/>
-      <w:r>
-        <w:rPr>
-          <w:rFonts w:hint="eastAsia"/>
-        </w:rPr>
-        <w:t>Git</w:t>
-      </w:r>
-      <w:proofErr w:type="spellEnd"/>
-      <w:r>
-        <w:rPr>
-          <w:rFonts w:hint="eastAsia"/>
-        </w:rPr>
-        <w:t>仓库：</w:t>
-      </w:r>
-    </w:p>
-    <w:p>
-      <w:r>
-        <w:rPr>
-          <w:rFonts w:hint="eastAsia"/>
-        </w:rPr>
-        <w:t>1.</w:t>
-      </w:r>
-      <w:r>
-        <w:rPr>
-          <w:rFonts w:hint="eastAsia"/>
-        </w:rPr>
-        <w:tab/>
-      </w:r>
-      <w:r>
-        <w:rPr>
-          <w:rFonts w:hint="eastAsia"/>
-        </w:rPr>
-        <w:t>创建文件夹</w:t>
-      </w:r>
-    </w:p>
-    <w:p>
-      <w:r>
-        <w:rPr>
-          <w:rFonts w:hint="eastAsia"/>
-        </w:rPr>
-        <w:t>2.</w:t>
-      </w:r>
-      <w:r>
-        <w:rPr>
-          <w:rFonts w:hint="eastAsia"/>
-        </w:rPr>
-        <w:tab/>
-      </w:r>
-      <w:r>
-        <w:rPr>
-          <w:rFonts w:hint="eastAsia"/>
-        </w:rPr>
-        <w:t>在文件夹内初始化</w:t>
-      </w:r>
-      <w:proofErr w:type="spellStart"/>
-      <w:r>
-        <w:rPr>
-          <w:rFonts w:hint="eastAsia"/>
-        </w:rPr>
-        <w:t>Git</w:t>
-      </w:r>
-      <w:proofErr w:type="spellEnd"/>
-      <w:r>
-        <w:rPr>
-          <w:rFonts w:hint="eastAsia"/>
-        </w:rPr>
-        <w:t>（创建</w:t>
-      </w:r>
-      <w:proofErr w:type="spellStart"/>
-      <w:r>
-        <w:rPr>
-          <w:rFonts w:hint="eastAsia"/>
-        </w:rPr>
-        <w:t>Git</w:t>
-      </w:r>
-      <w:proofErr w:type="spellEnd"/>
-      <w:r>
-        <w:rPr>
-          <w:rFonts w:hint="eastAsia"/>
-        </w:rPr>
-        <w:t xml:space="preserve"> </w:t>
-      </w:r>
-      <w:r>
-        <w:rPr>
-          <w:rFonts w:hint="eastAsia"/>
-        </w:rPr>
-        <w:t>仓库）</w:t>
-      </w:r>
-    </w:p>
-    <w:p>
-      <w:r>
-        <w:rPr>
-          <w:rFonts w:hint="eastAsia"/>
-        </w:rPr>
-        <w:tab/>
-      </w:r>
-      <w:r>
-        <w:rPr>
-          <w:rFonts w:hint="eastAsia"/>
-        </w:rPr>
-        <w:t>命令行进</w:t>
-      </w:r>
-      <w:proofErr w:type="gramStart"/>
-      <w:r>
-        <w:rPr>
-          <w:rFonts w:hint="eastAsia"/>
-        </w:rPr>
-        <w:t>入当前</w:t>
-      </w:r>
-      <w:proofErr w:type="gramEnd"/>
-      <w:r>
-        <w:rPr>
-          <w:rFonts w:hint="eastAsia"/>
-        </w:rPr>
-        <w:t>目录，使用</w:t>
-      </w:r>
-      <w:r>
-        <w:rPr>
-          <w:rFonts w:hint="eastAsia"/>
-        </w:rPr>
-        <w:t xml:space="preserve"> </w:t>
-      </w:r>
-      <w:proofErr w:type="spellStart"/>
-      <w:r>
-        <w:rPr>
-          <w:rFonts w:hint="eastAsia"/>
-        </w:rPr>
-        <w:t>git</w:t>
-      </w:r>
-      <w:proofErr w:type="spellEnd"/>
-      <w:r>
-        <w:rPr>
-          <w:rFonts w:hint="eastAsia"/>
-        </w:rPr>
-        <w:t xml:space="preserve"> </w:t>
-      </w:r>
-      <w:proofErr w:type="spellStart"/>
-      <w:r>
-        <w:rPr>
-          <w:rFonts w:hint="eastAsia"/>
-        </w:rPr>
-        <w:t>init</w:t>
-      </w:r>
-      <w:proofErr w:type="spellEnd"/>
-      <w:r>
-        <w:rPr>
-          <w:rFonts w:hint="eastAsia"/>
-        </w:rPr>
-        <w:t>命令，成功会显示</w:t>
-      </w:r>
-      <w:r>
-        <w:rPr>
-          <w:rFonts w:hint="eastAsia"/>
-        </w:rPr>
-        <w:t>.</w:t>
-      </w:r>
-      <w:proofErr w:type="spellStart"/>
-      <w:r>
-        <w:rPr>
-          <w:rFonts w:hint="eastAsia"/>
-        </w:rPr>
-        <w:t>git</w:t>
-      </w:r>
-      <w:proofErr w:type="spellEnd"/>
-      <w:r>
-        <w:rPr>
-          <w:rFonts w:hint="eastAsia"/>
-        </w:rPr>
-        <w:t>文件</w:t>
-      </w:r>
-    </w:p>
-    <w:p>
-      <w:r>
-        <w:rPr>
-          <w:rFonts w:hint="eastAsia"/>
-        </w:rPr>
-        <w:t>3.</w:t>
-      </w:r>
-      <w:r>
-        <w:rPr>
-          <w:rFonts w:hint="eastAsia"/>
-        </w:rPr>
-        <w:tab/>
-      </w:r>
-      <w:r>
-        <w:rPr>
-          <w:rFonts w:hint="eastAsia"/>
-        </w:rPr>
-        <w:t>向仓库中添加文件</w:t>
-      </w:r>
-    </w:p>
-    <w:p/>
-    <w:p>
-      <w:pPr>
-        <w:rPr>
-          <w:color w:val="FF0000"/>
-        </w:rPr>
-      </w:pPr>
-      <w:proofErr w:type="spellStart"/>
-      <w:r>
-        <w:rPr>
-          <w:rFonts w:hint="eastAsia"/>
-          <w:color w:val="FF0000"/>
-        </w:rPr>
-        <w:t>Git</w:t>
-      </w:r>
-      <w:proofErr w:type="spellEnd"/>
-      <w:r>
-        <w:rPr>
-          <w:rFonts w:hint="eastAsia"/>
-          <w:color w:val="FF0000"/>
-        </w:rPr>
-        <w:t>远程</w:t>
-      </w:r>
-      <w:r>
-        <w:rPr>
-          <w:rFonts w:hint="eastAsia"/>
-          <w:color w:val="FF0000"/>
-        </w:rPr>
-        <w:t>仓库</w:t>
-      </w:r>
-    </w:p>
-    <w:p>
-      <w:r>
-        <w:rPr>
-          <w:rFonts w:hint="eastAsia"/>
-        </w:rPr>
-        <w:tab/>
-      </w:r>
-      <w:r>
-        <w:rPr>
-          <w:rFonts w:hint="eastAsia"/>
-        </w:rPr>
-        <w:t>使用目的：备份、实现代码共享集中化管理</w:t>
-      </w:r>
-      <w:r>
-        <w:rPr>
-          <w:noProof/>
-        </w:rPr>
-        <w:drawing>
-          <wp:inline distT="0" distB="0" distL="0" distR="0" wp14:anchorId="18D2375D" wp14:editId="24A91375">
-            <wp:extent cx="4248150" cy="2733675"/>
-            <wp:effectExtent l="0" t="0" r="0" b="9525"/>
-            <wp:docPr id="3" name="图片 3"/>
             <wp:cNvGraphicFramePr>
               <a:graphicFrameLocks xmlns:a="http://schemas.openxmlformats.org/drawingml/2006/main" noChangeAspect="1"/>
             </wp:cNvGraphicFramePr>
@@ -2228,6 +738,1496 @@
                   <pic:spPr>
                     <a:xfrm>
                       <a:off x="0" y="0"/>
+                      <a:ext cx="4667250" cy="3648075"/>
+                    </a:xfrm>
+                    <a:prstGeom prst="rect">
+                      <a:avLst/>
+                    </a:prstGeom>
+                  </pic:spPr>
+                </pic:pic>
+              </a:graphicData>
+            </a:graphic>
+          </wp:inline>
+        </w:drawing>
+      </w:r>
+    </w:p>
+    <w:p>
+      <w:r>
+        <w:rPr>
+          <w:rFonts w:hint="eastAsia"/>
+        </w:rPr>
+        <w:tab/>
+      </w:r>
+      <w:r>
+        <w:rPr>
+          <w:rFonts w:hint="eastAsia"/>
+        </w:rPr>
+        <w:t>检验是否安装成功：右击鼠标显示</w:t>
+      </w:r>
+      <w:proofErr w:type="spellStart"/>
+      <w:r>
+        <w:rPr>
+          <w:rFonts w:hint="eastAsia"/>
+        </w:rPr>
+        <w:t>Git</w:t>
+      </w:r>
+      <w:proofErr w:type="spellEnd"/>
+      <w:r>
+        <w:rPr>
+          <w:rFonts w:hint="eastAsia"/>
+        </w:rPr>
+        <w:t xml:space="preserve"> GUI Here</w:t>
+      </w:r>
+      <w:r>
+        <w:rPr>
+          <w:rFonts w:hint="eastAsia"/>
+        </w:rPr>
+        <w:t>和</w:t>
+      </w:r>
+      <w:proofErr w:type="spellStart"/>
+      <w:r>
+        <w:rPr>
+          <w:rFonts w:hint="eastAsia"/>
+        </w:rPr>
+        <w:t>Git</w:t>
+      </w:r>
+      <w:proofErr w:type="spellEnd"/>
+      <w:r>
+        <w:rPr>
+          <w:rFonts w:hint="eastAsia"/>
+        </w:rPr>
+        <w:t xml:space="preserve"> Bash Here</w:t>
+      </w:r>
+    </w:p>
+    <w:p/>
+    <w:p>
+      <w:pPr>
+        <w:rPr>
+          <w:color w:val="FF0000"/>
+        </w:rPr>
+      </w:pPr>
+      <w:proofErr w:type="spellStart"/>
+      <w:r>
+        <w:rPr>
+          <w:rFonts w:hint="eastAsia"/>
+          <w:color w:val="FF0000"/>
+        </w:rPr>
+        <w:t>Git</w:t>
+      </w:r>
+      <w:proofErr w:type="spellEnd"/>
+      <w:r>
+        <w:rPr>
+          <w:rFonts w:hint="eastAsia"/>
+          <w:color w:val="FF0000"/>
+        </w:rPr>
+        <w:t>基本工作流程：</w:t>
+      </w:r>
+    </w:p>
+    <w:p>
+      <w:r>
+        <w:rPr>
+          <w:rFonts w:hint="eastAsia"/>
+        </w:rPr>
+        <w:tab/>
+      </w:r>
+      <w:proofErr w:type="spellStart"/>
+      <w:r>
+        <w:rPr>
+          <w:rFonts w:hint="eastAsia"/>
+        </w:rPr>
+        <w:t>Git</w:t>
+      </w:r>
+      <w:proofErr w:type="spellEnd"/>
+      <w:r>
+        <w:rPr>
+          <w:rFonts w:hint="eastAsia"/>
+        </w:rPr>
+        <w:t>工作区域：</w:t>
+      </w:r>
+    </w:p>
+    <w:p>
+      <w:r>
+        <w:rPr>
+          <w:rFonts w:hint="eastAsia"/>
+        </w:rPr>
+        <w:tab/>
+        <w:t>1.</w:t>
+      </w:r>
+      <w:r>
+        <w:rPr>
+          <w:rFonts w:hint="eastAsia"/>
+        </w:rPr>
+        <w:tab/>
+      </w:r>
+      <w:proofErr w:type="spellStart"/>
+      <w:r>
+        <w:rPr>
+          <w:rFonts w:hint="eastAsia"/>
+        </w:rPr>
+        <w:t>Git</w:t>
+      </w:r>
+      <w:proofErr w:type="spellEnd"/>
+      <w:r>
+        <w:rPr>
+          <w:rFonts w:hint="eastAsia"/>
+        </w:rPr>
+        <w:t xml:space="preserve"> Repository</w:t>
+      </w:r>
+      <w:r>
+        <w:rPr>
+          <w:rFonts w:hint="eastAsia"/>
+        </w:rPr>
+        <w:t>（</w:t>
+      </w:r>
+      <w:proofErr w:type="spellStart"/>
+      <w:r>
+        <w:rPr>
+          <w:rFonts w:hint="eastAsia"/>
+        </w:rPr>
+        <w:t>Git</w:t>
+      </w:r>
+      <w:proofErr w:type="spellEnd"/>
+      <w:r>
+        <w:rPr>
+          <w:rFonts w:hint="eastAsia"/>
+        </w:rPr>
+        <w:t>仓库）最终确定的文件保存到仓库，成为一个新的版本，并对他人可见</w:t>
+      </w:r>
+    </w:p>
+    <w:p>
+      <w:r>
+        <w:rPr>
+          <w:rFonts w:hint="eastAsia"/>
+        </w:rPr>
+        <w:tab/>
+        <w:t>2.</w:t>
+      </w:r>
+      <w:r>
+        <w:rPr>
+          <w:rFonts w:hint="eastAsia"/>
+        </w:rPr>
+        <w:tab/>
+      </w:r>
+      <w:r>
+        <w:rPr>
+          <w:rFonts w:hint="eastAsia"/>
+        </w:rPr>
+        <w:t>暂存区</w:t>
+      </w:r>
+      <w:r>
+        <w:rPr>
+          <w:rFonts w:hint="eastAsia"/>
+        </w:rPr>
+        <w:t xml:space="preserve"> </w:t>
+      </w:r>
+      <w:r>
+        <w:rPr>
+          <w:rFonts w:hint="eastAsia"/>
+        </w:rPr>
+        <w:t>暂存已经修改的文件最后统一提交到</w:t>
+      </w:r>
+      <w:proofErr w:type="spellStart"/>
+      <w:r>
+        <w:rPr>
+          <w:rFonts w:hint="eastAsia"/>
+        </w:rPr>
+        <w:t>Git</w:t>
+      </w:r>
+      <w:proofErr w:type="spellEnd"/>
+      <w:r>
+        <w:rPr>
+          <w:rFonts w:hint="eastAsia"/>
+        </w:rPr>
+        <w:t>仓库中</w:t>
+      </w:r>
+    </w:p>
+    <w:p>
+      <w:r>
+        <w:rPr>
+          <w:rFonts w:hint="eastAsia"/>
+        </w:rPr>
+        <w:tab/>
+        <w:t>3.</w:t>
+      </w:r>
+      <w:r>
+        <w:rPr>
+          <w:rFonts w:hint="eastAsia"/>
+        </w:rPr>
+        <w:tab/>
+      </w:r>
+      <w:r>
+        <w:rPr>
+          <w:rFonts w:hint="eastAsia"/>
+        </w:rPr>
+        <w:t>工作区（</w:t>
+      </w:r>
+      <w:r>
+        <w:rPr>
+          <w:rFonts w:hint="eastAsia"/>
+        </w:rPr>
+        <w:t>Working Directory</w:t>
+      </w:r>
+      <w:r>
+        <w:rPr>
+          <w:rFonts w:hint="eastAsia"/>
+        </w:rPr>
+        <w:t>）添加、编辑、修改文件等动作</w:t>
+      </w:r>
+    </w:p>
+    <w:p>
+      <w:pPr>
+        <w:rPr>
+          <w:color w:val="5F497A" w:themeColor="accent4" w:themeShade="BF"/>
+        </w:rPr>
+      </w:pPr>
+    </w:p>
+    <w:p>
+      <w:pPr>
+        <w:rPr>
+          <w:color w:val="5F497A" w:themeColor="accent4" w:themeShade="BF"/>
+        </w:rPr>
+      </w:pPr>
+      <w:r>
+        <w:rPr>
+          <w:rFonts w:hint="eastAsia"/>
+          <w:color w:val="5F497A" w:themeColor="accent4" w:themeShade="BF"/>
+        </w:rPr>
+        <w:t>一些需要记住的命令：</w:t>
+      </w:r>
+    </w:p>
+    <w:p>
+      <w:r>
+        <w:rPr>
+          <w:rFonts w:hint="eastAsia"/>
+        </w:rPr>
+        <w:tab/>
+      </w:r>
+    </w:p>
+    <w:p>
+      <w:proofErr w:type="spellStart"/>
+      <w:r>
+        <w:rPr>
+          <w:rFonts w:hint="eastAsia"/>
+        </w:rPr>
+        <w:t>git</w:t>
+      </w:r>
+      <w:proofErr w:type="spellEnd"/>
+      <w:r>
+        <w:rPr>
+          <w:rFonts w:hint="eastAsia"/>
+        </w:rPr>
+        <w:t xml:space="preserve"> status</w:t>
+      </w:r>
+      <w:r>
+        <w:rPr>
+          <w:rFonts w:hint="eastAsia"/>
+        </w:rPr>
+        <w:t>：确定文件当前所处</w:t>
+      </w:r>
+      <w:proofErr w:type="spellStart"/>
+      <w:r>
+        <w:rPr>
+          <w:rFonts w:hint="eastAsia"/>
+        </w:rPr>
+        <w:t>Git</w:t>
+      </w:r>
+      <w:proofErr w:type="spellEnd"/>
+      <w:r>
+        <w:rPr>
+          <w:rFonts w:hint="eastAsia"/>
+        </w:rPr>
+        <w:t>工作区域；这里假设在工作区有文件</w:t>
+      </w:r>
+      <w:r>
+        <w:rPr>
+          <w:rFonts w:hint="eastAsia"/>
+        </w:rPr>
+        <w:t xml:space="preserve"> HelloWorld.</w:t>
+      </w:r>
+      <w:proofErr w:type="gramStart"/>
+      <w:r>
+        <w:rPr>
+          <w:rFonts w:hint="eastAsia"/>
+        </w:rPr>
+        <w:t>cpp</w:t>
+      </w:r>
+      <w:proofErr w:type="gramEnd"/>
+    </w:p>
+    <w:p>
+      <w:pPr>
+        <w:rPr>
+          <w:color w:val="0070C0"/>
+        </w:rPr>
+      </w:pPr>
+      <w:r>
+        <w:rPr>
+          <w:rFonts w:hint="eastAsia"/>
+          <w:color w:val="5F497A" w:themeColor="accent4" w:themeShade="BF"/>
+        </w:rPr>
+        <w:tab/>
+      </w:r>
+      <w:r>
+        <w:rPr>
+          <w:rFonts w:hint="eastAsia"/>
+          <w:color w:val="5F497A" w:themeColor="accent4" w:themeShade="BF"/>
+        </w:rPr>
+        <w:t>工作区转入暂存区</w:t>
+      </w:r>
+      <w:r>
+        <w:rPr>
+          <w:rFonts w:hint="eastAsia"/>
+          <w:color w:val="5F497A" w:themeColor="accent4" w:themeShade="BF"/>
+        </w:rPr>
+        <w:t>：</w:t>
+      </w:r>
+    </w:p>
+    <w:p>
+      <w:pPr>
+        <w:rPr>
+          <w:color w:val="0070C0"/>
+        </w:rPr>
+      </w:pPr>
+      <w:r>
+        <w:rPr>
+          <w:rFonts w:hint="eastAsia"/>
+          <w:color w:val="0070C0"/>
+        </w:rPr>
+        <w:tab/>
+      </w:r>
+      <w:r>
+        <w:rPr>
+          <w:rFonts w:hint="eastAsia"/>
+          <w:color w:val="0070C0"/>
+        </w:rPr>
+        <w:tab/>
+      </w:r>
+      <w:proofErr w:type="spellStart"/>
+      <w:proofErr w:type="gramStart"/>
+      <w:r>
+        <w:rPr>
+          <w:rFonts w:hint="eastAsia"/>
+        </w:rPr>
+        <w:t>git</w:t>
+      </w:r>
+      <w:proofErr w:type="spellEnd"/>
+      <w:proofErr w:type="gramEnd"/>
+      <w:r>
+        <w:rPr>
+          <w:rFonts w:hint="eastAsia"/>
+        </w:rPr>
+        <w:t xml:space="preserve"> status</w:t>
+      </w:r>
+    </w:p>
+    <w:p>
+      <w:r>
+        <w:rPr>
+          <w:rFonts w:hint="eastAsia"/>
+        </w:rPr>
+        <w:tab/>
+      </w:r>
+      <w:r>
+        <w:rPr>
+          <w:rFonts w:hint="eastAsia"/>
+        </w:rPr>
+        <w:tab/>
+      </w:r>
+      <w:proofErr w:type="spellStart"/>
+      <w:r>
+        <w:rPr>
+          <w:rFonts w:hint="eastAsia"/>
+        </w:rPr>
+        <w:t>git</w:t>
+      </w:r>
+      <w:proofErr w:type="spellEnd"/>
+      <w:r>
+        <w:rPr>
+          <w:rFonts w:hint="eastAsia"/>
+        </w:rPr>
+        <w:t xml:space="preserve"> add HelloWorld.cpp</w:t>
+      </w:r>
+      <w:r>
+        <w:rPr>
+          <w:rFonts w:hint="eastAsia"/>
+        </w:rPr>
+        <w:t>；</w:t>
+      </w:r>
+    </w:p>
+    <w:p>
+      <w:pPr>
+        <w:rPr>
+          <w:color w:val="5F497A" w:themeColor="accent4" w:themeShade="BF"/>
+        </w:rPr>
+      </w:pPr>
+      <w:r>
+        <w:rPr>
+          <w:rFonts w:hint="eastAsia"/>
+          <w:color w:val="5F497A" w:themeColor="accent4" w:themeShade="BF"/>
+        </w:rPr>
+        <w:tab/>
+      </w:r>
+      <w:r>
+        <w:rPr>
+          <w:rFonts w:hint="eastAsia"/>
+          <w:color w:val="5F497A" w:themeColor="accent4" w:themeShade="BF"/>
+        </w:rPr>
+        <w:t>暂存区转入</w:t>
+      </w:r>
+      <w:proofErr w:type="spellStart"/>
+      <w:r>
+        <w:rPr>
+          <w:rFonts w:hint="eastAsia"/>
+          <w:color w:val="5F497A" w:themeColor="accent4" w:themeShade="BF"/>
+        </w:rPr>
+        <w:t>Git</w:t>
+      </w:r>
+      <w:proofErr w:type="spellEnd"/>
+      <w:r>
+        <w:rPr>
+          <w:rFonts w:hint="eastAsia"/>
+          <w:color w:val="5F497A" w:themeColor="accent4" w:themeShade="BF"/>
+        </w:rPr>
+        <w:t xml:space="preserve"> </w:t>
+      </w:r>
+      <w:r>
+        <w:rPr>
+          <w:rFonts w:hint="eastAsia"/>
+          <w:color w:val="5F497A" w:themeColor="accent4" w:themeShade="BF"/>
+        </w:rPr>
+        <w:t>仓库</w:t>
+      </w:r>
+      <w:r>
+        <w:rPr>
+          <w:rFonts w:hint="eastAsia"/>
+          <w:color w:val="5F497A" w:themeColor="accent4" w:themeShade="BF"/>
+        </w:rPr>
+        <w:t>：</w:t>
+      </w:r>
+    </w:p>
+    <w:p>
+      <w:pPr>
+        <w:rPr>
+          <w:color w:val="5F497A" w:themeColor="accent4" w:themeShade="BF"/>
+        </w:rPr>
+      </w:pPr>
+      <w:r>
+        <w:rPr>
+          <w:rFonts w:hint="eastAsia"/>
+        </w:rPr>
+        <w:tab/>
+      </w:r>
+      <w:r>
+        <w:rPr>
+          <w:rFonts w:hint="eastAsia"/>
+        </w:rPr>
+        <w:tab/>
+      </w:r>
+      <w:proofErr w:type="spellStart"/>
+      <w:proofErr w:type="gramStart"/>
+      <w:r>
+        <w:rPr>
+          <w:rFonts w:hint="eastAsia"/>
+        </w:rPr>
+        <w:t>git</w:t>
+      </w:r>
+      <w:proofErr w:type="spellEnd"/>
+      <w:proofErr w:type="gramEnd"/>
+      <w:r>
+        <w:rPr>
+          <w:rFonts w:hint="eastAsia"/>
+        </w:rPr>
+        <w:t xml:space="preserve"> status</w:t>
+      </w:r>
+    </w:p>
+    <w:p>
+      <w:r>
+        <w:rPr>
+          <w:rFonts w:hint="eastAsia"/>
+        </w:rPr>
+        <w:tab/>
+      </w:r>
+      <w:r>
+        <w:rPr>
+          <w:rFonts w:hint="eastAsia"/>
+        </w:rPr>
+        <w:tab/>
+      </w:r>
+      <w:proofErr w:type="spellStart"/>
+      <w:r>
+        <w:t>git</w:t>
+      </w:r>
+      <w:proofErr w:type="spellEnd"/>
+      <w:r>
+        <w:t xml:space="preserve"> commit –m</w:t>
+      </w:r>
+      <w:r>
+        <w:rPr>
+          <w:rFonts w:hint="eastAsia"/>
+        </w:rPr>
+        <w:t xml:space="preserve"> </w:t>
+      </w:r>
+      <w:r>
+        <w:t>‘</w:t>
+      </w:r>
+      <w:r>
+        <w:rPr>
+          <w:rFonts w:hint="eastAsia"/>
+        </w:rPr>
+        <w:t>提交描述</w:t>
+      </w:r>
+      <w:r>
+        <w:t>’</w:t>
+      </w:r>
+    </w:p>
+    <w:p>
+      <w:pPr>
+        <w:rPr>
+          <w:color w:val="5F497A" w:themeColor="accent4" w:themeShade="BF"/>
+        </w:rPr>
+      </w:pPr>
+      <w:r>
+        <w:rPr>
+          <w:rFonts w:hint="eastAsia"/>
+          <w:color w:val="5F497A" w:themeColor="accent4" w:themeShade="BF"/>
+        </w:rPr>
+        <w:tab/>
+      </w:r>
+      <w:r>
+        <w:rPr>
+          <w:rFonts w:hint="eastAsia"/>
+          <w:color w:val="5F497A" w:themeColor="accent4" w:themeShade="BF"/>
+        </w:rPr>
+        <w:t>确定文件是否已在</w:t>
+      </w:r>
+      <w:proofErr w:type="spellStart"/>
+      <w:r>
+        <w:rPr>
+          <w:rFonts w:hint="eastAsia"/>
+          <w:color w:val="5F497A" w:themeColor="accent4" w:themeShade="BF"/>
+        </w:rPr>
+        <w:t>Git</w:t>
+      </w:r>
+      <w:proofErr w:type="spellEnd"/>
+      <w:r>
+        <w:rPr>
+          <w:rFonts w:hint="eastAsia"/>
+          <w:color w:val="5F497A" w:themeColor="accent4" w:themeShade="BF"/>
+        </w:rPr>
+        <w:t>仓库中</w:t>
+      </w:r>
+      <w:r>
+        <w:rPr>
+          <w:rFonts w:hint="eastAsia"/>
+          <w:color w:val="5F497A" w:themeColor="accent4" w:themeShade="BF"/>
+        </w:rPr>
+        <w:t>：</w:t>
+      </w:r>
+    </w:p>
+    <w:p>
+      <w:r>
+        <w:rPr>
+          <w:rFonts w:hint="eastAsia"/>
+        </w:rPr>
+        <w:tab/>
+      </w:r>
+      <w:r>
+        <w:rPr>
+          <w:rFonts w:hint="eastAsia"/>
+        </w:rPr>
+        <w:tab/>
+      </w:r>
+      <w:proofErr w:type="spellStart"/>
+      <w:proofErr w:type="gramStart"/>
+      <w:r>
+        <w:rPr>
+          <w:rFonts w:hint="eastAsia"/>
+        </w:rPr>
+        <w:t>git</w:t>
+      </w:r>
+      <w:proofErr w:type="spellEnd"/>
+      <w:proofErr w:type="gramEnd"/>
+      <w:r>
+        <w:rPr>
+          <w:rFonts w:hint="eastAsia"/>
+        </w:rPr>
+        <w:t xml:space="preserve"> status</w:t>
+      </w:r>
+    </w:p>
+    <w:p>
+      <w:r>
+        <w:rPr>
+          <w:rFonts w:hint="eastAsia"/>
+        </w:rPr>
+        <w:tab/>
+      </w:r>
+      <w:r>
+        <w:rPr>
+          <w:rFonts w:hint="eastAsia"/>
+          <w:color w:val="5F497A" w:themeColor="accent4" w:themeShade="BF"/>
+        </w:rPr>
+        <w:t>删除工作区文件：</w:t>
+      </w:r>
+    </w:p>
+    <w:p>
+      <w:r>
+        <w:rPr>
+          <w:rFonts w:hint="eastAsia"/>
+        </w:rPr>
+        <w:lastRenderedPageBreak/>
+        <w:tab/>
+      </w:r>
+      <w:r>
+        <w:rPr>
+          <w:rFonts w:hint="eastAsia"/>
+        </w:rPr>
+        <w:tab/>
+      </w:r>
+      <w:proofErr w:type="spellStart"/>
+      <w:r>
+        <w:t>git</w:t>
+      </w:r>
+      <w:proofErr w:type="spellEnd"/>
+      <w:r>
+        <w:t xml:space="preserve"> </w:t>
+      </w:r>
+      <w:proofErr w:type="spellStart"/>
+      <w:r>
+        <w:t>rm</w:t>
+      </w:r>
+      <w:proofErr w:type="spellEnd"/>
+      <w:r>
+        <w:t xml:space="preserve"> –f </w:t>
+      </w:r>
+      <w:r>
+        <w:rPr>
+          <w:rFonts w:hint="eastAsia"/>
+        </w:rPr>
+        <w:t>文件名</w:t>
+      </w:r>
+    </w:p>
+    <w:p>
+      <w:r>
+        <w:rPr>
+          <w:rFonts w:hint="eastAsia"/>
+        </w:rPr>
+        <w:tab/>
+      </w:r>
+      <w:r>
+        <w:rPr>
+          <w:rFonts w:hint="eastAsia"/>
+        </w:rPr>
+        <w:t>例如：</w:t>
+      </w:r>
+      <w:proofErr w:type="spellStart"/>
+      <w:proofErr w:type="gramStart"/>
+      <w:r>
+        <w:rPr>
+          <w:rFonts w:hint="eastAsia"/>
+        </w:rPr>
+        <w:t>git</w:t>
+      </w:r>
+      <w:proofErr w:type="spellEnd"/>
+      <w:proofErr w:type="gramEnd"/>
+      <w:r>
+        <w:rPr>
+          <w:rFonts w:hint="eastAsia"/>
+        </w:rPr>
+        <w:t xml:space="preserve"> </w:t>
+      </w:r>
+      <w:proofErr w:type="spellStart"/>
+      <w:r>
+        <w:rPr>
+          <w:rFonts w:hint="eastAsia"/>
+        </w:rPr>
+        <w:t>rm</w:t>
+      </w:r>
+      <w:proofErr w:type="spellEnd"/>
+      <w:r>
+        <w:rPr>
+          <w:rFonts w:hint="eastAsia"/>
+        </w:rPr>
+        <w:t xml:space="preserve"> </w:t>
+      </w:r>
+      <w:r>
+        <w:t>–</w:t>
+      </w:r>
+      <w:r>
+        <w:rPr>
+          <w:rFonts w:hint="eastAsia"/>
+        </w:rPr>
+        <w:t>f a.txt</w:t>
+      </w:r>
+    </w:p>
+    <w:p>
+      <w:pPr>
+        <w:rPr>
+          <w:color w:val="5F497A" w:themeColor="accent4" w:themeShade="BF"/>
+        </w:rPr>
+      </w:pPr>
+      <w:r>
+        <w:rPr>
+          <w:rFonts w:hint="eastAsia"/>
+          <w:color w:val="5F497A" w:themeColor="accent4" w:themeShade="BF"/>
+        </w:rPr>
+        <w:tab/>
+      </w:r>
+      <w:r>
+        <w:rPr>
+          <w:rFonts w:hint="eastAsia"/>
+          <w:color w:val="5F497A" w:themeColor="accent4" w:themeShade="BF"/>
+        </w:rPr>
+        <w:t>修改文件：</w:t>
+      </w:r>
+    </w:p>
+    <w:p>
+      <w:pPr>
+        <w:rPr>
+          <w:color w:val="000000" w:themeColor="text1"/>
+        </w:rPr>
+      </w:pPr>
+      <w:r>
+        <w:rPr>
+          <w:rFonts w:hint="eastAsia"/>
+          <w:color w:val="5F497A" w:themeColor="accent4" w:themeShade="BF"/>
+        </w:rPr>
+        <w:tab/>
+      </w:r>
+      <w:r>
+        <w:rPr>
+          <w:rFonts w:hint="eastAsia"/>
+          <w:color w:val="5F497A" w:themeColor="accent4" w:themeShade="BF"/>
+        </w:rPr>
+        <w:tab/>
+      </w:r>
+      <w:r>
+        <w:rPr>
+          <w:color w:val="000000" w:themeColor="text1"/>
+        </w:rPr>
+        <w:t xml:space="preserve">vi </w:t>
+      </w:r>
+      <w:r>
+        <w:rPr>
+          <w:rFonts w:hint="eastAsia"/>
+          <w:color w:val="000000" w:themeColor="text1"/>
+        </w:rPr>
+        <w:t>文件名</w:t>
+      </w:r>
+    </w:p>
+    <w:p>
+      <w:r>
+        <w:rPr>
+          <w:rFonts w:hint="eastAsia"/>
+        </w:rPr>
+        <w:tab/>
+      </w:r>
+      <w:r>
+        <w:rPr>
+          <w:rFonts w:hint="eastAsia"/>
+        </w:rPr>
+        <w:t>例如</w:t>
+      </w:r>
+      <w:r>
+        <w:rPr>
+          <w:rFonts w:hint="eastAsia"/>
+        </w:rPr>
+        <w:t xml:space="preserve"> vi a.</w:t>
+      </w:r>
+      <w:proofErr w:type="gramStart"/>
+      <w:r>
+        <w:rPr>
+          <w:rFonts w:hint="eastAsia"/>
+        </w:rPr>
+        <w:t>txt</w:t>
+      </w:r>
+      <w:proofErr w:type="gramEnd"/>
+    </w:p>
+    <w:p>
+      <w:r>
+        <w:rPr>
+          <w:rFonts w:hint="eastAsia"/>
+        </w:rPr>
+        <w:tab/>
+      </w:r>
+      <w:r>
+        <w:rPr>
+          <w:rFonts w:hint="eastAsia"/>
+        </w:rPr>
+        <w:t>进入</w:t>
+      </w:r>
+      <w:r>
+        <w:rPr>
+          <w:rFonts w:hint="eastAsia"/>
+        </w:rPr>
+        <w:t>vim</w:t>
+      </w:r>
+      <w:r>
+        <w:rPr>
+          <w:rFonts w:hint="eastAsia"/>
+        </w:rPr>
+        <w:t>修改文件（退出使用</w:t>
+      </w:r>
+      <w:r>
+        <w:rPr>
+          <w:rFonts w:hint="eastAsia"/>
+          <w:highlight w:val="yellow"/>
+        </w:rPr>
+        <w:t>：</w:t>
+      </w:r>
+      <w:proofErr w:type="spellStart"/>
+      <w:r>
+        <w:rPr>
+          <w:rFonts w:hint="eastAsia"/>
+          <w:highlight w:val="yellow"/>
+        </w:rPr>
+        <w:t>wq</w:t>
+      </w:r>
+      <w:proofErr w:type="spellEnd"/>
+      <w:r>
+        <w:rPr>
+          <w:rFonts w:hint="eastAsia"/>
+        </w:rPr>
+        <w:t>）</w:t>
+      </w:r>
+    </w:p>
+    <w:p>
+      <w:pPr>
+        <w:rPr>
+          <w:color w:val="5F497A" w:themeColor="accent4" w:themeShade="BF"/>
+        </w:rPr>
+      </w:pPr>
+    </w:p>
+    <w:p>
+      <w:pPr>
+        <w:rPr>
+          <w:color w:val="5F497A" w:themeColor="accent4" w:themeShade="BF"/>
+        </w:rPr>
+      </w:pPr>
+      <w:r>
+        <w:rPr>
+          <w:rFonts w:hint="eastAsia"/>
+          <w:color w:val="5F497A" w:themeColor="accent4" w:themeShade="BF"/>
+        </w:rPr>
+        <w:t>如果对</w:t>
+      </w:r>
+      <w:r>
+        <w:rPr>
+          <w:rFonts w:hint="eastAsia"/>
+          <w:color w:val="5F497A" w:themeColor="accent4" w:themeShade="BF"/>
+        </w:rPr>
+        <w:t>vim</w:t>
+      </w:r>
+      <w:r>
+        <w:rPr>
+          <w:rFonts w:hint="eastAsia"/>
+          <w:color w:val="5F497A" w:themeColor="accent4" w:themeShade="BF"/>
+        </w:rPr>
+        <w:t>操作理解有困难的还是</w:t>
+      </w:r>
+      <w:proofErr w:type="gramStart"/>
+      <w:r>
+        <w:rPr>
+          <w:rFonts w:hint="eastAsia"/>
+          <w:color w:val="5F497A" w:themeColor="accent4" w:themeShade="BF"/>
+        </w:rPr>
+        <w:t>建议看</w:t>
+      </w:r>
+      <w:proofErr w:type="gramEnd"/>
+      <w:r>
+        <w:rPr>
+          <w:rFonts w:hint="eastAsia"/>
+          <w:color w:val="5F497A" w:themeColor="accent4" w:themeShade="BF"/>
+        </w:rPr>
+        <w:t>一下视频，视频讲了</w:t>
+      </w:r>
+      <w:proofErr w:type="gramStart"/>
+      <w:r>
+        <w:rPr>
+          <w:rFonts w:hint="eastAsia"/>
+          <w:color w:val="5F497A" w:themeColor="accent4" w:themeShade="BF"/>
+        </w:rPr>
+        <w:t>增删改查的</w:t>
+      </w:r>
+      <w:proofErr w:type="gramEnd"/>
+      <w:r>
+        <w:rPr>
+          <w:rFonts w:hint="eastAsia"/>
+          <w:color w:val="5F497A" w:themeColor="accent4" w:themeShade="BF"/>
+        </w:rPr>
+        <w:t>相应操作，看一下</w:t>
+      </w:r>
+      <w:r>
+        <w:rPr>
+          <w:rFonts w:hint="eastAsia"/>
+          <w:color w:val="5F497A" w:themeColor="accent4" w:themeShade="BF"/>
+        </w:rPr>
+        <w:t>vim</w:t>
+      </w:r>
+      <w:r>
+        <w:rPr>
+          <w:rFonts w:hint="eastAsia"/>
+          <w:color w:val="5F497A" w:themeColor="accent4" w:themeShade="BF"/>
+        </w:rPr>
+        <w:t>操作指南，对</w:t>
+      </w:r>
+      <w:r>
+        <w:rPr>
+          <w:rFonts w:hint="eastAsia"/>
+          <w:color w:val="5F497A" w:themeColor="accent4" w:themeShade="BF"/>
+        </w:rPr>
+        <w:t>vim</w:t>
+      </w:r>
+      <w:r>
+        <w:rPr>
+          <w:rFonts w:hint="eastAsia"/>
+          <w:color w:val="5F497A" w:themeColor="accent4" w:themeShade="BF"/>
+        </w:rPr>
+        <w:t>操作有全面的认识</w:t>
+      </w:r>
+    </w:p>
+    <w:p>
+      <w:pPr>
+        <w:rPr>
+          <w:color w:val="000000" w:themeColor="text1"/>
+        </w:rPr>
+      </w:pPr>
+    </w:p>
+    <w:p>
+      <w:proofErr w:type="spellStart"/>
+      <w:r>
+        <w:rPr>
+          <w:rFonts w:hint="eastAsia"/>
+        </w:rPr>
+        <w:t>Git</w:t>
+      </w:r>
+      <w:proofErr w:type="spellEnd"/>
+      <w:r>
+        <w:rPr>
+          <w:rFonts w:hint="eastAsia"/>
+        </w:rPr>
+        <w:t>基础设置：</w:t>
+      </w:r>
+    </w:p>
+    <w:p>
+      <w:r>
+        <w:rPr>
+          <w:rFonts w:hint="eastAsia"/>
+        </w:rPr>
+        <w:tab/>
+        <w:t>1.</w:t>
+      </w:r>
+      <w:r>
+        <w:rPr>
+          <w:rFonts w:hint="eastAsia"/>
+        </w:rPr>
+        <w:tab/>
+      </w:r>
+      <w:r>
+        <w:rPr>
+          <w:rFonts w:hint="eastAsia"/>
+        </w:rPr>
+        <w:t>设置用户名</w:t>
+      </w:r>
+    </w:p>
+    <w:p>
+      <w:proofErr w:type="spellStart"/>
+      <w:r>
+        <w:rPr>
+          <w:rFonts w:hint="eastAsia"/>
+        </w:rPr>
+        <w:t>git</w:t>
+      </w:r>
+      <w:proofErr w:type="spellEnd"/>
+      <w:r>
+        <w:rPr>
+          <w:rFonts w:hint="eastAsia"/>
+        </w:rPr>
+        <w:t xml:space="preserve"> </w:t>
+      </w:r>
+      <w:proofErr w:type="spellStart"/>
+      <w:r>
+        <w:rPr>
+          <w:rFonts w:hint="eastAsia"/>
+        </w:rPr>
+        <w:t>config</w:t>
+      </w:r>
+      <w:proofErr w:type="spellEnd"/>
+      <w:r>
+        <w:rPr>
+          <w:rFonts w:hint="eastAsia"/>
+        </w:rPr>
+        <w:t xml:space="preserve"> </w:t>
+      </w:r>
+      <w:r>
+        <w:rPr>
+          <w:highlight w:val="yellow"/>
+        </w:rPr>
+        <w:t>–</w:t>
+      </w:r>
+      <w:r>
+        <w:rPr>
+          <w:highlight w:val="yellow"/>
+        </w:rPr>
+        <w:t>-</w:t>
+      </w:r>
+      <w:r>
+        <w:rPr>
+          <w:rFonts w:hint="eastAsia"/>
+        </w:rPr>
+        <w:t xml:space="preserve">global user.name </w:t>
+      </w:r>
+      <w:r>
+        <w:t>‘</w:t>
+      </w:r>
+      <w:r>
+        <w:rPr>
+          <w:rFonts w:hint="eastAsia"/>
+        </w:rPr>
+        <w:t>这里填写自己的用户名</w:t>
+      </w:r>
+      <w:r>
+        <w:t>’</w:t>
+      </w:r>
+    </w:p>
+    <w:p>
+      <w:r>
+        <w:rPr>
+          <w:rFonts w:hint="eastAsia"/>
+        </w:rPr>
+        <w:tab/>
+        <w:t>2.</w:t>
+      </w:r>
+      <w:r>
+        <w:rPr>
+          <w:rFonts w:hint="eastAsia"/>
+        </w:rPr>
+        <w:tab/>
+      </w:r>
+      <w:r>
+        <w:rPr>
+          <w:rFonts w:hint="eastAsia"/>
+        </w:rPr>
+        <w:t>设置用户名邮箱</w:t>
+      </w:r>
+    </w:p>
+    <w:p>
+      <w:proofErr w:type="spellStart"/>
+      <w:r>
+        <w:rPr>
+          <w:rFonts w:hint="eastAsia"/>
+        </w:rPr>
+        <w:t>git</w:t>
+      </w:r>
+      <w:proofErr w:type="spellEnd"/>
+      <w:r>
+        <w:rPr>
+          <w:rFonts w:hint="eastAsia"/>
+        </w:rPr>
+        <w:t xml:space="preserve"> </w:t>
+      </w:r>
+      <w:proofErr w:type="spellStart"/>
+      <w:r>
+        <w:rPr>
+          <w:rFonts w:hint="eastAsia"/>
+        </w:rPr>
+        <w:t>config</w:t>
+      </w:r>
+      <w:proofErr w:type="spellEnd"/>
+      <w:r>
+        <w:rPr>
+          <w:rFonts w:hint="eastAsia"/>
+        </w:rPr>
+        <w:t xml:space="preserve"> </w:t>
+      </w:r>
+      <w:r>
+        <w:rPr>
+          <w:highlight w:val="yellow"/>
+        </w:rPr>
+        <w:t>–</w:t>
+      </w:r>
+      <w:r>
+        <w:rPr>
+          <w:highlight w:val="yellow"/>
+        </w:rPr>
+        <w:t>-</w:t>
+      </w:r>
+      <w:r>
+        <w:rPr>
+          <w:rFonts w:hint="eastAsia"/>
+        </w:rPr>
+        <w:t xml:space="preserve">global </w:t>
+      </w:r>
+      <w:proofErr w:type="spellStart"/>
+      <w:r>
+        <w:rPr>
+          <w:rFonts w:hint="eastAsia"/>
+        </w:rPr>
+        <w:t>user.email</w:t>
+      </w:r>
+      <w:proofErr w:type="spellEnd"/>
+      <w:r>
+        <w:rPr>
+          <w:rFonts w:hint="eastAsia"/>
+        </w:rPr>
+        <w:t xml:space="preserve"> </w:t>
+      </w:r>
+      <w:proofErr w:type="gramStart"/>
+      <w:r>
+        <w:t>’</w:t>
+      </w:r>
+      <w:proofErr w:type="gramEnd"/>
+      <w:r>
+        <w:rPr>
+          <w:rFonts w:hint="eastAsia"/>
+        </w:rPr>
+        <w:t>这里填写自己的用户名邮箱</w:t>
+      </w:r>
+      <w:r>
+        <w:t>‘</w:t>
+      </w:r>
+    </w:p>
+    <w:p>
+      <w:r>
+        <w:rPr>
+          <w:rFonts w:hint="eastAsia"/>
+        </w:rPr>
+        <w:tab/>
+        <w:t>3.</w:t>
+      </w:r>
+      <w:r>
+        <w:rPr>
+          <w:rFonts w:hint="eastAsia"/>
+        </w:rPr>
+        <w:tab/>
+      </w:r>
+      <w:r>
+        <w:rPr>
+          <w:rFonts w:hint="eastAsia"/>
+        </w:rPr>
+        <w:t>查看设置</w:t>
+      </w:r>
+    </w:p>
+    <w:p>
+      <w:r>
+        <w:rPr>
+          <w:rFonts w:hint="eastAsia"/>
+        </w:rPr>
+        <w:t>注意：该设置在</w:t>
+      </w:r>
+      <w:proofErr w:type="spellStart"/>
+      <w:r>
+        <w:rPr>
+          <w:rFonts w:hint="eastAsia"/>
+        </w:rPr>
+        <w:t>GitHub</w:t>
+      </w:r>
+      <w:proofErr w:type="spellEnd"/>
+      <w:r>
+        <w:rPr>
+          <w:rFonts w:hint="eastAsia"/>
+        </w:rPr>
+        <w:t>仓库主页显示谁提交了该文件</w:t>
+      </w:r>
+      <w:r>
+        <w:rPr>
+          <w:rFonts w:hint="eastAsia"/>
+        </w:rPr>
+        <w:t>，注意这里的</w:t>
+      </w:r>
+      <w:r>
+        <w:rPr>
+          <w:rFonts w:hint="eastAsia"/>
+        </w:rPr>
+        <w:t xml:space="preserve">  -  </w:t>
+      </w:r>
+      <w:r>
+        <w:rPr>
+          <w:rFonts w:hint="eastAsia"/>
+        </w:rPr>
+        <w:t>数目为</w:t>
+      </w:r>
+      <w:r>
+        <w:rPr>
+          <w:rFonts w:hint="eastAsia"/>
+        </w:rPr>
+        <w:t>2</w:t>
+      </w:r>
+      <w:r>
+        <w:rPr>
+          <w:rFonts w:hint="eastAsia"/>
+        </w:rPr>
+        <w:t>！</w:t>
+      </w:r>
+    </w:p>
+    <w:p/>
+    <w:p>
+      <w:r>
+        <w:rPr>
+          <w:rFonts w:hint="eastAsia"/>
+        </w:rPr>
+        <w:t>初始化一个新的</w:t>
+      </w:r>
+      <w:proofErr w:type="spellStart"/>
+      <w:r>
+        <w:rPr>
+          <w:rFonts w:hint="eastAsia"/>
+        </w:rPr>
+        <w:t>Git</w:t>
+      </w:r>
+      <w:proofErr w:type="spellEnd"/>
+      <w:r>
+        <w:rPr>
+          <w:rFonts w:hint="eastAsia"/>
+        </w:rPr>
+        <w:t>仓库：</w:t>
+      </w:r>
+    </w:p>
+    <w:p>
+      <w:r>
+        <w:rPr>
+          <w:rFonts w:hint="eastAsia"/>
+        </w:rPr>
+        <w:t>1.</w:t>
+      </w:r>
+      <w:r>
+        <w:rPr>
+          <w:rFonts w:hint="eastAsia"/>
+        </w:rPr>
+        <w:tab/>
+      </w:r>
+      <w:r>
+        <w:rPr>
+          <w:rFonts w:hint="eastAsia"/>
+        </w:rPr>
+        <w:t>创建文件夹</w:t>
+      </w:r>
+    </w:p>
+    <w:p>
+      <w:r>
+        <w:rPr>
+          <w:rFonts w:hint="eastAsia"/>
+        </w:rPr>
+        <w:t>2.</w:t>
+      </w:r>
+      <w:r>
+        <w:rPr>
+          <w:rFonts w:hint="eastAsia"/>
+        </w:rPr>
+        <w:tab/>
+      </w:r>
+      <w:r>
+        <w:rPr>
+          <w:rFonts w:hint="eastAsia"/>
+        </w:rPr>
+        <w:t>在文件夹内初始化</w:t>
+      </w:r>
+      <w:proofErr w:type="spellStart"/>
+      <w:r>
+        <w:rPr>
+          <w:rFonts w:hint="eastAsia"/>
+        </w:rPr>
+        <w:t>Git</w:t>
+      </w:r>
+      <w:proofErr w:type="spellEnd"/>
+      <w:r>
+        <w:rPr>
+          <w:rFonts w:hint="eastAsia"/>
+        </w:rPr>
+        <w:t>（创建</w:t>
+      </w:r>
+      <w:proofErr w:type="spellStart"/>
+      <w:r>
+        <w:rPr>
+          <w:rFonts w:hint="eastAsia"/>
+        </w:rPr>
+        <w:t>Git</w:t>
+      </w:r>
+      <w:proofErr w:type="spellEnd"/>
+      <w:r>
+        <w:rPr>
+          <w:rFonts w:hint="eastAsia"/>
+        </w:rPr>
+        <w:t xml:space="preserve"> </w:t>
+      </w:r>
+      <w:r>
+        <w:rPr>
+          <w:rFonts w:hint="eastAsia"/>
+        </w:rPr>
+        <w:t>仓库）</w:t>
+      </w:r>
+    </w:p>
+    <w:p>
+      <w:r>
+        <w:rPr>
+          <w:rFonts w:hint="eastAsia"/>
+        </w:rPr>
+        <w:tab/>
+      </w:r>
+      <w:r>
+        <w:rPr>
+          <w:rFonts w:hint="eastAsia"/>
+        </w:rPr>
+        <w:t>命令行进</w:t>
+      </w:r>
+      <w:proofErr w:type="gramStart"/>
+      <w:r>
+        <w:rPr>
+          <w:rFonts w:hint="eastAsia"/>
+        </w:rPr>
+        <w:t>入当前</w:t>
+      </w:r>
+      <w:proofErr w:type="gramEnd"/>
+      <w:r>
+        <w:rPr>
+          <w:rFonts w:hint="eastAsia"/>
+        </w:rPr>
+        <w:t>目录，使用</w:t>
+      </w:r>
+      <w:r>
+        <w:rPr>
+          <w:rFonts w:hint="eastAsia"/>
+        </w:rPr>
+        <w:t xml:space="preserve"> </w:t>
+      </w:r>
+      <w:proofErr w:type="spellStart"/>
+      <w:r>
+        <w:rPr>
+          <w:rFonts w:hint="eastAsia"/>
+        </w:rPr>
+        <w:t>git</w:t>
+      </w:r>
+      <w:proofErr w:type="spellEnd"/>
+      <w:r>
+        <w:rPr>
+          <w:rFonts w:hint="eastAsia"/>
+        </w:rPr>
+        <w:t xml:space="preserve"> </w:t>
+      </w:r>
+      <w:proofErr w:type="spellStart"/>
+      <w:r>
+        <w:rPr>
+          <w:rFonts w:hint="eastAsia"/>
+        </w:rPr>
+        <w:t>init</w:t>
+      </w:r>
+      <w:proofErr w:type="spellEnd"/>
+      <w:r>
+        <w:rPr>
+          <w:rFonts w:hint="eastAsia"/>
+        </w:rPr>
+        <w:t>命令，成功会显示</w:t>
+      </w:r>
+      <w:r>
+        <w:rPr>
+          <w:rFonts w:hint="eastAsia"/>
+        </w:rPr>
+        <w:t>.</w:t>
+      </w:r>
+      <w:proofErr w:type="spellStart"/>
+      <w:r>
+        <w:rPr>
+          <w:rFonts w:hint="eastAsia"/>
+        </w:rPr>
+        <w:t>git</w:t>
+      </w:r>
+      <w:proofErr w:type="spellEnd"/>
+      <w:r>
+        <w:rPr>
+          <w:rFonts w:hint="eastAsia"/>
+        </w:rPr>
+        <w:t>文件</w:t>
+      </w:r>
+    </w:p>
+    <w:p>
+      <w:r>
+        <w:rPr>
+          <w:rFonts w:hint="eastAsia"/>
+        </w:rPr>
+        <w:t>3.</w:t>
+      </w:r>
+      <w:r>
+        <w:rPr>
+          <w:rFonts w:hint="eastAsia"/>
+        </w:rPr>
+        <w:tab/>
+      </w:r>
+      <w:r>
+        <w:rPr>
+          <w:rFonts w:hint="eastAsia"/>
+        </w:rPr>
+        <w:t>向仓库中添加文件</w:t>
+      </w:r>
+    </w:p>
+    <w:p/>
+    <w:p>
+      <w:pPr>
+        <w:rPr>
+          <w:color w:val="FF0000"/>
+        </w:rPr>
+      </w:pPr>
+      <w:proofErr w:type="spellStart"/>
+      <w:r>
+        <w:rPr>
+          <w:rFonts w:hint="eastAsia"/>
+          <w:color w:val="FF0000"/>
+        </w:rPr>
+        <w:t>Git</w:t>
+      </w:r>
+      <w:proofErr w:type="spellEnd"/>
+      <w:r>
+        <w:rPr>
+          <w:rFonts w:hint="eastAsia"/>
+          <w:color w:val="FF0000"/>
+        </w:rPr>
+        <w:t>远程</w:t>
+      </w:r>
+      <w:r>
+        <w:rPr>
+          <w:rFonts w:hint="eastAsia"/>
+          <w:color w:val="FF0000"/>
+        </w:rPr>
+        <w:t>仓库</w:t>
+      </w:r>
+    </w:p>
+    <w:p>
+      <w:r>
+        <w:rPr>
+          <w:rFonts w:hint="eastAsia"/>
+        </w:rPr>
+        <w:tab/>
+      </w:r>
+      <w:r>
+        <w:rPr>
+          <w:rFonts w:hint="eastAsia"/>
+        </w:rPr>
+        <w:t>使用目的：备份、实现代码共享集中化管理</w:t>
+      </w:r>
+      <w:r>
+        <w:rPr>
+          <w:noProof/>
+        </w:rPr>
+        <w:drawing>
+          <wp:inline distT="0" distB="0" distL="0" distR="0" wp14:anchorId="18D2375D" wp14:editId="24A91375">
+            <wp:extent cx="4248150" cy="2733675"/>
+            <wp:effectExtent l="0" t="0" r="0" b="9525"/>
+            <wp:docPr id="3" name="图片 3"/>
+            <wp:cNvGraphicFramePr>
+              <a:graphicFrameLocks xmlns:a="http://schemas.openxmlformats.org/drawingml/2006/main" noChangeAspect="1"/>
+            </wp:cNvGraphicFramePr>
+            <a:graphic xmlns:a="http://schemas.openxmlformats.org/drawingml/2006/main">
+              <a:graphicData uri="http://schemas.openxmlformats.org/drawingml/2006/picture">
+                <pic:pic xmlns:pic="http://schemas.openxmlformats.org/drawingml/2006/picture">
+                  <pic:nvPicPr>
+                    <pic:cNvPr id="0" name=""/>
+                    <pic:cNvPicPr/>
+                  </pic:nvPicPr>
+                  <pic:blipFill>
+                    <a:blip r:embed="rId11"/>
+                    <a:stretch>
+                      <a:fillRect/>
+                    </a:stretch>
+                  </pic:blipFill>
+                  <pic:spPr>
+                    <a:xfrm>
+                      <a:off x="0" y="0"/>
                       <a:ext cx="4248150" cy="2733675"/>
                     </a:xfrm>
                     <a:prstGeom prst="rect">
@@ -2313,11 +2313,6 @@
       </w:r>
     </w:p>
     <w:p>
-      <w:pPr>
-        <w:rPr>
-          <w:rFonts w:hint="eastAsia"/>
-        </w:rPr>
-      </w:pPr>
       <w:r>
         <w:rPr>
           <w:rFonts w:hint="eastAsia"/>
@@ -2407,11 +2402,6 @@
       </w:r>
     </w:p>
     <w:p>
-      <w:pPr>
-        <w:rPr>
-          <w:rFonts w:hint="eastAsia"/>
-        </w:rPr>
-      </w:pPr>
       <w:r>
         <w:rPr>
           <w:rFonts w:hint="eastAsia"/>
@@ -2447,19 +2437,8 @@
         <w:t xml:space="preserve"> push</w:t>
       </w:r>
     </w:p>
-    <w:p>
-      <w:pPr>
-        <w:rPr>
-          <w:rFonts w:hint="eastAsia"/>
-        </w:rPr>
-      </w:pPr>
-    </w:p>
-    <w:p>
-      <w:pPr>
-        <w:rPr>
-          <w:rFonts w:hint="eastAsia"/>
-        </w:rPr>
-      </w:pPr>
+    <w:p/>
+    <w:p>
       <w:r>
         <w:rPr>
           <w:rFonts w:hint="eastAsia"/>
@@ -4510,28 +4489,15 @@
         <w:t xml:space="preserve"> -&gt; master</w:t>
       </w:r>
     </w:p>
-    <w:p>
-      <w:pPr>
-        <w:rPr>
-          <w:rFonts w:hint="eastAsia"/>
-        </w:rPr>
-      </w:pPr>
-    </w:p>
     <w:p/>
-    <w:p>
-      <w:pPr>
-        <w:rPr>
-          <w:rFonts w:hint="eastAsia"/>
-        </w:rPr>
-      </w:pPr>
+    <w:p/>
+    <w:p>
       <w:r>
         <w:rPr>
           <w:rFonts w:hint="eastAsia"/>
         </w:rPr>
         <w:t>如果</w:t>
       </w:r>
-      <w:bookmarkStart w:id="0" w:name="_GoBack"/>
-      <w:bookmarkEnd w:id="0"/>
       <w:r>
         <w:t>git push</w:t>
       </w:r>
@@ -4563,13 +4529,7 @@
         <w:rPr>
           <w:rFonts w:hint="eastAsia"/>
         </w:rPr>
-        <w:t>问题如何</w:t>
-      </w:r>
-      <w:r>
-        <w:rPr>
-          <w:rFonts w:hint="eastAsia"/>
-        </w:rPr>
-        <w:t>解决：</w:t>
+        <w:t>问题如何解决：</w:t>
       </w:r>
     </w:p>
     <w:p>
@@ -4593,7 +4553,7 @@
                     <pic:cNvPicPr/>
                   </pic:nvPicPr>
                   <pic:blipFill rotWithShape="1">
-                    <a:blip r:embed="rId11"/>
+                    <a:blip r:embed="rId12"/>
                     <a:srcRect t="17323"/>
                     <a:stretch/>
                   </pic:blipFill>
@@ -4628,7 +4588,633 @@
         </w:rPr>
       </w:pPr>
     </w:p>
-    <w:p/>
+    <w:p>
+      <w:pPr>
+        <w:rPr>
+          <w:rFonts w:hint="eastAsia"/>
+        </w:rPr>
+      </w:pPr>
+      <w:proofErr w:type="spellStart"/>
+      <w:r>
+        <w:rPr>
+          <w:rFonts w:hint="eastAsia"/>
+          <w:color w:val="FF0000"/>
+        </w:rPr>
+        <w:t>Github</w:t>
+      </w:r>
+      <w:proofErr w:type="spellEnd"/>
+      <w:r>
+        <w:rPr>
+          <w:rFonts w:hint="eastAsia"/>
+          <w:color w:val="FF0000"/>
+        </w:rPr>
+        <w:t xml:space="preserve"> Page</w:t>
+      </w:r>
+      <w:r>
+        <w:rPr>
+          <w:rFonts w:hint="eastAsia"/>
+          <w:color w:val="FF0000"/>
+        </w:rPr>
+        <w:t>搭建网站</w:t>
+      </w:r>
+    </w:p>
+    <w:p>
+      <w:pPr>
+        <w:rPr>
+          <w:rFonts w:hint="eastAsia"/>
+        </w:rPr>
+      </w:pPr>
+    </w:p>
+    <w:p>
+      <w:pPr>
+        <w:rPr>
+          <w:rFonts w:hint="eastAsia"/>
+        </w:rPr>
+      </w:pPr>
+      <w:r>
+        <w:rPr>
+          <w:rFonts w:hint="eastAsia"/>
+        </w:rPr>
+        <w:t>个人网站</w:t>
+      </w:r>
+    </w:p>
+    <w:p>
+      <w:pPr>
+        <w:rPr>
+          <w:rFonts w:hint="eastAsia"/>
+        </w:rPr>
+      </w:pPr>
+      <w:r>
+        <w:rPr>
+          <w:rFonts w:hint="eastAsia"/>
+        </w:rPr>
+        <w:t>访问：</w:t>
+      </w:r>
+    </w:p>
+    <w:p>
+      <w:pPr>
+        <w:rPr>
+          <w:rFonts w:hint="eastAsia"/>
+        </w:rPr>
+      </w:pPr>
+      <w:r>
+        <w:rPr>
+          <w:rFonts w:hint="eastAsia"/>
+        </w:rPr>
+        <w:tab/>
+      </w:r>
+      <w:hyperlink r:id="rId13" w:history="1">
+        <w:r>
+          <w:rPr>
+            <w:rStyle w:val="a6"/>
+            <w:rFonts w:hint="eastAsia"/>
+          </w:rPr>
+          <w:t>https://</w:t>
+        </w:r>
+        <w:r>
+          <w:rPr>
+            <w:rStyle w:val="a6"/>
+            <w:rFonts w:hint="eastAsia"/>
+          </w:rPr>
+          <w:t>用户名</w:t>
+        </w:r>
+        <w:r>
+          <w:rPr>
+            <w:rStyle w:val="a6"/>
+            <w:rFonts w:hint="eastAsia"/>
+          </w:rPr>
+          <w:t>.github.io</w:t>
+        </w:r>
+      </w:hyperlink>
+    </w:p>
+    <w:p>
+      <w:pPr>
+        <w:rPr>
+          <w:rFonts w:hint="eastAsia"/>
+        </w:rPr>
+      </w:pPr>
+      <w:r>
+        <w:rPr>
+          <w:rFonts w:hint="eastAsia"/>
+        </w:rPr>
+        <w:t>搭建步骤：</w:t>
+      </w:r>
+    </w:p>
+    <w:p>
+      <w:pPr>
+        <w:rPr>
+          <w:rFonts w:hint="eastAsia"/>
+        </w:rPr>
+      </w:pPr>
+      <w:r>
+        <w:rPr>
+          <w:rFonts w:hint="eastAsia"/>
+        </w:rPr>
+        <w:tab/>
+        <w:t>1.</w:t>
+      </w:r>
+      <w:r>
+        <w:rPr>
+          <w:rFonts w:hint="eastAsia"/>
+        </w:rPr>
+        <w:tab/>
+      </w:r>
+      <w:r>
+        <w:rPr>
+          <w:rFonts w:hint="eastAsia"/>
+        </w:rPr>
+        <w:t>创建个人站点</w:t>
+      </w:r>
+      <w:r>
+        <w:rPr>
+          <w:rFonts w:hint="eastAsia"/>
+        </w:rPr>
+        <w:t xml:space="preserve"> -&gt; </w:t>
+      </w:r>
+      <w:r>
+        <w:rPr>
+          <w:rFonts w:hint="eastAsia"/>
+        </w:rPr>
+        <w:t>新建仓库（注意：仓库名必须是</w:t>
+      </w:r>
+      <w:r>
+        <w:rPr>
+          <w:rFonts w:hint="eastAsia"/>
+        </w:rPr>
+        <w:t xml:space="preserve"> </w:t>
+      </w:r>
+      <w:r>
+        <w:rPr>
+          <w:rFonts w:hint="eastAsia"/>
+        </w:rPr>
+        <w:t>用户名</w:t>
+      </w:r>
+      <w:r>
+        <w:rPr>
+          <w:rFonts w:hint="eastAsia"/>
+        </w:rPr>
+        <w:t>.github.io</w:t>
+      </w:r>
+      <w:r>
+        <w:rPr>
+          <w:rFonts w:hint="eastAsia"/>
+        </w:rPr>
+        <w:t>）</w:t>
+      </w:r>
+    </w:p>
+    <w:p>
+      <w:pPr>
+        <w:rPr>
+          <w:rFonts w:hint="eastAsia"/>
+        </w:rPr>
+      </w:pPr>
+      <w:r>
+        <w:rPr>
+          <w:rFonts w:hint="eastAsia"/>
+        </w:rPr>
+        <w:tab/>
+        <w:t>2.</w:t>
+      </w:r>
+      <w:r>
+        <w:rPr>
+          <w:rFonts w:hint="eastAsia"/>
+        </w:rPr>
+        <w:tab/>
+      </w:r>
+      <w:r>
+        <w:rPr>
+          <w:rFonts w:hint="eastAsia"/>
+        </w:rPr>
+        <w:t>在仓库下新建</w:t>
+      </w:r>
+      <w:r>
+        <w:rPr>
+          <w:rFonts w:hint="eastAsia"/>
+        </w:rPr>
+        <w:t>index.html</w:t>
+      </w:r>
+      <w:r>
+        <w:rPr>
+          <w:rFonts w:hint="eastAsia"/>
+        </w:rPr>
+        <w:t>的文件</w:t>
+      </w:r>
+    </w:p>
+    <w:p>
+      <w:pPr>
+        <w:rPr>
+          <w:rFonts w:hint="eastAsia"/>
+        </w:rPr>
+      </w:pPr>
+      <w:r>
+        <w:rPr>
+          <w:rFonts w:hint="eastAsia"/>
+        </w:rPr>
+        <w:t>测试：</w:t>
+      </w:r>
+    </w:p>
+    <w:p>
+      <w:pPr>
+        <w:rPr>
+          <w:rFonts w:hint="eastAsia"/>
+        </w:rPr>
+      </w:pPr>
+      <w:r>
+        <w:rPr>
+          <w:noProof/>
+        </w:rPr>
+        <w:drawing>
+          <wp:inline distT="0" distB="0" distL="0" distR="0" wp14:anchorId="29B6A720" wp14:editId="5F363F3B">
+            <wp:extent cx="3581400" cy="1123950"/>
+            <wp:effectExtent l="0" t="0" r="0" b="0"/>
+            <wp:docPr id="5" name="图片 5"/>
+            <wp:cNvGraphicFramePr>
+              <a:graphicFrameLocks xmlns:a="http://schemas.openxmlformats.org/drawingml/2006/main" noChangeAspect="1"/>
+            </wp:cNvGraphicFramePr>
+            <a:graphic xmlns:a="http://schemas.openxmlformats.org/drawingml/2006/main">
+              <a:graphicData uri="http://schemas.openxmlformats.org/drawingml/2006/picture">
+                <pic:pic xmlns:pic="http://schemas.openxmlformats.org/drawingml/2006/picture">
+                  <pic:nvPicPr>
+                    <pic:cNvPr id="0" name=""/>
+                    <pic:cNvPicPr/>
+                  </pic:nvPicPr>
+                  <pic:blipFill>
+                    <a:blip r:embed="rId14"/>
+                    <a:stretch>
+                      <a:fillRect/>
+                    </a:stretch>
+                  </pic:blipFill>
+                  <pic:spPr>
+                    <a:xfrm>
+                      <a:off x="0" y="0"/>
+                      <a:ext cx="3581400" cy="1123950"/>
+                    </a:xfrm>
+                    <a:prstGeom prst="rect">
+                      <a:avLst/>
+                    </a:prstGeom>
+                  </pic:spPr>
+                </pic:pic>
+              </a:graphicData>
+            </a:graphic>
+          </wp:inline>
+        </w:drawing>
+      </w:r>
+    </w:p>
+    <w:p>
+      <w:pPr>
+        <w:rPr>
+          <w:rFonts w:hint="eastAsia"/>
+        </w:rPr>
+      </w:pPr>
+      <w:r>
+        <w:rPr>
+          <w:rFonts w:hint="eastAsia"/>
+        </w:rPr>
+        <w:lastRenderedPageBreak/>
+        <w:t>注意：</w:t>
+      </w:r>
+      <w:proofErr w:type="spellStart"/>
+      <w:r>
+        <w:rPr>
+          <w:rFonts w:hint="eastAsia"/>
+        </w:rPr>
+        <w:t>github</w:t>
+      </w:r>
+      <w:proofErr w:type="spellEnd"/>
+      <w:r>
+        <w:rPr>
+          <w:rFonts w:hint="eastAsia"/>
+        </w:rPr>
+        <w:t xml:space="preserve"> pages</w:t>
+      </w:r>
+      <w:r>
+        <w:rPr>
+          <w:rFonts w:hint="eastAsia"/>
+        </w:rPr>
+        <w:t>只支持静态网页</w:t>
+      </w:r>
+    </w:p>
+    <w:p>
+      <w:pPr>
+        <w:rPr>
+          <w:rFonts w:hint="eastAsia"/>
+        </w:rPr>
+      </w:pPr>
+      <w:r>
+        <w:rPr>
+          <w:rFonts w:hint="eastAsia"/>
+        </w:rPr>
+        <w:tab/>
+      </w:r>
+      <w:r>
+        <w:rPr>
+          <w:rFonts w:hint="eastAsia"/>
+        </w:rPr>
+        <w:t>仓库里面只能是</w:t>
+      </w:r>
+      <w:r>
+        <w:rPr>
+          <w:rFonts w:hint="eastAsia"/>
+        </w:rPr>
+        <w:t>.html</w:t>
+      </w:r>
+      <w:r>
+        <w:rPr>
+          <w:rFonts w:hint="eastAsia"/>
+        </w:rPr>
+        <w:t>文件</w:t>
+      </w:r>
+    </w:p>
+    <w:p>
+      <w:pPr>
+        <w:rPr>
+          <w:rFonts w:hint="eastAsia"/>
+        </w:rPr>
+      </w:pPr>
+    </w:p>
+    <w:p>
+      <w:pPr>
+        <w:rPr>
+          <w:rFonts w:hint="eastAsia"/>
+        </w:rPr>
+      </w:pPr>
+      <w:r>
+        <w:rPr>
+          <w:rFonts w:hint="eastAsia"/>
+        </w:rPr>
+        <w:t>项目站点</w:t>
+      </w:r>
+    </w:p>
+    <w:p>
+      <w:pPr>
+        <w:rPr>
+          <w:rFonts w:hint="eastAsia"/>
+        </w:rPr>
+      </w:pPr>
+      <w:r>
+        <w:rPr>
+          <w:rFonts w:hint="eastAsia"/>
+        </w:rPr>
+        <w:t>访问：</w:t>
+      </w:r>
+    </w:p>
+    <w:p>
+      <w:pPr>
+        <w:rPr>
+          <w:rStyle w:val="a6"/>
+          <w:rFonts w:hint="eastAsia"/>
+        </w:rPr>
+      </w:pPr>
+      <w:r>
+        <w:rPr>
+          <w:rFonts w:hint="eastAsia"/>
+        </w:rPr>
+        <w:tab/>
+      </w:r>
+      <w:r>
+        <w:fldChar w:fldCharType="begin"/>
+      </w:r>
+      <w:r>
+        <w:instrText xml:space="preserve"> HYPERLINK </w:instrText>
+      </w:r>
+      <w:r>
+        <w:rPr>
+          <w:rFonts w:hint="eastAsia"/>
+        </w:rPr>
+        <w:instrText>"https://</w:instrText>
+      </w:r>
+      <w:r>
+        <w:rPr>
+          <w:rFonts w:hint="eastAsia"/>
+        </w:rPr>
+        <w:instrText>用户名</w:instrText>
+      </w:r>
+      <w:r>
+        <w:rPr>
+          <w:rFonts w:hint="eastAsia"/>
+        </w:rPr>
+        <w:instrText>.github.io/</w:instrText>
+      </w:r>
+      <w:r>
+        <w:rPr>
+          <w:rFonts w:hint="eastAsia"/>
+        </w:rPr>
+        <w:instrText>仓库名</w:instrText>
+      </w:r>
+      <w:r>
+        <w:rPr>
+          <w:rFonts w:hint="eastAsia"/>
+        </w:rPr>
+        <w:instrText>"</w:instrText>
+      </w:r>
+      <w:r>
+        <w:instrText xml:space="preserve"> </w:instrText>
+      </w:r>
+      <w:r>
+        <w:fldChar w:fldCharType="separate"/>
+      </w:r>
+      <w:r>
+        <w:rPr>
+          <w:rStyle w:val="a6"/>
+          <w:rFonts w:hint="eastAsia"/>
+        </w:rPr>
+        <w:t>https://</w:t>
+      </w:r>
+      <w:r>
+        <w:rPr>
+          <w:rStyle w:val="a6"/>
+          <w:rFonts w:hint="eastAsia"/>
+        </w:rPr>
+        <w:t>用户名</w:t>
+      </w:r>
+      <w:r>
+        <w:rPr>
+          <w:rStyle w:val="a6"/>
+          <w:rFonts w:hint="eastAsia"/>
+        </w:rPr>
+        <w:t>.github.io/</w:t>
+      </w:r>
+      <w:r>
+        <w:rPr>
+          <w:rStyle w:val="a6"/>
+          <w:rFonts w:hint="eastAsia"/>
+        </w:rPr>
+        <w:t>仓库名</w:t>
+      </w:r>
+    </w:p>
+    <w:p>
+      <w:pPr>
+        <w:rPr>
+          <w:rFonts w:hint="eastAsia"/>
+        </w:rPr>
+      </w:pPr>
+      <w:r>
+        <w:fldChar w:fldCharType="end"/>
+      </w:r>
+      <w:r>
+        <w:rPr>
+          <w:rFonts w:hint="eastAsia"/>
+        </w:rPr>
+        <w:t>搭建步骤：</w:t>
+      </w:r>
+    </w:p>
+    <w:p>
+      <w:pPr>
+        <w:rPr>
+          <w:rFonts w:hint="eastAsia"/>
+        </w:rPr>
+      </w:pPr>
+      <w:r>
+        <w:rPr>
+          <w:rFonts w:hint="eastAsia"/>
+        </w:rPr>
+        <w:tab/>
+        <w:t>1.</w:t>
+      </w:r>
+      <w:r>
+        <w:rPr>
+          <w:rFonts w:hint="eastAsia"/>
+        </w:rPr>
+        <w:tab/>
+      </w:r>
+      <w:r>
+        <w:rPr>
+          <w:rFonts w:hint="eastAsia"/>
+        </w:rPr>
+        <w:t>进入项目主页，点击</w:t>
+      </w:r>
+      <w:r>
+        <w:rPr>
+          <w:rFonts w:hint="eastAsia"/>
+        </w:rPr>
+        <w:t>settings</w:t>
+      </w:r>
+    </w:p>
+    <w:p>
+      <w:pPr>
+        <w:rPr>
+          <w:rFonts w:hint="eastAsia"/>
+        </w:rPr>
+      </w:pPr>
+      <w:r>
+        <w:rPr>
+          <w:rFonts w:hint="eastAsia"/>
+        </w:rPr>
+        <w:tab/>
+        <w:t>2.</w:t>
+      </w:r>
+      <w:r>
+        <w:rPr>
+          <w:rFonts w:hint="eastAsia"/>
+        </w:rPr>
+        <w:tab/>
+      </w:r>
+      <w:r>
+        <w:rPr>
+          <w:rFonts w:hint="eastAsia"/>
+        </w:rPr>
+        <w:t>在</w:t>
+      </w:r>
+      <w:r>
+        <w:rPr>
+          <w:rFonts w:hint="eastAsia"/>
+        </w:rPr>
+        <w:t>settings</w:t>
+      </w:r>
+      <w:r>
+        <w:rPr>
+          <w:rFonts w:hint="eastAsia"/>
+        </w:rPr>
+        <w:t>页面，点击</w:t>
+      </w:r>
+      <w:r>
+        <w:rPr>
+          <w:rFonts w:hint="eastAsia"/>
+        </w:rPr>
+        <w:t>[Launch automatic page generator]</w:t>
+      </w:r>
+      <w:r>
+        <w:rPr>
+          <w:rFonts w:hint="eastAsia"/>
+        </w:rPr>
+        <w:t>来自动生成主题页面</w:t>
+      </w:r>
+    </w:p>
+    <w:p>
+      <w:pPr>
+        <w:rPr>
+          <w:rFonts w:hint="eastAsia"/>
+        </w:rPr>
+      </w:pPr>
+      <w:r>
+        <w:rPr>
+          <w:rFonts w:hint="eastAsia"/>
+        </w:rPr>
+        <w:tab/>
+        <w:t>3.</w:t>
+      </w:r>
+      <w:r>
+        <w:rPr>
+          <w:rFonts w:hint="eastAsia"/>
+        </w:rPr>
+        <w:tab/>
+      </w:r>
+      <w:r>
+        <w:rPr>
+          <w:rFonts w:hint="eastAsia"/>
+        </w:rPr>
+        <w:t>新建站点基础信息设置</w:t>
+      </w:r>
+    </w:p>
+    <w:p>
+      <w:pPr>
+        <w:rPr>
+          <w:rFonts w:hint="eastAsia"/>
+        </w:rPr>
+      </w:pPr>
+      <w:r>
+        <w:rPr>
+          <w:rFonts w:hint="eastAsia"/>
+        </w:rPr>
+        <w:tab/>
+        <w:t>4.</w:t>
+      </w:r>
+      <w:r>
+        <w:rPr>
+          <w:rFonts w:hint="eastAsia"/>
+        </w:rPr>
+        <w:tab/>
+      </w:r>
+      <w:r>
+        <w:rPr>
+          <w:rFonts w:hint="eastAsia"/>
+        </w:rPr>
+        <w:t>选择主题</w:t>
+      </w:r>
+    </w:p>
+    <w:p>
+      <w:r>
+        <w:rPr>
+          <w:rFonts w:hint="eastAsia"/>
+        </w:rPr>
+        <w:tab/>
+        <w:t>5.</w:t>
+      </w:r>
+      <w:r>
+        <w:rPr>
+          <w:rFonts w:hint="eastAsia"/>
+        </w:rPr>
+        <w:tab/>
+      </w:r>
+      <w:r>
+        <w:rPr>
+          <w:rFonts w:hint="eastAsia"/>
+        </w:rPr>
+        <w:t>生成网页</w:t>
+      </w:r>
+      <w:bookmarkStart w:id="0" w:name="_GoBack"/>
+      <w:bookmarkEnd w:id="0"/>
+    </w:p>
     <w:sectPr>
       <w:pgSz w:w="11906" w:h="16838"/>
       <w:pgMar w:top="1440" w:right="1800" w:bottom="1440" w:left="1800" w:header="851" w:footer="992" w:gutter="0"/>
@@ -5544,4 +6130,16 @@
   <a:objectDefaults/>
   <a:extraClrSchemeLst/>
 </a:theme>
+</file>
+
+<file path=customXml/item1.xml><?xml version="1.0" encoding="utf-8"?>
+<b:Sources xmlns:b="http://schemas.openxmlformats.org/officeDocument/2006/bibliography" xmlns="http://schemas.openxmlformats.org/officeDocument/2006/bibliography" SelectedStyle="\APA.XSL" StyleName="APA"/>
+</file>
+
+<file path=customXml/itemProps1.xml><?xml version="1.0" encoding="utf-8"?>
+<ds:datastoreItem xmlns:ds="http://schemas.openxmlformats.org/officeDocument/2006/customXml" ds:itemID="{AB38FECC-CBE7-4ADC-ADEB-230FB53EF6BF}">
+  <ds:schemaRefs>
+    <ds:schemaRef ds:uri="http://schemas.openxmlformats.org/officeDocument/2006/bibliography"/>
+  </ds:schemaRefs>
+</ds:datastoreItem>
 </file>